--- a/worldskills/Глоссарий.docx
+++ b/worldskills/Глоссарий.docx
@@ -907,437 +907,1388 @@
           <w:sz w:val="28"/>
           <w:szCs w:val="28"/>
         </w:rPr>
-        <w:t>Datab</w:t>
+        <w:t>Database</w:t>
+      </w:r>
+      <w:proofErr w:type="spellEnd"/>
+      <w:r>
+        <w:rPr>
+          <w:rStyle w:val="a3"/>
+          <w:rFonts w:ascii="Times New Roman" w:hAnsi="Times New Roman" w:cs="Times New Roman"/>
+          <w:color w:val="000000"/>
+          <w:sz w:val="28"/>
+          <w:szCs w:val="28"/>
+        </w:rPr>
+        <w:t xml:space="preserve"> </w:t>
+      </w:r>
+      <w:proofErr w:type="spellStart"/>
+      <w:r>
+        <w:rPr>
+          <w:rStyle w:val="a3"/>
+          <w:rFonts w:ascii="Times New Roman" w:hAnsi="Times New Roman" w:cs="Times New Roman"/>
+          <w:color w:val="000000"/>
+          <w:sz w:val="28"/>
+          <w:szCs w:val="28"/>
+        </w:rPr>
+        <w:t>Management</w:t>
+      </w:r>
+      <w:proofErr w:type="spellEnd"/>
+      <w:r>
+        <w:rPr>
+          <w:rStyle w:val="a3"/>
+          <w:rFonts w:ascii="Times New Roman" w:hAnsi="Times New Roman" w:cs="Times New Roman"/>
+          <w:color w:val="000000"/>
+          <w:sz w:val="28"/>
+          <w:szCs w:val="28"/>
+        </w:rPr>
+        <w:t xml:space="preserve"> </w:t>
+      </w:r>
+      <w:proofErr w:type="spellStart"/>
+      <w:r>
+        <w:rPr>
+          <w:rStyle w:val="a3"/>
+          <w:rFonts w:ascii="Times New Roman" w:hAnsi="Times New Roman" w:cs="Times New Roman"/>
+          <w:color w:val="000000"/>
+          <w:sz w:val="28"/>
+          <w:szCs w:val="28"/>
+        </w:rPr>
+        <w:t>System</w:t>
+      </w:r>
+      <w:proofErr w:type="spellEnd"/>
+      <w:r>
+        <w:rPr>
+          <w:rFonts w:ascii="Times New Roman" w:hAnsi="Times New Roman" w:cs="Times New Roman"/>
+          <w:color w:val="000000"/>
+          <w:sz w:val="28"/>
+          <w:szCs w:val="28"/>
+        </w:rPr>
+        <w:t xml:space="preserve"> - ком</w:t>
+      </w:r>
+      <w:r>
+        <w:rPr>
+          <w:rFonts w:ascii="Times New Roman" w:hAnsi="Times New Roman" w:cs="Times New Roman"/>
+          <w:color w:val="000000"/>
+          <w:sz w:val="28"/>
+          <w:szCs w:val="28"/>
+        </w:rPr>
+        <w:softHyphen/>
+        <w:t>плекс про</w:t>
+      </w:r>
+      <w:r>
+        <w:rPr>
+          <w:rFonts w:ascii="Times New Roman" w:hAnsi="Times New Roman" w:cs="Times New Roman"/>
+          <w:color w:val="000000"/>
+          <w:sz w:val="28"/>
+          <w:szCs w:val="28"/>
+        </w:rPr>
+        <w:softHyphen/>
+        <w:t>грамм, по</w:t>
+      </w:r>
+      <w:r>
+        <w:rPr>
+          <w:rFonts w:ascii="Times New Roman" w:hAnsi="Times New Roman" w:cs="Times New Roman"/>
+          <w:color w:val="000000"/>
+          <w:sz w:val="28"/>
+          <w:szCs w:val="28"/>
+        </w:rPr>
+        <w:softHyphen/>
+        <w:t>зво</w:t>
+      </w:r>
+      <w:r>
+        <w:rPr>
+          <w:rFonts w:ascii="Times New Roman" w:hAnsi="Times New Roman" w:cs="Times New Roman"/>
+          <w:color w:val="000000"/>
+          <w:sz w:val="28"/>
+          <w:szCs w:val="28"/>
+        </w:rPr>
+        <w:softHyphen/>
+        <w:t>ляю</w:t>
+      </w:r>
+      <w:r>
+        <w:rPr>
+          <w:rFonts w:ascii="Times New Roman" w:hAnsi="Times New Roman" w:cs="Times New Roman"/>
+          <w:color w:val="000000"/>
+          <w:sz w:val="28"/>
+          <w:szCs w:val="28"/>
+        </w:rPr>
+        <w:softHyphen/>
+        <w:t>щих соз</w:t>
+      </w:r>
+      <w:r>
+        <w:rPr>
+          <w:rFonts w:ascii="Times New Roman" w:hAnsi="Times New Roman" w:cs="Times New Roman"/>
+          <w:color w:val="000000"/>
+          <w:sz w:val="28"/>
+          <w:szCs w:val="28"/>
+        </w:rPr>
+        <w:softHyphen/>
+        <w:t>дать ба</w:t>
+      </w:r>
+      <w:r>
+        <w:rPr>
+          <w:rFonts w:ascii="Times New Roman" w:hAnsi="Times New Roman" w:cs="Times New Roman"/>
+          <w:color w:val="000000"/>
+          <w:sz w:val="28"/>
+          <w:szCs w:val="28"/>
+        </w:rPr>
+        <w:softHyphen/>
+        <w:t>зу дан</w:t>
+      </w:r>
+      <w:r>
+        <w:rPr>
+          <w:rFonts w:ascii="Times New Roman" w:hAnsi="Times New Roman" w:cs="Times New Roman"/>
+          <w:color w:val="000000"/>
+          <w:sz w:val="28"/>
+          <w:szCs w:val="28"/>
+        </w:rPr>
+        <w:softHyphen/>
+        <w:t>ных (БД) и ма</w:t>
+      </w:r>
+      <w:r>
+        <w:rPr>
+          <w:rFonts w:ascii="Times New Roman" w:hAnsi="Times New Roman" w:cs="Times New Roman"/>
+          <w:color w:val="000000"/>
+          <w:sz w:val="28"/>
+          <w:szCs w:val="28"/>
+        </w:rPr>
+        <w:softHyphen/>
+        <w:t>ни</w:t>
+      </w:r>
+      <w:r>
+        <w:rPr>
+          <w:rFonts w:ascii="Times New Roman" w:hAnsi="Times New Roman" w:cs="Times New Roman"/>
+          <w:color w:val="000000"/>
+          <w:sz w:val="28"/>
+          <w:szCs w:val="28"/>
+        </w:rPr>
+        <w:softHyphen/>
+        <w:t>пу</w:t>
+      </w:r>
+      <w:r>
+        <w:rPr>
+          <w:rFonts w:ascii="Times New Roman" w:hAnsi="Times New Roman" w:cs="Times New Roman"/>
+          <w:color w:val="000000"/>
+          <w:sz w:val="28"/>
+          <w:szCs w:val="28"/>
+        </w:rPr>
+        <w:softHyphen/>
+        <w:t>ли</w:t>
+      </w:r>
+      <w:r>
+        <w:rPr>
+          <w:rFonts w:ascii="Times New Roman" w:hAnsi="Times New Roman" w:cs="Times New Roman"/>
+          <w:color w:val="000000"/>
+          <w:sz w:val="28"/>
+          <w:szCs w:val="28"/>
+        </w:rPr>
+        <w:softHyphen/>
+        <w:t>ро</w:t>
+      </w:r>
+      <w:r>
+        <w:rPr>
+          <w:rFonts w:ascii="Times New Roman" w:hAnsi="Times New Roman" w:cs="Times New Roman"/>
+          <w:color w:val="000000"/>
+          <w:sz w:val="28"/>
+          <w:szCs w:val="28"/>
+        </w:rPr>
+        <w:softHyphen/>
+        <w:t>вать дан</w:t>
+      </w:r>
+      <w:r>
+        <w:rPr>
+          <w:rFonts w:ascii="Times New Roman" w:hAnsi="Times New Roman" w:cs="Times New Roman"/>
+          <w:color w:val="000000"/>
+          <w:sz w:val="28"/>
+          <w:szCs w:val="28"/>
+        </w:rPr>
+        <w:softHyphen/>
+        <w:t>ны</w:t>
+      </w:r>
+      <w:r>
+        <w:rPr>
+          <w:rFonts w:ascii="Times New Roman" w:hAnsi="Times New Roman" w:cs="Times New Roman"/>
+          <w:color w:val="000000"/>
+          <w:sz w:val="28"/>
+          <w:szCs w:val="28"/>
+        </w:rPr>
+        <w:softHyphen/>
+        <w:t>ми (встав</w:t>
+      </w:r>
+      <w:r>
+        <w:rPr>
+          <w:rFonts w:ascii="Times New Roman" w:hAnsi="Times New Roman" w:cs="Times New Roman"/>
+          <w:color w:val="000000"/>
+          <w:sz w:val="28"/>
+          <w:szCs w:val="28"/>
+        </w:rPr>
+        <w:softHyphen/>
+        <w:t>лять, об</w:t>
+      </w:r>
+      <w:r>
+        <w:rPr>
+          <w:rFonts w:ascii="Times New Roman" w:hAnsi="Times New Roman" w:cs="Times New Roman"/>
+          <w:color w:val="000000"/>
+          <w:sz w:val="28"/>
+          <w:szCs w:val="28"/>
+        </w:rPr>
+        <w:softHyphen/>
+        <w:t>нов</w:t>
+      </w:r>
+      <w:r>
+        <w:rPr>
+          <w:rFonts w:ascii="Times New Roman" w:hAnsi="Times New Roman" w:cs="Times New Roman"/>
+          <w:color w:val="000000"/>
+          <w:sz w:val="28"/>
+          <w:szCs w:val="28"/>
+        </w:rPr>
+        <w:softHyphen/>
+        <w:t>лять, уда</w:t>
+      </w:r>
+      <w:r>
+        <w:rPr>
+          <w:rFonts w:ascii="Times New Roman" w:hAnsi="Times New Roman" w:cs="Times New Roman"/>
+          <w:color w:val="000000"/>
+          <w:sz w:val="28"/>
+          <w:szCs w:val="28"/>
+        </w:rPr>
+        <w:softHyphen/>
+        <w:t>лять и вы</w:t>
+      </w:r>
+      <w:r>
+        <w:rPr>
+          <w:rFonts w:ascii="Times New Roman" w:hAnsi="Times New Roman" w:cs="Times New Roman"/>
+          <w:color w:val="000000"/>
+          <w:sz w:val="28"/>
+          <w:szCs w:val="28"/>
+        </w:rPr>
+        <w:softHyphen/>
+        <w:t>би</w:t>
+      </w:r>
+      <w:r>
+        <w:rPr>
+          <w:rFonts w:ascii="Times New Roman" w:hAnsi="Times New Roman" w:cs="Times New Roman"/>
+          <w:color w:val="000000"/>
+          <w:sz w:val="28"/>
+          <w:szCs w:val="28"/>
+        </w:rPr>
+        <w:softHyphen/>
+        <w:t>рать)</w:t>
+      </w:r>
+    </w:p>
+    <w:p>
+      <w:pPr>
+        <w:rPr>
+          <w:rFonts w:ascii="Times New Roman" w:hAnsi="Times New Roman" w:cs="Times New Roman"/>
+          <w:color w:val="000000"/>
+          <w:sz w:val="28"/>
+          <w:szCs w:val="28"/>
+        </w:rPr>
+      </w:pPr>
+      <w:r>
+        <w:rPr>
+          <w:rStyle w:val="a3"/>
+          <w:rFonts w:ascii="Times New Roman" w:hAnsi="Times New Roman" w:cs="Times New Roman"/>
+          <w:color w:val="000000"/>
+          <w:sz w:val="28"/>
+          <w:szCs w:val="28"/>
+        </w:rPr>
+        <w:lastRenderedPageBreak/>
+        <w:t>PK</w:t>
+      </w:r>
+      <w:r>
+        <w:rPr>
+          <w:rFonts w:ascii="Times New Roman" w:hAnsi="Times New Roman" w:cs="Times New Roman"/>
+          <w:color w:val="000000"/>
+          <w:sz w:val="28"/>
+          <w:szCs w:val="28"/>
+        </w:rPr>
+        <w:t>, </w:t>
+      </w:r>
+      <w:proofErr w:type="spellStart"/>
+      <w:r>
+        <w:rPr>
+          <w:rStyle w:val="a3"/>
+          <w:rFonts w:ascii="Times New Roman" w:hAnsi="Times New Roman" w:cs="Times New Roman"/>
+          <w:color w:val="000000"/>
+          <w:sz w:val="28"/>
+          <w:szCs w:val="28"/>
+        </w:rPr>
+        <w:t>Primary</w:t>
+      </w:r>
+      <w:proofErr w:type="spellEnd"/>
+      <w:r>
+        <w:rPr>
+          <w:rStyle w:val="a3"/>
+          <w:rFonts w:ascii="Times New Roman" w:hAnsi="Times New Roman" w:cs="Times New Roman"/>
+          <w:color w:val="000000"/>
+          <w:sz w:val="28"/>
+          <w:szCs w:val="28"/>
+        </w:rPr>
+        <w:t xml:space="preserve"> </w:t>
+      </w:r>
+      <w:proofErr w:type="spellStart"/>
+      <w:r>
+        <w:rPr>
+          <w:rStyle w:val="a3"/>
+          <w:rFonts w:ascii="Times New Roman" w:hAnsi="Times New Roman" w:cs="Times New Roman"/>
+          <w:color w:val="000000"/>
+          <w:sz w:val="28"/>
+          <w:szCs w:val="28"/>
+        </w:rPr>
+        <w:t>Key</w:t>
+      </w:r>
+      <w:proofErr w:type="spellEnd"/>
+      <w:r>
+        <w:rPr>
+          <w:rFonts w:ascii="Times New Roman" w:hAnsi="Times New Roman" w:cs="Times New Roman"/>
+          <w:color w:val="000000"/>
+          <w:sz w:val="28"/>
+          <w:szCs w:val="28"/>
+        </w:rPr>
+        <w:t xml:space="preserve"> (Первичный ключ) - минимальный набор атрибутов, совокупность значений которых однозначно определяет кортеж в отношении</w:t>
+      </w:r>
+    </w:p>
+    <w:p>
+      <w:pPr>
+        <w:rPr>
+          <w:rFonts w:ascii="Times New Roman" w:hAnsi="Times New Roman" w:cs="Times New Roman"/>
+          <w:color w:val="000000"/>
+          <w:sz w:val="28"/>
+          <w:szCs w:val="28"/>
+        </w:rPr>
+      </w:pPr>
+      <w:r>
+        <w:rPr>
+          <w:rStyle w:val="a3"/>
+          <w:rFonts w:ascii="Times New Roman" w:hAnsi="Times New Roman" w:cs="Times New Roman"/>
+          <w:color w:val="000000"/>
+          <w:sz w:val="28"/>
+          <w:szCs w:val="28"/>
+        </w:rPr>
+        <w:t>FK</w:t>
+      </w:r>
+      <w:r>
+        <w:rPr>
+          <w:rFonts w:ascii="Times New Roman" w:hAnsi="Times New Roman" w:cs="Times New Roman"/>
+          <w:color w:val="000000"/>
+          <w:sz w:val="28"/>
+          <w:szCs w:val="28"/>
+        </w:rPr>
+        <w:t>, </w:t>
+      </w:r>
+      <w:proofErr w:type="spellStart"/>
+      <w:r>
+        <w:rPr>
+          <w:rStyle w:val="a3"/>
+          <w:rFonts w:ascii="Times New Roman" w:hAnsi="Times New Roman" w:cs="Times New Roman"/>
+          <w:color w:val="000000"/>
+          <w:sz w:val="28"/>
+          <w:szCs w:val="28"/>
+        </w:rPr>
+        <w:t>Foreign</w:t>
+      </w:r>
+      <w:proofErr w:type="spellEnd"/>
+      <w:r>
+        <w:rPr>
+          <w:rStyle w:val="a3"/>
+          <w:rFonts w:ascii="Times New Roman" w:hAnsi="Times New Roman" w:cs="Times New Roman"/>
+          <w:color w:val="000000"/>
+          <w:sz w:val="28"/>
+          <w:szCs w:val="28"/>
+        </w:rPr>
+        <w:t xml:space="preserve"> </w:t>
+      </w:r>
+      <w:proofErr w:type="spellStart"/>
+      <w:r>
+        <w:rPr>
+          <w:rStyle w:val="a3"/>
+          <w:rFonts w:ascii="Times New Roman" w:hAnsi="Times New Roman" w:cs="Times New Roman"/>
+          <w:color w:val="000000"/>
+          <w:sz w:val="28"/>
+          <w:szCs w:val="28"/>
+        </w:rPr>
+        <w:t>Key</w:t>
+      </w:r>
+      <w:proofErr w:type="spellEnd"/>
+      <w:r>
+        <w:rPr>
+          <w:rStyle w:val="a3"/>
+          <w:rFonts w:ascii="Times New Roman" w:hAnsi="Times New Roman" w:cs="Times New Roman"/>
+          <w:color w:val="000000"/>
+          <w:sz w:val="28"/>
+          <w:szCs w:val="28"/>
+        </w:rPr>
+        <w:t xml:space="preserve"> (внешний ключ)</w:t>
+      </w:r>
+      <w:r>
+        <w:rPr>
+          <w:rFonts w:ascii="Times New Roman" w:hAnsi="Times New Roman" w:cs="Times New Roman"/>
+          <w:color w:val="000000"/>
+          <w:sz w:val="28"/>
+          <w:szCs w:val="28"/>
+        </w:rPr>
+        <w:t xml:space="preserve"> - столбец или комбинация столбцов, значения которых соответствуют Первичному ключу в другой таблице</w:t>
+      </w:r>
+    </w:p>
+    <w:p>
+      <w:pPr>
+        <w:rPr>
+          <w:rFonts w:ascii="Times New Roman" w:hAnsi="Times New Roman" w:cs="Times New Roman"/>
+          <w:color w:val="000000"/>
+          <w:sz w:val="28"/>
+          <w:szCs w:val="28"/>
+        </w:rPr>
+      </w:pPr>
+      <w:r>
+        <w:rPr>
+          <w:rFonts w:ascii="Times New Roman" w:hAnsi="Times New Roman" w:cs="Times New Roman"/>
+          <w:color w:val="000000"/>
+          <w:sz w:val="28"/>
+          <w:szCs w:val="28"/>
+        </w:rPr>
+        <w:t xml:space="preserve">Кортеж – строка </w:t>
+      </w:r>
+    </w:p>
+    <w:p>
+      <w:pPr>
+        <w:rPr>
+          <w:rFonts w:ascii="Times New Roman" w:hAnsi="Times New Roman" w:cs="Times New Roman"/>
+          <w:color w:val="000000"/>
+          <w:sz w:val="28"/>
+          <w:szCs w:val="28"/>
+        </w:rPr>
+      </w:pPr>
+      <w:r>
+        <w:rPr>
+          <w:rFonts w:ascii="Times New Roman" w:hAnsi="Times New Roman" w:cs="Times New Roman"/>
+          <w:color w:val="000000"/>
+          <w:sz w:val="28"/>
+          <w:szCs w:val="28"/>
+        </w:rPr>
+        <w:t>Отношение – таблица</w:t>
+      </w:r>
+    </w:p>
+    <w:p>
+      <w:pPr>
+        <w:rPr>
+          <w:rFonts w:ascii="Times New Roman" w:hAnsi="Times New Roman" w:cs="Times New Roman"/>
+          <w:color w:val="000000"/>
+          <w:sz w:val="28"/>
+          <w:szCs w:val="28"/>
+        </w:rPr>
+      </w:pPr>
+      <w:r>
+        <w:rPr>
+          <w:rFonts w:ascii="Times New Roman" w:hAnsi="Times New Roman" w:cs="Times New Roman"/>
+          <w:color w:val="000000"/>
+          <w:sz w:val="28"/>
+          <w:szCs w:val="28"/>
+        </w:rPr>
+        <w:t xml:space="preserve">Атрибут – заголовок </w:t>
       </w:r>
       <w:bookmarkStart w:id="0" w:name="_GoBack"/>
       <w:bookmarkEnd w:id="0"/>
-      <w:r>
-        <w:rPr>
-          <w:rStyle w:val="a3"/>
-          <w:rFonts w:ascii="Times New Roman" w:hAnsi="Times New Roman" w:cs="Times New Roman"/>
-          <w:color w:val="000000"/>
-          <w:sz w:val="28"/>
-          <w:szCs w:val="28"/>
-        </w:rPr>
-        <w:t>ase</w:t>
-      </w:r>
-      <w:proofErr w:type="spellEnd"/>
-      <w:r>
-        <w:rPr>
-          <w:rStyle w:val="a3"/>
-          <w:rFonts w:ascii="Times New Roman" w:hAnsi="Times New Roman" w:cs="Times New Roman"/>
-          <w:color w:val="000000"/>
+    </w:p>
+    <w:p>
+      <w:pPr>
+        <w:jc w:val="center"/>
+        <w:rPr>
+          <w:rFonts w:ascii="Times New Roman" w:hAnsi="Times New Roman" w:cs="Times New Roman"/>
+          <w:sz w:val="28"/>
+          <w:szCs w:val="28"/>
+        </w:rPr>
+      </w:pPr>
+      <w:r>
+        <w:rPr>
+          <w:rFonts w:ascii="Times New Roman" w:hAnsi="Times New Roman" w:cs="Times New Roman"/>
+          <w:sz w:val="28"/>
+          <w:szCs w:val="28"/>
+        </w:rPr>
+        <w:t xml:space="preserve">Типы данных </w:t>
+      </w:r>
+      <w:r>
+        <w:rPr>
+          <w:rFonts w:ascii="Times New Roman" w:hAnsi="Times New Roman" w:cs="Times New Roman"/>
+          <w:sz w:val="28"/>
+          <w:szCs w:val="28"/>
+          <w:lang w:val="en-US"/>
+        </w:rPr>
+        <w:t>My</w:t>
+      </w:r>
+      <w:r>
+        <w:rPr>
+          <w:rFonts w:ascii="Times New Roman" w:hAnsi="Times New Roman" w:cs="Times New Roman"/>
           <w:sz w:val="28"/>
           <w:szCs w:val="28"/>
         </w:rPr>
         <w:t xml:space="preserve"> </w:t>
       </w:r>
-      <w:proofErr w:type="spellStart"/>
-      <w:r>
-        <w:rPr>
-          <w:rStyle w:val="a3"/>
-          <w:rFonts w:ascii="Times New Roman" w:hAnsi="Times New Roman" w:cs="Times New Roman"/>
-          <w:color w:val="000000"/>
-          <w:sz w:val="28"/>
-          <w:szCs w:val="28"/>
-        </w:rPr>
-        <w:t>Management</w:t>
-      </w:r>
-      <w:proofErr w:type="spellEnd"/>
-      <w:r>
-        <w:rPr>
-          <w:rStyle w:val="a3"/>
-          <w:rFonts w:ascii="Times New Roman" w:hAnsi="Times New Roman" w:cs="Times New Roman"/>
-          <w:color w:val="000000"/>
+      <w:r>
+        <w:rPr>
+          <w:rFonts w:ascii="Times New Roman" w:hAnsi="Times New Roman" w:cs="Times New Roman"/>
+          <w:sz w:val="28"/>
+          <w:szCs w:val="28"/>
+          <w:lang w:val="en-US"/>
+        </w:rPr>
+        <w:t>SQL</w:t>
+      </w:r>
+    </w:p>
+    <w:p>
+      <w:pPr>
+        <w:spacing w:line="240" w:lineRule="auto"/>
+        <w:rPr>
+          <w:rFonts w:ascii="Times New Roman" w:hAnsi="Times New Roman" w:cs="Times New Roman"/>
+          <w:sz w:val="28"/>
+          <w:szCs w:val="28"/>
+        </w:rPr>
+      </w:pPr>
+      <w:r>
+        <w:rPr>
+          <w:rFonts w:ascii="Times New Roman" w:hAnsi="Times New Roman" w:cs="Times New Roman"/>
+          <w:sz w:val="28"/>
+          <w:szCs w:val="28"/>
+          <w:lang w:val="en-US"/>
+        </w:rPr>
+        <w:t>INT</w:t>
+      </w:r>
+      <w:r>
+        <w:rPr>
+          <w:rFonts w:ascii="Times New Roman" w:hAnsi="Times New Roman" w:cs="Times New Roman"/>
+          <w:sz w:val="28"/>
+          <w:szCs w:val="28"/>
+        </w:rPr>
+        <w:t xml:space="preserve">, </w:t>
+      </w:r>
+      <w:r>
+        <w:rPr>
+          <w:rFonts w:ascii="Times New Roman" w:hAnsi="Times New Roman" w:cs="Times New Roman"/>
+          <w:sz w:val="28"/>
+          <w:szCs w:val="28"/>
+          <w:lang w:val="en-US"/>
+        </w:rPr>
+        <w:t>SMALLINT</w:t>
+      </w:r>
+      <w:r>
+        <w:rPr>
+          <w:rFonts w:ascii="Times New Roman" w:hAnsi="Times New Roman" w:cs="Times New Roman"/>
+          <w:sz w:val="28"/>
+          <w:szCs w:val="28"/>
+        </w:rPr>
+        <w:t xml:space="preserve"> – </w:t>
+      </w:r>
+      <w:r>
+        <w:rPr>
+          <w:rFonts w:ascii="Times New Roman" w:hAnsi="Times New Roman" w:cs="Times New Roman"/>
+          <w:sz w:val="28"/>
+          <w:szCs w:val="28"/>
+        </w:rPr>
+        <w:t>Целые</w:t>
+      </w:r>
+      <w:r>
+        <w:rPr>
+          <w:rFonts w:ascii="Times New Roman" w:hAnsi="Times New Roman" w:cs="Times New Roman"/>
           <w:sz w:val="28"/>
           <w:szCs w:val="28"/>
         </w:rPr>
         <w:t xml:space="preserve"> </w:t>
       </w:r>
-      <w:proofErr w:type="spellStart"/>
-      <w:r>
-        <w:rPr>
-          <w:rStyle w:val="a3"/>
-          <w:rFonts w:ascii="Times New Roman" w:hAnsi="Times New Roman" w:cs="Times New Roman"/>
-          <w:color w:val="000000"/>
-          <w:sz w:val="28"/>
-          <w:szCs w:val="28"/>
-        </w:rPr>
-        <w:t>System</w:t>
-      </w:r>
-      <w:proofErr w:type="spellEnd"/>
-      <w:r>
-        <w:rPr>
-          <w:rFonts w:ascii="Times New Roman" w:hAnsi="Times New Roman" w:cs="Times New Roman"/>
-          <w:color w:val="000000"/>
-          <w:sz w:val="28"/>
-          <w:szCs w:val="28"/>
-        </w:rPr>
-        <w:t xml:space="preserve"> - ком</w:t>
-      </w:r>
-      <w:r>
-        <w:rPr>
-          <w:rFonts w:ascii="Times New Roman" w:hAnsi="Times New Roman" w:cs="Times New Roman"/>
-          <w:color w:val="000000"/>
-          <w:sz w:val="28"/>
-          <w:szCs w:val="28"/>
-        </w:rPr>
-        <w:softHyphen/>
-        <w:t>плекс про</w:t>
-      </w:r>
-      <w:r>
-        <w:rPr>
-          <w:rFonts w:ascii="Times New Roman" w:hAnsi="Times New Roman" w:cs="Times New Roman"/>
-          <w:color w:val="000000"/>
-          <w:sz w:val="28"/>
-          <w:szCs w:val="28"/>
-        </w:rPr>
-        <w:softHyphen/>
-        <w:t>грамм, по</w:t>
-      </w:r>
-      <w:r>
-        <w:rPr>
-          <w:rFonts w:ascii="Times New Roman" w:hAnsi="Times New Roman" w:cs="Times New Roman"/>
-          <w:color w:val="000000"/>
-          <w:sz w:val="28"/>
-          <w:szCs w:val="28"/>
-        </w:rPr>
-        <w:softHyphen/>
-        <w:t>зво</w:t>
-      </w:r>
-      <w:r>
-        <w:rPr>
-          <w:rFonts w:ascii="Times New Roman" w:hAnsi="Times New Roman" w:cs="Times New Roman"/>
-          <w:color w:val="000000"/>
-          <w:sz w:val="28"/>
-          <w:szCs w:val="28"/>
-        </w:rPr>
-        <w:softHyphen/>
-        <w:t>ляю</w:t>
-      </w:r>
-      <w:r>
-        <w:rPr>
-          <w:rFonts w:ascii="Times New Roman" w:hAnsi="Times New Roman" w:cs="Times New Roman"/>
-          <w:color w:val="000000"/>
-          <w:sz w:val="28"/>
-          <w:szCs w:val="28"/>
-        </w:rPr>
-        <w:softHyphen/>
-        <w:t>щих соз</w:t>
-      </w:r>
-      <w:r>
-        <w:rPr>
-          <w:rFonts w:ascii="Times New Roman" w:hAnsi="Times New Roman" w:cs="Times New Roman"/>
-          <w:color w:val="000000"/>
-          <w:sz w:val="28"/>
-          <w:szCs w:val="28"/>
-        </w:rPr>
-        <w:softHyphen/>
-        <w:t>дать ба</w:t>
-      </w:r>
-      <w:r>
-        <w:rPr>
-          <w:rFonts w:ascii="Times New Roman" w:hAnsi="Times New Roman" w:cs="Times New Roman"/>
-          <w:color w:val="000000"/>
-          <w:sz w:val="28"/>
-          <w:szCs w:val="28"/>
-        </w:rPr>
-        <w:softHyphen/>
-        <w:t>зу дан</w:t>
-      </w:r>
-      <w:r>
-        <w:rPr>
-          <w:rFonts w:ascii="Times New Roman" w:hAnsi="Times New Roman" w:cs="Times New Roman"/>
-          <w:color w:val="000000"/>
-          <w:sz w:val="28"/>
-          <w:szCs w:val="28"/>
-        </w:rPr>
-        <w:softHyphen/>
-        <w:t>ных (БД) и ма</w:t>
-      </w:r>
-      <w:r>
-        <w:rPr>
-          <w:rFonts w:ascii="Times New Roman" w:hAnsi="Times New Roman" w:cs="Times New Roman"/>
-          <w:color w:val="000000"/>
-          <w:sz w:val="28"/>
-          <w:szCs w:val="28"/>
-        </w:rPr>
-        <w:softHyphen/>
-        <w:t>ни</w:t>
-      </w:r>
-      <w:r>
-        <w:rPr>
-          <w:rFonts w:ascii="Times New Roman" w:hAnsi="Times New Roman" w:cs="Times New Roman"/>
-          <w:color w:val="000000"/>
-          <w:sz w:val="28"/>
-          <w:szCs w:val="28"/>
-        </w:rPr>
-        <w:softHyphen/>
-        <w:t>пу</w:t>
-      </w:r>
-      <w:r>
-        <w:rPr>
-          <w:rFonts w:ascii="Times New Roman" w:hAnsi="Times New Roman" w:cs="Times New Roman"/>
-          <w:color w:val="000000"/>
-          <w:sz w:val="28"/>
-          <w:szCs w:val="28"/>
-        </w:rPr>
-        <w:softHyphen/>
-        <w:t>ли</w:t>
-      </w:r>
-      <w:r>
-        <w:rPr>
-          <w:rFonts w:ascii="Times New Roman" w:hAnsi="Times New Roman" w:cs="Times New Roman"/>
-          <w:color w:val="000000"/>
-          <w:sz w:val="28"/>
-          <w:szCs w:val="28"/>
-        </w:rPr>
-        <w:softHyphen/>
-        <w:t>ро</w:t>
-      </w:r>
-      <w:r>
-        <w:rPr>
-          <w:rFonts w:ascii="Times New Roman" w:hAnsi="Times New Roman" w:cs="Times New Roman"/>
-          <w:color w:val="000000"/>
-          <w:sz w:val="28"/>
-          <w:szCs w:val="28"/>
-        </w:rPr>
-        <w:softHyphen/>
-        <w:t>вать дан</w:t>
-      </w:r>
-      <w:r>
-        <w:rPr>
-          <w:rFonts w:ascii="Times New Roman" w:hAnsi="Times New Roman" w:cs="Times New Roman"/>
-          <w:color w:val="000000"/>
-          <w:sz w:val="28"/>
-          <w:szCs w:val="28"/>
-        </w:rPr>
-        <w:softHyphen/>
-        <w:t>ны</w:t>
-      </w:r>
-      <w:r>
-        <w:rPr>
-          <w:rFonts w:ascii="Times New Roman" w:hAnsi="Times New Roman" w:cs="Times New Roman"/>
-          <w:color w:val="000000"/>
-          <w:sz w:val="28"/>
-          <w:szCs w:val="28"/>
-        </w:rPr>
-        <w:softHyphen/>
-        <w:t>ми (встав</w:t>
-      </w:r>
-      <w:r>
-        <w:rPr>
-          <w:rFonts w:ascii="Times New Roman" w:hAnsi="Times New Roman" w:cs="Times New Roman"/>
-          <w:color w:val="000000"/>
-          <w:sz w:val="28"/>
-          <w:szCs w:val="28"/>
-        </w:rPr>
-        <w:softHyphen/>
-        <w:t>лять, об</w:t>
-      </w:r>
-      <w:r>
-        <w:rPr>
-          <w:rFonts w:ascii="Times New Roman" w:hAnsi="Times New Roman" w:cs="Times New Roman"/>
-          <w:color w:val="000000"/>
-          <w:sz w:val="28"/>
-          <w:szCs w:val="28"/>
-        </w:rPr>
-        <w:softHyphen/>
-        <w:t>нов</w:t>
-      </w:r>
-      <w:r>
-        <w:rPr>
-          <w:rFonts w:ascii="Times New Roman" w:hAnsi="Times New Roman" w:cs="Times New Roman"/>
-          <w:color w:val="000000"/>
-          <w:sz w:val="28"/>
-          <w:szCs w:val="28"/>
-        </w:rPr>
-        <w:softHyphen/>
-        <w:t>лять, уда</w:t>
-      </w:r>
-      <w:r>
-        <w:rPr>
-          <w:rFonts w:ascii="Times New Roman" w:hAnsi="Times New Roman" w:cs="Times New Roman"/>
-          <w:color w:val="000000"/>
-          <w:sz w:val="28"/>
-          <w:szCs w:val="28"/>
-        </w:rPr>
-        <w:softHyphen/>
-        <w:t>лять и вы</w:t>
-      </w:r>
-      <w:r>
-        <w:rPr>
-          <w:rFonts w:ascii="Times New Roman" w:hAnsi="Times New Roman" w:cs="Times New Roman"/>
-          <w:color w:val="000000"/>
-          <w:sz w:val="28"/>
-          <w:szCs w:val="28"/>
-        </w:rPr>
-        <w:softHyphen/>
-        <w:t>би</w:t>
-      </w:r>
-      <w:r>
-        <w:rPr>
-          <w:rFonts w:ascii="Times New Roman" w:hAnsi="Times New Roman" w:cs="Times New Roman"/>
-          <w:color w:val="000000"/>
-          <w:sz w:val="28"/>
-          <w:szCs w:val="28"/>
-        </w:rPr>
-        <w:softHyphen/>
-        <w:t>рать)</w:t>
-      </w:r>
-    </w:p>
-    <w:p>
-      <w:pPr>
-        <w:rPr>
-          <w:rFonts w:ascii="Times New Roman" w:hAnsi="Times New Roman" w:cs="Times New Roman"/>
-          <w:color w:val="000000"/>
-          <w:sz w:val="28"/>
-          <w:szCs w:val="28"/>
-        </w:rPr>
-      </w:pPr>
-      <w:r>
-        <w:rPr>
-          <w:rStyle w:val="a3"/>
-          <w:rFonts w:ascii="Times New Roman" w:hAnsi="Times New Roman" w:cs="Times New Roman"/>
-          <w:color w:val="000000"/>
-          <w:sz w:val="28"/>
-          <w:szCs w:val="28"/>
-        </w:rPr>
-        <w:lastRenderedPageBreak/>
-        <w:t>PK</w:t>
-      </w:r>
-      <w:r>
-        <w:rPr>
-          <w:rFonts w:ascii="Times New Roman" w:hAnsi="Times New Roman" w:cs="Times New Roman"/>
-          <w:color w:val="000000"/>
-          <w:sz w:val="28"/>
-          <w:szCs w:val="28"/>
-        </w:rPr>
-        <w:t>, </w:t>
-      </w:r>
-      <w:proofErr w:type="spellStart"/>
-      <w:r>
-        <w:rPr>
-          <w:rStyle w:val="a3"/>
-          <w:rFonts w:ascii="Times New Roman" w:hAnsi="Times New Roman" w:cs="Times New Roman"/>
-          <w:color w:val="000000"/>
-          <w:sz w:val="28"/>
-          <w:szCs w:val="28"/>
-        </w:rPr>
-        <w:t>Primary</w:t>
-      </w:r>
-      <w:proofErr w:type="spellEnd"/>
-      <w:r>
-        <w:rPr>
-          <w:rStyle w:val="a3"/>
-          <w:rFonts w:ascii="Times New Roman" w:hAnsi="Times New Roman" w:cs="Times New Roman"/>
-          <w:color w:val="000000"/>
+      <w:r>
+        <w:rPr>
+          <w:rFonts w:ascii="Times New Roman" w:hAnsi="Times New Roman" w:cs="Times New Roman"/>
+          <w:sz w:val="28"/>
+          <w:szCs w:val="28"/>
+        </w:rPr>
+        <w:t>числа</w:t>
+      </w:r>
+      <w:r>
+        <w:rPr>
+          <w:rFonts w:ascii="Times New Roman" w:hAnsi="Times New Roman" w:cs="Times New Roman"/>
+          <w:sz w:val="28"/>
+          <w:szCs w:val="28"/>
+        </w:rPr>
+        <w:t>.</w:t>
+      </w:r>
+      <w:r>
+        <w:rPr>
+          <w:rFonts w:ascii="Times New Roman" w:hAnsi="Times New Roman" w:cs="Times New Roman"/>
+          <w:sz w:val="28"/>
+          <w:szCs w:val="28"/>
+        </w:rPr>
+        <w:t xml:space="preserve"> Удобно задавать задавать для идентификаторов</w:t>
+      </w:r>
+      <w:r>
+        <w:rPr>
+          <w:rFonts w:ascii="Times New Roman" w:hAnsi="Times New Roman" w:cs="Times New Roman"/>
+          <w:sz w:val="28"/>
+          <w:szCs w:val="28"/>
+        </w:rPr>
+        <w:t>,</w:t>
+      </w:r>
+      <w:r>
+        <w:rPr>
+          <w:rFonts w:ascii="Times New Roman" w:hAnsi="Times New Roman" w:cs="Times New Roman"/>
+          <w:sz w:val="28"/>
+          <w:szCs w:val="28"/>
+        </w:rPr>
+        <w:t xml:space="preserve"> возраста и т.д.</w:t>
+      </w:r>
+    </w:p>
+    <w:p>
+      <w:pPr>
+        <w:spacing w:line="240" w:lineRule="auto"/>
+        <w:rPr>
+          <w:rFonts w:ascii="Times New Roman" w:hAnsi="Times New Roman" w:cs="Times New Roman"/>
+          <w:sz w:val="28"/>
+          <w:szCs w:val="28"/>
+        </w:rPr>
+      </w:pPr>
+      <w:r>
+        <w:rPr>
+          <w:rFonts w:ascii="Times New Roman" w:hAnsi="Times New Roman" w:cs="Times New Roman"/>
+          <w:sz w:val="28"/>
+          <w:szCs w:val="28"/>
+          <w:lang w:val="en-US"/>
+        </w:rPr>
+        <w:t>NUMERIC</w:t>
+      </w:r>
+      <w:r>
+        <w:rPr>
+          <w:rFonts w:ascii="Times New Roman" w:hAnsi="Times New Roman" w:cs="Times New Roman"/>
+          <w:sz w:val="28"/>
+          <w:szCs w:val="28"/>
+        </w:rPr>
+        <w:t xml:space="preserve">, </w:t>
+      </w:r>
+      <w:r>
+        <w:rPr>
+          <w:rFonts w:ascii="Times New Roman" w:hAnsi="Times New Roman" w:cs="Times New Roman"/>
+          <w:sz w:val="28"/>
+          <w:szCs w:val="28"/>
+          <w:lang w:val="en-US"/>
+        </w:rPr>
+        <w:t>DECIMAL</w:t>
+      </w:r>
+      <w:r>
+        <w:rPr>
+          <w:rFonts w:ascii="Times New Roman" w:hAnsi="Times New Roman" w:cs="Times New Roman"/>
+          <w:sz w:val="28"/>
+          <w:szCs w:val="28"/>
+        </w:rPr>
+        <w:t xml:space="preserve"> – </w:t>
+      </w:r>
+      <w:r>
+        <w:rPr>
+          <w:rFonts w:ascii="Times New Roman" w:hAnsi="Times New Roman" w:cs="Times New Roman"/>
+          <w:sz w:val="28"/>
+          <w:szCs w:val="28"/>
+        </w:rPr>
+        <w:t>Десятичные числа с фиксированным количеством знаков после запятой. Можно использовать для хранения результатов арифметических операций</w:t>
+      </w:r>
+    </w:p>
+    <w:p>
+      <w:pPr>
+        <w:spacing w:line="240" w:lineRule="auto"/>
+        <w:rPr>
+          <w:rFonts w:ascii="Times New Roman" w:hAnsi="Times New Roman" w:cs="Times New Roman"/>
+          <w:sz w:val="28"/>
+          <w:szCs w:val="28"/>
+        </w:rPr>
+      </w:pPr>
+      <w:r>
+        <w:rPr>
+          <w:rFonts w:ascii="Times New Roman" w:hAnsi="Times New Roman" w:cs="Times New Roman"/>
+          <w:sz w:val="28"/>
+          <w:szCs w:val="28"/>
+          <w:lang w:val="en-US"/>
+        </w:rPr>
+        <w:t>REAL</w:t>
+      </w:r>
+      <w:r>
+        <w:rPr>
+          <w:rFonts w:ascii="Times New Roman" w:hAnsi="Times New Roman" w:cs="Times New Roman"/>
+          <w:sz w:val="28"/>
+          <w:szCs w:val="28"/>
+        </w:rPr>
+        <w:t xml:space="preserve">, </w:t>
+      </w:r>
+      <w:r>
+        <w:rPr>
+          <w:rFonts w:ascii="Times New Roman" w:hAnsi="Times New Roman" w:cs="Times New Roman"/>
+          <w:sz w:val="28"/>
+          <w:szCs w:val="28"/>
+          <w:lang w:val="en-US"/>
+        </w:rPr>
+        <w:t>FLOAT</w:t>
+      </w:r>
+      <w:r>
+        <w:rPr>
+          <w:rFonts w:ascii="Times New Roman" w:hAnsi="Times New Roman" w:cs="Times New Roman"/>
+          <w:sz w:val="28"/>
+          <w:szCs w:val="28"/>
+        </w:rPr>
+        <w:t xml:space="preserve"> – </w:t>
+      </w:r>
+      <w:r>
+        <w:rPr>
+          <w:rFonts w:ascii="Times New Roman" w:hAnsi="Times New Roman" w:cs="Times New Roman"/>
+          <w:sz w:val="28"/>
+          <w:szCs w:val="28"/>
+        </w:rPr>
+        <w:t>Числа</w:t>
+      </w:r>
+      <w:r>
+        <w:rPr>
+          <w:rFonts w:ascii="Times New Roman" w:hAnsi="Times New Roman" w:cs="Times New Roman"/>
           <w:sz w:val="28"/>
           <w:szCs w:val="28"/>
         </w:rPr>
         <w:t xml:space="preserve"> </w:t>
       </w:r>
-      <w:proofErr w:type="spellStart"/>
-      <w:r>
-        <w:rPr>
-          <w:rStyle w:val="a3"/>
-          <w:rFonts w:ascii="Times New Roman" w:hAnsi="Times New Roman" w:cs="Times New Roman"/>
-          <w:color w:val="000000"/>
-          <w:sz w:val="28"/>
-          <w:szCs w:val="28"/>
-        </w:rPr>
-        <w:t>Key</w:t>
-      </w:r>
-      <w:proofErr w:type="spellEnd"/>
-      <w:r>
-        <w:rPr>
-          <w:rFonts w:ascii="Times New Roman" w:hAnsi="Times New Roman" w:cs="Times New Roman"/>
-          <w:color w:val="000000"/>
-          <w:sz w:val="28"/>
-          <w:szCs w:val="28"/>
-        </w:rPr>
-        <w:t xml:space="preserve"> (Первичный ключ) - минимальный набор атрибутов, совокупность значений которых однозначно определяет кортеж в отношении</w:t>
-      </w:r>
-    </w:p>
-    <w:p>
-      <w:pPr>
-        <w:rPr>
-          <w:rFonts w:ascii="Times New Roman" w:hAnsi="Times New Roman" w:cs="Times New Roman"/>
-          <w:sz w:val="28"/>
-          <w:szCs w:val="28"/>
-        </w:rPr>
-      </w:pPr>
-      <w:r>
-        <w:rPr>
-          <w:rStyle w:val="a3"/>
-          <w:rFonts w:ascii="Times New Roman" w:hAnsi="Times New Roman" w:cs="Times New Roman"/>
-          <w:color w:val="000000"/>
-          <w:sz w:val="28"/>
-          <w:szCs w:val="28"/>
-        </w:rPr>
-        <w:t>FK</w:t>
-      </w:r>
-      <w:r>
-        <w:rPr>
-          <w:rFonts w:ascii="Times New Roman" w:hAnsi="Times New Roman" w:cs="Times New Roman"/>
-          <w:color w:val="000000"/>
-          <w:sz w:val="28"/>
-          <w:szCs w:val="28"/>
-        </w:rPr>
-        <w:t>, </w:t>
-      </w:r>
-      <w:proofErr w:type="spellStart"/>
-      <w:r>
-        <w:rPr>
-          <w:rStyle w:val="a3"/>
-          <w:rFonts w:ascii="Times New Roman" w:hAnsi="Times New Roman" w:cs="Times New Roman"/>
-          <w:color w:val="000000"/>
-          <w:sz w:val="28"/>
-          <w:szCs w:val="28"/>
-        </w:rPr>
-        <w:t>Foreign</w:t>
-      </w:r>
-      <w:proofErr w:type="spellEnd"/>
-      <w:r>
-        <w:rPr>
-          <w:rStyle w:val="a3"/>
-          <w:rFonts w:ascii="Times New Roman" w:hAnsi="Times New Roman" w:cs="Times New Roman"/>
-          <w:color w:val="000000"/>
+      <w:r>
+        <w:rPr>
+          <w:rFonts w:ascii="Times New Roman" w:hAnsi="Times New Roman" w:cs="Times New Roman"/>
+          <w:sz w:val="28"/>
+          <w:szCs w:val="28"/>
+        </w:rPr>
+        <w:t>с плавающей запятой. Диапазон допустимых значений больше по сравнению с десятичными числами</w:t>
+      </w:r>
+    </w:p>
+    <w:p>
+      <w:pPr>
+        <w:spacing w:line="240" w:lineRule="auto"/>
+        <w:rPr>
+          <w:rFonts w:ascii="Times New Roman" w:hAnsi="Times New Roman" w:cs="Times New Roman"/>
+          <w:sz w:val="28"/>
+          <w:szCs w:val="28"/>
+        </w:rPr>
+      </w:pPr>
+      <w:proofErr w:type="gramStart"/>
+      <w:r>
+        <w:rPr>
+          <w:rFonts w:ascii="Times New Roman" w:hAnsi="Times New Roman" w:cs="Times New Roman"/>
+          <w:sz w:val="28"/>
+          <w:szCs w:val="28"/>
+          <w:lang w:val="en-US"/>
+        </w:rPr>
+        <w:t>CHAR</w:t>
+      </w:r>
+      <w:r>
+        <w:rPr>
+          <w:rFonts w:ascii="Times New Roman" w:hAnsi="Times New Roman" w:cs="Times New Roman"/>
+          <w:sz w:val="28"/>
+          <w:szCs w:val="28"/>
+        </w:rPr>
+        <w:t>(</w:t>
+      </w:r>
+      <w:proofErr w:type="gramEnd"/>
+      <w:r>
+        <w:rPr>
+          <w:rFonts w:ascii="Times New Roman" w:hAnsi="Times New Roman" w:cs="Times New Roman"/>
+          <w:sz w:val="28"/>
+          <w:szCs w:val="28"/>
+        </w:rPr>
+        <w:t>не</w:t>
+      </w:r>
+      <w:r>
+        <w:rPr>
+          <w:rFonts w:ascii="Times New Roman" w:hAnsi="Times New Roman" w:cs="Times New Roman"/>
           <w:sz w:val="28"/>
           <w:szCs w:val="28"/>
         </w:rPr>
         <w:t xml:space="preserve"> </w:t>
       </w:r>
-      <w:proofErr w:type="spellStart"/>
-      <w:r>
-        <w:rPr>
-          <w:rStyle w:val="a3"/>
-          <w:rFonts w:ascii="Times New Roman" w:hAnsi="Times New Roman" w:cs="Times New Roman"/>
-          <w:color w:val="000000"/>
-          <w:sz w:val="28"/>
-          <w:szCs w:val="28"/>
-        </w:rPr>
-        <w:t>Key</w:t>
-      </w:r>
-      <w:proofErr w:type="spellEnd"/>
-      <w:r>
-        <w:rPr>
-          <w:rStyle w:val="a3"/>
-          <w:rFonts w:ascii="Times New Roman" w:hAnsi="Times New Roman" w:cs="Times New Roman"/>
-          <w:color w:val="000000"/>
-          <w:sz w:val="28"/>
-          <w:szCs w:val="28"/>
-        </w:rPr>
-        <w:t xml:space="preserve"> (внешний ключ)</w:t>
-      </w:r>
-      <w:r>
-        <w:rPr>
-          <w:rFonts w:ascii="Times New Roman" w:hAnsi="Times New Roman" w:cs="Times New Roman"/>
-          <w:color w:val="000000"/>
-          <w:sz w:val="28"/>
-          <w:szCs w:val="28"/>
-        </w:rPr>
-        <w:t xml:space="preserve"> - столбец или комбинация столбцов, значения которых соответствуют Первичному ключу в другой таблице</w:t>
+      <w:r>
+        <w:rPr>
+          <w:rFonts w:ascii="Times New Roman" w:hAnsi="Times New Roman" w:cs="Times New Roman"/>
+          <w:sz w:val="28"/>
+          <w:szCs w:val="28"/>
+        </w:rPr>
+        <w:t>может</w:t>
+      </w:r>
+      <w:r>
+        <w:rPr>
+          <w:rFonts w:ascii="Times New Roman" w:hAnsi="Times New Roman" w:cs="Times New Roman"/>
+          <w:sz w:val="28"/>
+          <w:szCs w:val="28"/>
+        </w:rPr>
+        <w:t xml:space="preserve"> </w:t>
+      </w:r>
+      <w:r>
+        <w:rPr>
+          <w:rFonts w:ascii="Times New Roman" w:hAnsi="Times New Roman" w:cs="Times New Roman"/>
+          <w:sz w:val="28"/>
+          <w:szCs w:val="28"/>
+        </w:rPr>
+        <w:t>хранить</w:t>
+      </w:r>
+      <w:r>
+        <w:rPr>
+          <w:rFonts w:ascii="Times New Roman" w:hAnsi="Times New Roman" w:cs="Times New Roman"/>
+          <w:sz w:val="28"/>
+          <w:szCs w:val="28"/>
+        </w:rPr>
+        <w:t xml:space="preserve"> </w:t>
+      </w:r>
+      <w:r>
+        <w:rPr>
+          <w:rFonts w:ascii="Times New Roman" w:hAnsi="Times New Roman" w:cs="Times New Roman"/>
+          <w:sz w:val="28"/>
+          <w:szCs w:val="28"/>
+        </w:rPr>
+        <w:t>символы</w:t>
+      </w:r>
+      <w:r>
+        <w:rPr>
+          <w:rFonts w:ascii="Times New Roman" w:hAnsi="Times New Roman" w:cs="Times New Roman"/>
+          <w:sz w:val="28"/>
+          <w:szCs w:val="28"/>
+        </w:rPr>
+        <w:t xml:space="preserve"> </w:t>
+      </w:r>
+      <w:r>
+        <w:rPr>
+          <w:rFonts w:ascii="Times New Roman" w:hAnsi="Times New Roman" w:cs="Times New Roman"/>
+          <w:sz w:val="28"/>
+          <w:szCs w:val="28"/>
+          <w:lang w:val="en-US"/>
+        </w:rPr>
+        <w:t>Unicode</w:t>
+      </w:r>
+      <w:r>
+        <w:rPr>
+          <w:rFonts w:ascii="Times New Roman" w:hAnsi="Times New Roman" w:cs="Times New Roman"/>
+          <w:sz w:val="28"/>
+          <w:szCs w:val="28"/>
+        </w:rPr>
+        <w:t>)</w:t>
+      </w:r>
+      <w:r>
+        <w:rPr>
+          <w:rFonts w:ascii="Times New Roman" w:hAnsi="Times New Roman" w:cs="Times New Roman"/>
+          <w:sz w:val="28"/>
+          <w:szCs w:val="28"/>
+        </w:rPr>
+        <w:t xml:space="preserve"> – Символьные строки постоянной длины. Используются для хранения </w:t>
+      </w:r>
+      <w:proofErr w:type="gramStart"/>
+      <w:r>
+        <w:rPr>
+          <w:rFonts w:ascii="Times New Roman" w:hAnsi="Times New Roman" w:cs="Times New Roman"/>
+          <w:sz w:val="28"/>
+          <w:szCs w:val="28"/>
+        </w:rPr>
+        <w:t xml:space="preserve">фамилий </w:t>
+      </w:r>
+      <w:r>
+        <w:rPr>
+          <w:rFonts w:ascii="Times New Roman" w:hAnsi="Times New Roman" w:cs="Times New Roman"/>
+          <w:sz w:val="28"/>
+          <w:szCs w:val="28"/>
+        </w:rPr>
+        <w:t>,</w:t>
+      </w:r>
+      <w:proofErr w:type="gramEnd"/>
+      <w:r>
+        <w:rPr>
+          <w:rFonts w:ascii="Times New Roman" w:hAnsi="Times New Roman" w:cs="Times New Roman"/>
+          <w:sz w:val="28"/>
+          <w:szCs w:val="28"/>
+        </w:rPr>
+        <w:t xml:space="preserve"> названий</w:t>
+      </w:r>
+      <w:r>
+        <w:rPr>
+          <w:rFonts w:ascii="Times New Roman" w:hAnsi="Times New Roman" w:cs="Times New Roman"/>
+          <w:sz w:val="28"/>
+          <w:szCs w:val="28"/>
+        </w:rPr>
+        <w:t xml:space="preserve">, </w:t>
+      </w:r>
+      <w:r>
+        <w:rPr>
+          <w:rFonts w:ascii="Times New Roman" w:hAnsi="Times New Roman" w:cs="Times New Roman"/>
+          <w:sz w:val="28"/>
+          <w:szCs w:val="28"/>
+        </w:rPr>
+        <w:t>адресов и т.д.</w:t>
+      </w:r>
+    </w:p>
+    <w:p>
+      <w:pPr>
+        <w:spacing w:line="240" w:lineRule="auto"/>
+        <w:rPr>
+          <w:rFonts w:ascii="Times New Roman" w:hAnsi="Times New Roman" w:cs="Times New Roman"/>
+          <w:sz w:val="28"/>
+          <w:szCs w:val="28"/>
+        </w:rPr>
+      </w:pPr>
+      <w:proofErr w:type="gramStart"/>
+      <w:r>
+        <w:rPr>
+          <w:rFonts w:ascii="Times New Roman" w:hAnsi="Times New Roman" w:cs="Times New Roman"/>
+          <w:sz w:val="28"/>
+          <w:szCs w:val="28"/>
+          <w:lang w:val="en-US"/>
+        </w:rPr>
+        <w:t>NCHAR</w:t>
+      </w:r>
+      <w:r>
+        <w:rPr>
+          <w:rFonts w:ascii="Times New Roman" w:hAnsi="Times New Roman" w:cs="Times New Roman"/>
+          <w:sz w:val="28"/>
+          <w:szCs w:val="28"/>
+        </w:rPr>
+        <w:t>(</w:t>
+      </w:r>
+      <w:proofErr w:type="gramEnd"/>
+      <w:r>
+        <w:rPr>
+          <w:rFonts w:ascii="Times New Roman" w:hAnsi="Times New Roman" w:cs="Times New Roman"/>
+          <w:sz w:val="28"/>
+          <w:szCs w:val="28"/>
+        </w:rPr>
+        <w:t>тоже самое</w:t>
+      </w:r>
+      <w:r>
+        <w:rPr>
+          <w:rFonts w:ascii="Times New Roman" w:hAnsi="Times New Roman" w:cs="Times New Roman"/>
+          <w:sz w:val="28"/>
+          <w:szCs w:val="28"/>
+        </w:rPr>
+        <w:t>,</w:t>
+      </w:r>
+      <w:r>
+        <w:rPr>
+          <w:rFonts w:ascii="Times New Roman" w:hAnsi="Times New Roman" w:cs="Times New Roman"/>
+          <w:sz w:val="28"/>
+          <w:szCs w:val="28"/>
+        </w:rPr>
+        <w:t xml:space="preserve"> но может хранить символы </w:t>
+      </w:r>
+      <w:r>
+        <w:rPr>
+          <w:rFonts w:ascii="Times New Roman" w:hAnsi="Times New Roman" w:cs="Times New Roman"/>
+          <w:sz w:val="28"/>
+          <w:szCs w:val="28"/>
+          <w:lang w:val="en-US"/>
+        </w:rPr>
+        <w:t>Unicode</w:t>
+      </w:r>
+      <w:r>
+        <w:rPr>
+          <w:rFonts w:ascii="Times New Roman" w:hAnsi="Times New Roman" w:cs="Times New Roman"/>
+          <w:sz w:val="28"/>
+          <w:szCs w:val="28"/>
+        </w:rPr>
+        <w:t xml:space="preserve">) </w:t>
+      </w:r>
+    </w:p>
+    <w:p>
+      <w:pPr>
+        <w:spacing w:line="240" w:lineRule="auto"/>
+        <w:rPr>
+          <w:rFonts w:ascii="Times New Roman" w:hAnsi="Times New Roman" w:cs="Times New Roman"/>
+          <w:sz w:val="28"/>
+          <w:szCs w:val="28"/>
+        </w:rPr>
+      </w:pPr>
+      <w:proofErr w:type="gramStart"/>
+      <w:r>
+        <w:rPr>
+          <w:rFonts w:ascii="Times New Roman" w:hAnsi="Times New Roman" w:cs="Times New Roman"/>
+          <w:sz w:val="28"/>
+          <w:szCs w:val="28"/>
+          <w:lang w:val="en-US"/>
+        </w:rPr>
+        <w:t>VARCHAR</w:t>
+      </w:r>
+      <w:r>
+        <w:rPr>
+          <w:rFonts w:ascii="Times New Roman" w:hAnsi="Times New Roman" w:cs="Times New Roman"/>
+          <w:sz w:val="28"/>
+          <w:szCs w:val="28"/>
+        </w:rPr>
+        <w:t>(</w:t>
+      </w:r>
+      <w:proofErr w:type="gramEnd"/>
+      <w:r>
+        <w:rPr>
+          <w:rFonts w:ascii="Times New Roman" w:hAnsi="Times New Roman" w:cs="Times New Roman"/>
+          <w:sz w:val="28"/>
+          <w:szCs w:val="28"/>
+        </w:rPr>
+        <w:t xml:space="preserve">различие между </w:t>
+      </w:r>
+      <w:r>
+        <w:rPr>
+          <w:rFonts w:ascii="Times New Roman" w:hAnsi="Times New Roman" w:cs="Times New Roman"/>
+          <w:sz w:val="28"/>
+          <w:szCs w:val="28"/>
+          <w:lang w:val="en-US"/>
+        </w:rPr>
+        <w:t>nvarchar</w:t>
+      </w:r>
+      <w:r>
+        <w:rPr>
+          <w:rFonts w:ascii="Times New Roman" w:hAnsi="Times New Roman" w:cs="Times New Roman"/>
+          <w:sz w:val="28"/>
+          <w:szCs w:val="28"/>
+        </w:rPr>
+        <w:t xml:space="preserve"> </w:t>
+      </w:r>
+      <w:r>
+        <w:rPr>
+          <w:rFonts w:ascii="Times New Roman" w:hAnsi="Times New Roman" w:cs="Times New Roman"/>
+          <w:sz w:val="28"/>
+          <w:szCs w:val="28"/>
+        </w:rPr>
+        <w:t xml:space="preserve">как и у </w:t>
+      </w:r>
+      <w:r>
+        <w:rPr>
+          <w:rFonts w:ascii="Times New Roman" w:hAnsi="Times New Roman" w:cs="Times New Roman"/>
+          <w:sz w:val="28"/>
+          <w:szCs w:val="28"/>
+          <w:lang w:val="en-US"/>
+        </w:rPr>
+        <w:t>char</w:t>
+      </w:r>
+      <w:r>
+        <w:rPr>
+          <w:rFonts w:ascii="Times New Roman" w:hAnsi="Times New Roman" w:cs="Times New Roman"/>
+          <w:sz w:val="28"/>
+          <w:szCs w:val="28"/>
+        </w:rPr>
+        <w:t xml:space="preserve">) </w:t>
+      </w:r>
+      <w:r>
+        <w:rPr>
+          <w:rFonts w:ascii="Times New Roman" w:hAnsi="Times New Roman" w:cs="Times New Roman"/>
+          <w:sz w:val="28"/>
+          <w:szCs w:val="28"/>
+        </w:rPr>
+        <w:t xml:space="preserve">– Символьные строки переменной длины </w:t>
+      </w:r>
+    </w:p>
+    <w:p>
+      <w:pPr>
+        <w:spacing w:line="240" w:lineRule="auto"/>
+        <w:rPr>
+          <w:rFonts w:ascii="Times New Roman" w:hAnsi="Times New Roman" w:cs="Times New Roman"/>
+          <w:sz w:val="28"/>
+          <w:szCs w:val="28"/>
+        </w:rPr>
+      </w:pPr>
+      <w:r>
+        <w:rPr>
+          <w:rFonts w:ascii="Times New Roman" w:hAnsi="Times New Roman" w:cs="Times New Roman"/>
+          <w:sz w:val="28"/>
+          <w:szCs w:val="28"/>
+          <w:lang w:val="en-US"/>
+        </w:rPr>
+        <w:t>MONEY</w:t>
+      </w:r>
+      <w:r>
+        <w:rPr>
+          <w:rFonts w:ascii="Times New Roman" w:hAnsi="Times New Roman" w:cs="Times New Roman"/>
+          <w:sz w:val="28"/>
+          <w:szCs w:val="28"/>
+        </w:rPr>
+        <w:t xml:space="preserve"> </w:t>
+      </w:r>
+      <w:r>
+        <w:rPr>
+          <w:rFonts w:ascii="Times New Roman" w:hAnsi="Times New Roman" w:cs="Times New Roman"/>
+          <w:sz w:val="28"/>
+          <w:szCs w:val="28"/>
+        </w:rPr>
+        <w:t>-</w:t>
+      </w:r>
+      <w:r>
+        <w:rPr>
+          <w:rFonts w:ascii="Times New Roman" w:hAnsi="Times New Roman" w:cs="Times New Roman"/>
+          <w:sz w:val="28"/>
+          <w:szCs w:val="28"/>
+        </w:rPr>
+        <w:t xml:space="preserve"> Хранения денежных величин</w:t>
+      </w:r>
+    </w:p>
+    <w:p>
+      <w:pPr>
+        <w:spacing w:line="240" w:lineRule="auto"/>
+        <w:rPr>
+          <w:rFonts w:ascii="Times New Roman" w:hAnsi="Times New Roman" w:cs="Times New Roman"/>
+          <w:sz w:val="28"/>
+          <w:szCs w:val="28"/>
+        </w:rPr>
+      </w:pPr>
+      <w:r>
+        <w:rPr>
+          <w:rFonts w:ascii="Times New Roman" w:hAnsi="Times New Roman" w:cs="Times New Roman"/>
+          <w:sz w:val="28"/>
+          <w:szCs w:val="28"/>
+          <w:lang w:val="en-US"/>
+        </w:rPr>
+        <w:t>DATETIME</w:t>
+      </w:r>
+      <w:r>
+        <w:rPr>
+          <w:rFonts w:ascii="Times New Roman" w:hAnsi="Times New Roman" w:cs="Times New Roman"/>
+          <w:sz w:val="28"/>
+          <w:szCs w:val="28"/>
+        </w:rPr>
+        <w:t xml:space="preserve"> – Хранения данных в формате дата</w:t>
+      </w:r>
+      <w:r>
+        <w:rPr>
+          <w:rFonts w:ascii="Times New Roman" w:hAnsi="Times New Roman" w:cs="Times New Roman"/>
+          <w:sz w:val="28"/>
+          <w:szCs w:val="28"/>
+        </w:rPr>
+        <w:t>/</w:t>
+      </w:r>
+      <w:r>
+        <w:rPr>
+          <w:rFonts w:ascii="Times New Roman" w:hAnsi="Times New Roman" w:cs="Times New Roman"/>
+          <w:sz w:val="28"/>
+          <w:szCs w:val="28"/>
+        </w:rPr>
+        <w:t>время</w:t>
+      </w:r>
+    </w:p>
+    <w:p>
+      <w:pPr>
+        <w:spacing w:line="240" w:lineRule="auto"/>
+        <w:rPr>
+          <w:rFonts w:ascii="Times New Roman" w:hAnsi="Times New Roman" w:cs="Times New Roman"/>
+          <w:sz w:val="28"/>
+          <w:szCs w:val="28"/>
+        </w:rPr>
+      </w:pPr>
+      <w:r>
+        <w:rPr>
+          <w:rFonts w:ascii="Times New Roman" w:hAnsi="Times New Roman" w:cs="Times New Roman"/>
+          <w:sz w:val="28"/>
+          <w:szCs w:val="28"/>
+          <w:lang w:val="en-US"/>
+        </w:rPr>
+        <w:t>BIT</w:t>
+      </w:r>
+      <w:r>
+        <w:rPr>
+          <w:rFonts w:ascii="Times New Roman" w:hAnsi="Times New Roman" w:cs="Times New Roman"/>
+          <w:sz w:val="28"/>
+          <w:szCs w:val="28"/>
+        </w:rPr>
+        <w:t xml:space="preserve"> – Логический (булев) тип данных. Значениями такого типа могут быть истина (1) или ложь (0)</w:t>
+      </w:r>
+    </w:p>
+    <w:p>
+      <w:pPr>
+        <w:spacing w:line="240" w:lineRule="auto"/>
+        <w:rPr>
+          <w:rFonts w:ascii="Times New Roman" w:hAnsi="Times New Roman" w:cs="Times New Roman"/>
+          <w:sz w:val="28"/>
+          <w:szCs w:val="28"/>
+        </w:rPr>
+      </w:pPr>
+      <w:r>
+        <w:rPr>
+          <w:rFonts w:ascii="Times New Roman" w:hAnsi="Times New Roman" w:cs="Times New Roman"/>
+          <w:sz w:val="28"/>
+          <w:szCs w:val="28"/>
+          <w:lang w:val="en-US"/>
+        </w:rPr>
+        <w:t>TEXT</w:t>
+      </w:r>
+      <w:r>
+        <w:rPr>
+          <w:rFonts w:ascii="Times New Roman" w:hAnsi="Times New Roman" w:cs="Times New Roman"/>
+          <w:sz w:val="28"/>
+          <w:szCs w:val="28"/>
+        </w:rPr>
+        <w:t>-</w:t>
+      </w:r>
+      <w:r>
+        <w:rPr>
+          <w:rFonts w:ascii="Times New Roman" w:hAnsi="Times New Roman" w:cs="Times New Roman"/>
+          <w:sz w:val="28"/>
+          <w:szCs w:val="28"/>
+        </w:rPr>
+        <w:t xml:space="preserve"> </w:t>
+      </w:r>
+      <w:r>
+        <w:rPr>
+          <w:rFonts w:ascii="Times New Roman" w:hAnsi="Times New Roman" w:cs="Times New Roman"/>
+          <w:sz w:val="28"/>
+          <w:szCs w:val="28"/>
+        </w:rPr>
+        <w:t>Так</w:t>
+      </w:r>
+      <w:r>
+        <w:rPr>
+          <w:rFonts w:ascii="Times New Roman" w:hAnsi="Times New Roman" w:cs="Times New Roman"/>
+          <w:sz w:val="28"/>
+          <w:szCs w:val="28"/>
+        </w:rPr>
+        <w:t xml:space="preserve"> </w:t>
+      </w:r>
+      <w:r>
+        <w:rPr>
+          <w:rFonts w:ascii="Times New Roman" w:hAnsi="Times New Roman" w:cs="Times New Roman"/>
+          <w:sz w:val="28"/>
+          <w:szCs w:val="28"/>
+        </w:rPr>
+        <w:t>называемый</w:t>
+      </w:r>
+      <w:r>
+        <w:rPr>
+          <w:rFonts w:ascii="Times New Roman" w:hAnsi="Times New Roman" w:cs="Times New Roman"/>
+          <w:sz w:val="28"/>
+          <w:szCs w:val="28"/>
+        </w:rPr>
+        <w:t xml:space="preserve"> </w:t>
+      </w:r>
+      <w:r>
+        <w:rPr>
+          <w:rFonts w:ascii="Times New Roman" w:hAnsi="Times New Roman" w:cs="Times New Roman"/>
+          <w:sz w:val="28"/>
+          <w:szCs w:val="28"/>
+        </w:rPr>
+        <w:t>длинный текст. Используется</w:t>
+      </w:r>
+      <w:r>
+        <w:rPr>
+          <w:rFonts w:ascii="Times New Roman" w:hAnsi="Times New Roman" w:cs="Times New Roman"/>
+          <w:sz w:val="28"/>
+          <w:szCs w:val="28"/>
+        </w:rPr>
+        <w:t xml:space="preserve"> </w:t>
+      </w:r>
+      <w:r>
+        <w:rPr>
+          <w:rFonts w:ascii="Times New Roman" w:hAnsi="Times New Roman" w:cs="Times New Roman"/>
+          <w:sz w:val="28"/>
+          <w:szCs w:val="28"/>
+        </w:rPr>
+        <w:t>для хранения документов</w:t>
+      </w:r>
+    </w:p>
+    <w:p>
+      <w:pPr>
+        <w:spacing w:line="240" w:lineRule="auto"/>
+        <w:rPr>
+          <w:rFonts w:ascii="Times New Roman" w:hAnsi="Times New Roman" w:cs="Times New Roman"/>
+          <w:sz w:val="28"/>
+          <w:szCs w:val="28"/>
+        </w:rPr>
+      </w:pPr>
+      <w:r>
+        <w:rPr>
+          <w:rFonts w:ascii="Times New Roman" w:hAnsi="Times New Roman" w:cs="Times New Roman"/>
+          <w:sz w:val="28"/>
+          <w:szCs w:val="28"/>
+          <w:lang w:val="en-US"/>
+        </w:rPr>
+        <w:t>BINARY</w:t>
+      </w:r>
+      <w:r>
+        <w:rPr>
+          <w:rFonts w:ascii="Times New Roman" w:hAnsi="Times New Roman" w:cs="Times New Roman"/>
+          <w:sz w:val="28"/>
+          <w:szCs w:val="28"/>
+        </w:rPr>
+        <w:t xml:space="preserve">, </w:t>
+      </w:r>
+      <w:r>
+        <w:rPr>
+          <w:rFonts w:ascii="Times New Roman" w:hAnsi="Times New Roman" w:cs="Times New Roman"/>
+          <w:sz w:val="28"/>
+          <w:szCs w:val="28"/>
+          <w:lang w:val="en-US"/>
+        </w:rPr>
+        <w:t>VARBINARY</w:t>
+      </w:r>
+      <w:r>
+        <w:rPr>
+          <w:rFonts w:ascii="Times New Roman" w:hAnsi="Times New Roman" w:cs="Times New Roman"/>
+          <w:sz w:val="28"/>
+          <w:szCs w:val="28"/>
+        </w:rPr>
+        <w:t xml:space="preserve">, </w:t>
+      </w:r>
+      <w:r>
+        <w:rPr>
+          <w:rFonts w:ascii="Times New Roman" w:hAnsi="Times New Roman" w:cs="Times New Roman"/>
+          <w:sz w:val="28"/>
+          <w:szCs w:val="28"/>
+          <w:lang w:val="en-US"/>
+        </w:rPr>
+        <w:t>IMAGE</w:t>
+      </w:r>
+      <w:r>
+        <w:rPr>
+          <w:rFonts w:ascii="Times New Roman" w:hAnsi="Times New Roman" w:cs="Times New Roman"/>
+          <w:sz w:val="28"/>
+          <w:szCs w:val="28"/>
+        </w:rPr>
+        <w:t>-</w:t>
+      </w:r>
+      <w:r>
+        <w:rPr>
+          <w:rFonts w:ascii="Times New Roman" w:hAnsi="Times New Roman" w:cs="Times New Roman"/>
+          <w:sz w:val="28"/>
+          <w:szCs w:val="28"/>
+        </w:rPr>
+        <w:t xml:space="preserve"> Неструктурированные типы данных. Используются</w:t>
+      </w:r>
+      <w:r>
+        <w:rPr>
+          <w:rFonts w:ascii="Times New Roman" w:hAnsi="Times New Roman" w:cs="Times New Roman"/>
+          <w:sz w:val="28"/>
+          <w:szCs w:val="28"/>
+        </w:rPr>
+        <w:t>,</w:t>
+      </w:r>
+      <w:r>
+        <w:rPr>
+          <w:rFonts w:ascii="Times New Roman" w:hAnsi="Times New Roman" w:cs="Times New Roman"/>
+          <w:sz w:val="28"/>
+          <w:szCs w:val="28"/>
+        </w:rPr>
+        <w:t xml:space="preserve"> в частности</w:t>
+      </w:r>
+      <w:r>
+        <w:rPr>
+          <w:rFonts w:ascii="Times New Roman" w:hAnsi="Times New Roman" w:cs="Times New Roman"/>
+          <w:sz w:val="28"/>
+          <w:szCs w:val="28"/>
+        </w:rPr>
+        <w:t>,</w:t>
+      </w:r>
+      <w:r>
+        <w:rPr>
+          <w:rFonts w:ascii="Times New Roman" w:hAnsi="Times New Roman" w:cs="Times New Roman"/>
+          <w:sz w:val="28"/>
+          <w:szCs w:val="28"/>
+        </w:rPr>
+        <w:t xml:space="preserve"> для хранения видеоизображений</w:t>
+      </w:r>
+    </w:p>
+    <w:p>
+      <w:pPr>
+        <w:rPr>
+          <w:rFonts w:ascii="Times New Roman" w:hAnsi="Times New Roman" w:cs="Times New Roman"/>
+          <w:sz w:val="28"/>
+          <w:szCs w:val="28"/>
+        </w:rPr>
+      </w:pPr>
+      <w:r>
+        <w:rPr>
+          <w:rFonts w:ascii="Times New Roman" w:hAnsi="Times New Roman" w:cs="Times New Roman"/>
+          <w:sz w:val="28"/>
+          <w:szCs w:val="28"/>
+        </w:rPr>
+        <w:t xml:space="preserve"> </w:t>
       </w:r>
     </w:p>
     <w:p>
@@ -1437,11 +2388,22 @@
           <w:color w:val="000000"/>
           <w:sz w:val="28"/>
           <w:szCs w:val="28"/>
+        </w:rPr>
+        <w:t>(</w:t>
+      </w:r>
+      <w:proofErr w:type="gramEnd"/>
+      <w:r>
+        <w:rPr>
+          <w:rStyle w:val="a3"/>
+          <w:rFonts w:ascii="Times New Roman" w:hAnsi="Times New Roman" w:cs="Times New Roman"/>
+          <w:i w:val="0"/>
+          <w:color w:val="000000"/>
+          <w:sz w:val="28"/>
+          <w:szCs w:val="28"/>
           <w:lang w:val="en-US"/>
         </w:rPr>
-        <w:t>(</w:t>
-      </w:r>
-      <w:proofErr w:type="gramEnd"/>
+        <w:t>WPF</w:t>
+      </w:r>
       <w:r>
         <w:rPr>
           <w:rStyle w:val="a3"/>
@@ -1450,9 +2412,8 @@
           <w:color w:val="000000"/>
           <w:sz w:val="28"/>
           <w:szCs w:val="28"/>
-          <w:lang w:val="en-US"/>
-        </w:rPr>
-        <w:t>WPF)</w:t>
+        </w:rPr>
+        <w:t>)</w:t>
       </w:r>
       <w:r>
         <w:rPr>
@@ -1501,7 +2462,17 @@
           <w:sz w:val="28"/>
           <w:szCs w:val="28"/>
         </w:rPr>
-        <w:t xml:space="preserve"> с визуально привлекательными возможностями взаимодействия с пользователем, графическая (презентационная) подсистема в составе .NET </w:t>
+        <w:t xml:space="preserve"> с визуально привлекательными </w:t>
+      </w:r>
+      <w:r>
+        <w:rPr>
+          <w:rFonts w:ascii="Times New Roman" w:hAnsi="Times New Roman" w:cs="Times New Roman"/>
+          <w:color w:val="000000"/>
+          <w:sz w:val="28"/>
+          <w:szCs w:val="28"/>
+        </w:rPr>
+        <w:lastRenderedPageBreak/>
+        <w:t xml:space="preserve">возможностями взаимодействия с пользователем, графическая (презентационная) подсистема в составе .NET </w:t>
       </w:r>
       <w:proofErr w:type="spellStart"/>
       <w:r>
@@ -2616,7 +3587,7 @@
 </file>
 
 <file path=customXml/itemProps1.xml><?xml version="1.0" encoding="utf-8"?>
-<ds:datastoreItem xmlns:ds="http://schemas.openxmlformats.org/officeDocument/2006/customXml" ds:itemID="{06ECAA7E-932A-4F16-8ED0-BDAC90037376}">
+<ds:datastoreItem xmlns:ds="http://schemas.openxmlformats.org/officeDocument/2006/customXml" ds:itemID="{B0B4E2D0-AEFB-4BF2-9F59-5B1F5ED682F9}">
   <ds:schemaRefs>
     <ds:schemaRef ds:uri="http://schemas.openxmlformats.org/officeDocument/2006/bibliography"/>
   </ds:schemaRefs>

--- a/worldskills/Глоссарий.docx
+++ b/worldskills/Глоссарий.docx
@@ -1385,25 +1385,1359 @@
         </w:rPr>
         <w:t xml:space="preserve">Атрибут – заголовок </w:t>
       </w:r>
+    </w:p>
+    <w:p>
+      <w:pPr>
+        <w:jc w:val="center"/>
+        <w:rPr>
+          <w:rFonts w:ascii="Times New Roman" w:hAnsi="Times New Roman" w:cs="Times New Roman"/>
+          <w:sz w:val="28"/>
+          <w:szCs w:val="28"/>
+        </w:rPr>
+      </w:pPr>
+      <w:r>
+        <w:rPr>
+          <w:rFonts w:ascii="Times New Roman" w:hAnsi="Times New Roman" w:cs="Times New Roman"/>
+          <w:sz w:val="28"/>
+          <w:szCs w:val="28"/>
+        </w:rPr>
+        <w:t xml:space="preserve">Типы данных </w:t>
+      </w:r>
+      <w:r>
+        <w:rPr>
+          <w:rFonts w:ascii="Times New Roman" w:hAnsi="Times New Roman" w:cs="Times New Roman"/>
+          <w:sz w:val="28"/>
+          <w:szCs w:val="28"/>
+          <w:lang w:val="en-US"/>
+        </w:rPr>
+        <w:t>My</w:t>
+      </w:r>
+      <w:r>
+        <w:rPr>
+          <w:rFonts w:ascii="Times New Roman" w:hAnsi="Times New Roman" w:cs="Times New Roman"/>
+          <w:sz w:val="28"/>
+          <w:szCs w:val="28"/>
+        </w:rPr>
+        <w:t xml:space="preserve"> </w:t>
+      </w:r>
+      <w:r>
+        <w:rPr>
+          <w:rFonts w:ascii="Times New Roman" w:hAnsi="Times New Roman" w:cs="Times New Roman"/>
+          <w:sz w:val="28"/>
+          <w:szCs w:val="28"/>
+          <w:lang w:val="en-US"/>
+        </w:rPr>
+        <w:t>SQL</w:t>
+      </w:r>
+    </w:p>
+    <w:p>
+      <w:pPr>
+        <w:spacing w:line="240" w:lineRule="auto"/>
+        <w:rPr>
+          <w:rFonts w:ascii="Times New Roman" w:hAnsi="Times New Roman" w:cs="Times New Roman"/>
+          <w:sz w:val="28"/>
+          <w:szCs w:val="28"/>
+        </w:rPr>
+      </w:pPr>
+      <w:r>
+        <w:rPr>
+          <w:rFonts w:ascii="Times New Roman" w:hAnsi="Times New Roman" w:cs="Times New Roman"/>
+          <w:sz w:val="28"/>
+          <w:szCs w:val="28"/>
+          <w:lang w:val="en-US"/>
+        </w:rPr>
+        <w:t>INT</w:t>
+      </w:r>
+      <w:r>
+        <w:rPr>
+          <w:rFonts w:ascii="Times New Roman" w:hAnsi="Times New Roman" w:cs="Times New Roman"/>
+          <w:sz w:val="28"/>
+          <w:szCs w:val="28"/>
+        </w:rPr>
+        <w:t xml:space="preserve">, </w:t>
+      </w:r>
+      <w:r>
+        <w:rPr>
+          <w:rFonts w:ascii="Times New Roman" w:hAnsi="Times New Roman" w:cs="Times New Roman"/>
+          <w:sz w:val="28"/>
+          <w:szCs w:val="28"/>
+          <w:lang w:val="en-US"/>
+        </w:rPr>
+        <w:t>SMALLINT</w:t>
+      </w:r>
+      <w:r>
+        <w:rPr>
+          <w:rFonts w:ascii="Times New Roman" w:hAnsi="Times New Roman" w:cs="Times New Roman"/>
+          <w:sz w:val="28"/>
+          <w:szCs w:val="28"/>
+        </w:rPr>
+        <w:t xml:space="preserve"> – </w:t>
+      </w:r>
+      <w:r>
+        <w:rPr>
+          <w:rFonts w:ascii="Times New Roman" w:hAnsi="Times New Roman" w:cs="Times New Roman"/>
+          <w:sz w:val="28"/>
+          <w:szCs w:val="28"/>
+        </w:rPr>
+        <w:t>Целые</w:t>
+      </w:r>
+      <w:r>
+        <w:rPr>
+          <w:rFonts w:ascii="Times New Roman" w:hAnsi="Times New Roman" w:cs="Times New Roman"/>
+          <w:sz w:val="28"/>
+          <w:szCs w:val="28"/>
+        </w:rPr>
+        <w:t xml:space="preserve"> </w:t>
+      </w:r>
+      <w:r>
+        <w:rPr>
+          <w:rFonts w:ascii="Times New Roman" w:hAnsi="Times New Roman" w:cs="Times New Roman"/>
+          <w:sz w:val="28"/>
+          <w:szCs w:val="28"/>
+        </w:rPr>
+        <w:t>числа</w:t>
+      </w:r>
+      <w:r>
+        <w:rPr>
+          <w:rFonts w:ascii="Times New Roman" w:hAnsi="Times New Roman" w:cs="Times New Roman"/>
+          <w:sz w:val="28"/>
+          <w:szCs w:val="28"/>
+        </w:rPr>
+        <w:t>.</w:t>
+      </w:r>
+      <w:r>
+        <w:rPr>
+          <w:rFonts w:ascii="Times New Roman" w:hAnsi="Times New Roman" w:cs="Times New Roman"/>
+          <w:sz w:val="28"/>
+          <w:szCs w:val="28"/>
+        </w:rPr>
+        <w:t xml:space="preserve"> Удобно задавать задавать для идентификаторов</w:t>
+      </w:r>
+      <w:r>
+        <w:rPr>
+          <w:rFonts w:ascii="Times New Roman" w:hAnsi="Times New Roman" w:cs="Times New Roman"/>
+          <w:sz w:val="28"/>
+          <w:szCs w:val="28"/>
+        </w:rPr>
+        <w:t>,</w:t>
+      </w:r>
+      <w:r>
+        <w:rPr>
+          <w:rFonts w:ascii="Times New Roman" w:hAnsi="Times New Roman" w:cs="Times New Roman"/>
+          <w:sz w:val="28"/>
+          <w:szCs w:val="28"/>
+        </w:rPr>
+        <w:t xml:space="preserve"> возраста и т.д.</w:t>
+      </w:r>
+    </w:p>
+    <w:p>
+      <w:pPr>
+        <w:spacing w:line="240" w:lineRule="auto"/>
+        <w:rPr>
+          <w:rFonts w:ascii="Times New Roman" w:hAnsi="Times New Roman" w:cs="Times New Roman"/>
+          <w:sz w:val="28"/>
+          <w:szCs w:val="28"/>
+        </w:rPr>
+      </w:pPr>
+      <w:r>
+        <w:rPr>
+          <w:rFonts w:ascii="Times New Roman" w:hAnsi="Times New Roman" w:cs="Times New Roman"/>
+          <w:sz w:val="28"/>
+          <w:szCs w:val="28"/>
+          <w:lang w:val="en-US"/>
+        </w:rPr>
+        <w:t>NUMERIC</w:t>
+      </w:r>
+      <w:r>
+        <w:rPr>
+          <w:rFonts w:ascii="Times New Roman" w:hAnsi="Times New Roman" w:cs="Times New Roman"/>
+          <w:sz w:val="28"/>
+          <w:szCs w:val="28"/>
+        </w:rPr>
+        <w:t xml:space="preserve">, </w:t>
+      </w:r>
+      <w:r>
+        <w:rPr>
+          <w:rFonts w:ascii="Times New Roman" w:hAnsi="Times New Roman" w:cs="Times New Roman"/>
+          <w:sz w:val="28"/>
+          <w:szCs w:val="28"/>
+          <w:lang w:val="en-US"/>
+        </w:rPr>
+        <w:t>DECIMAL</w:t>
+      </w:r>
+      <w:r>
+        <w:rPr>
+          <w:rFonts w:ascii="Times New Roman" w:hAnsi="Times New Roman" w:cs="Times New Roman"/>
+          <w:sz w:val="28"/>
+          <w:szCs w:val="28"/>
+        </w:rPr>
+        <w:t xml:space="preserve"> – </w:t>
+      </w:r>
+      <w:r>
+        <w:rPr>
+          <w:rFonts w:ascii="Times New Roman" w:hAnsi="Times New Roman" w:cs="Times New Roman"/>
+          <w:sz w:val="28"/>
+          <w:szCs w:val="28"/>
+        </w:rPr>
+        <w:t>Десятичные числа с фиксированным количеством знаков после запятой. Можно использовать для хранения результатов арифметических операций</w:t>
+      </w:r>
+    </w:p>
+    <w:p>
+      <w:pPr>
+        <w:spacing w:line="240" w:lineRule="auto"/>
+        <w:rPr>
+          <w:rFonts w:ascii="Times New Roman" w:hAnsi="Times New Roman" w:cs="Times New Roman"/>
+          <w:sz w:val="28"/>
+          <w:szCs w:val="28"/>
+        </w:rPr>
+      </w:pPr>
+      <w:r>
+        <w:rPr>
+          <w:rFonts w:ascii="Times New Roman" w:hAnsi="Times New Roman" w:cs="Times New Roman"/>
+          <w:sz w:val="28"/>
+          <w:szCs w:val="28"/>
+          <w:lang w:val="en-US"/>
+        </w:rPr>
+        <w:t>REAL</w:t>
+      </w:r>
+      <w:r>
+        <w:rPr>
+          <w:rFonts w:ascii="Times New Roman" w:hAnsi="Times New Roman" w:cs="Times New Roman"/>
+          <w:sz w:val="28"/>
+          <w:szCs w:val="28"/>
+        </w:rPr>
+        <w:t xml:space="preserve">, </w:t>
+      </w:r>
+      <w:r>
+        <w:rPr>
+          <w:rFonts w:ascii="Times New Roman" w:hAnsi="Times New Roman" w:cs="Times New Roman"/>
+          <w:sz w:val="28"/>
+          <w:szCs w:val="28"/>
+          <w:lang w:val="en-US"/>
+        </w:rPr>
+        <w:t>FLOAT</w:t>
+      </w:r>
+      <w:r>
+        <w:rPr>
+          <w:rFonts w:ascii="Times New Roman" w:hAnsi="Times New Roman" w:cs="Times New Roman"/>
+          <w:sz w:val="28"/>
+          <w:szCs w:val="28"/>
+        </w:rPr>
+        <w:t xml:space="preserve"> – </w:t>
+      </w:r>
+      <w:r>
+        <w:rPr>
+          <w:rFonts w:ascii="Times New Roman" w:hAnsi="Times New Roman" w:cs="Times New Roman"/>
+          <w:sz w:val="28"/>
+          <w:szCs w:val="28"/>
+        </w:rPr>
+        <w:t>Числа</w:t>
+      </w:r>
+      <w:r>
+        <w:rPr>
+          <w:rFonts w:ascii="Times New Roman" w:hAnsi="Times New Roman" w:cs="Times New Roman"/>
+          <w:sz w:val="28"/>
+          <w:szCs w:val="28"/>
+        </w:rPr>
+        <w:t xml:space="preserve"> </w:t>
+      </w:r>
+      <w:r>
+        <w:rPr>
+          <w:rFonts w:ascii="Times New Roman" w:hAnsi="Times New Roman" w:cs="Times New Roman"/>
+          <w:sz w:val="28"/>
+          <w:szCs w:val="28"/>
+        </w:rPr>
+        <w:t>с плавающей запятой. Диапазон допустимых значений больше по сравнению с десятичными числами</w:t>
+      </w:r>
+    </w:p>
+    <w:p>
+      <w:pPr>
+        <w:spacing w:line="240" w:lineRule="auto"/>
+        <w:rPr>
+          <w:rFonts w:ascii="Times New Roman" w:hAnsi="Times New Roman" w:cs="Times New Roman"/>
+          <w:sz w:val="28"/>
+          <w:szCs w:val="28"/>
+        </w:rPr>
+      </w:pPr>
+      <w:proofErr w:type="gramStart"/>
+      <w:r>
+        <w:rPr>
+          <w:rFonts w:ascii="Times New Roman" w:hAnsi="Times New Roman" w:cs="Times New Roman"/>
+          <w:sz w:val="28"/>
+          <w:szCs w:val="28"/>
+          <w:lang w:val="en-US"/>
+        </w:rPr>
+        <w:t>CHAR</w:t>
+      </w:r>
+      <w:r>
+        <w:rPr>
+          <w:rFonts w:ascii="Times New Roman" w:hAnsi="Times New Roman" w:cs="Times New Roman"/>
+          <w:sz w:val="28"/>
+          <w:szCs w:val="28"/>
+        </w:rPr>
+        <w:t>(</w:t>
+      </w:r>
+      <w:proofErr w:type="gramEnd"/>
+      <w:r>
+        <w:rPr>
+          <w:rFonts w:ascii="Times New Roman" w:hAnsi="Times New Roman" w:cs="Times New Roman"/>
+          <w:sz w:val="28"/>
+          <w:szCs w:val="28"/>
+        </w:rPr>
+        <w:t>не</w:t>
+      </w:r>
+      <w:r>
+        <w:rPr>
+          <w:rFonts w:ascii="Times New Roman" w:hAnsi="Times New Roman" w:cs="Times New Roman"/>
+          <w:sz w:val="28"/>
+          <w:szCs w:val="28"/>
+        </w:rPr>
+        <w:t xml:space="preserve"> </w:t>
+      </w:r>
+      <w:r>
+        <w:rPr>
+          <w:rFonts w:ascii="Times New Roman" w:hAnsi="Times New Roman" w:cs="Times New Roman"/>
+          <w:sz w:val="28"/>
+          <w:szCs w:val="28"/>
+        </w:rPr>
+        <w:t>может</w:t>
+      </w:r>
+      <w:r>
+        <w:rPr>
+          <w:rFonts w:ascii="Times New Roman" w:hAnsi="Times New Roman" w:cs="Times New Roman"/>
+          <w:sz w:val="28"/>
+          <w:szCs w:val="28"/>
+        </w:rPr>
+        <w:t xml:space="preserve"> </w:t>
+      </w:r>
+      <w:r>
+        <w:rPr>
+          <w:rFonts w:ascii="Times New Roman" w:hAnsi="Times New Roman" w:cs="Times New Roman"/>
+          <w:sz w:val="28"/>
+          <w:szCs w:val="28"/>
+        </w:rPr>
+        <w:t>хранить</w:t>
+      </w:r>
+      <w:r>
+        <w:rPr>
+          <w:rFonts w:ascii="Times New Roman" w:hAnsi="Times New Roman" w:cs="Times New Roman"/>
+          <w:sz w:val="28"/>
+          <w:szCs w:val="28"/>
+        </w:rPr>
+        <w:t xml:space="preserve"> </w:t>
+      </w:r>
+      <w:r>
+        <w:rPr>
+          <w:rFonts w:ascii="Times New Roman" w:hAnsi="Times New Roman" w:cs="Times New Roman"/>
+          <w:sz w:val="28"/>
+          <w:szCs w:val="28"/>
+        </w:rPr>
+        <w:t>символы</w:t>
+      </w:r>
+      <w:r>
+        <w:rPr>
+          <w:rFonts w:ascii="Times New Roman" w:hAnsi="Times New Roman" w:cs="Times New Roman"/>
+          <w:sz w:val="28"/>
+          <w:szCs w:val="28"/>
+        </w:rPr>
+        <w:t xml:space="preserve"> </w:t>
+      </w:r>
+      <w:r>
+        <w:rPr>
+          <w:rFonts w:ascii="Times New Roman" w:hAnsi="Times New Roman" w:cs="Times New Roman"/>
+          <w:sz w:val="28"/>
+          <w:szCs w:val="28"/>
+          <w:lang w:val="en-US"/>
+        </w:rPr>
+        <w:t>Unicode</w:t>
+      </w:r>
+      <w:r>
+        <w:rPr>
+          <w:rFonts w:ascii="Times New Roman" w:hAnsi="Times New Roman" w:cs="Times New Roman"/>
+          <w:sz w:val="28"/>
+          <w:szCs w:val="28"/>
+        </w:rPr>
+        <w:t>)</w:t>
+      </w:r>
+      <w:r>
+        <w:rPr>
+          <w:rFonts w:ascii="Times New Roman" w:hAnsi="Times New Roman" w:cs="Times New Roman"/>
+          <w:sz w:val="28"/>
+          <w:szCs w:val="28"/>
+        </w:rPr>
+        <w:t xml:space="preserve"> – Символьные строки постоянной длины. Используются для хранения </w:t>
+      </w:r>
+      <w:proofErr w:type="gramStart"/>
+      <w:r>
+        <w:rPr>
+          <w:rFonts w:ascii="Times New Roman" w:hAnsi="Times New Roman" w:cs="Times New Roman"/>
+          <w:sz w:val="28"/>
+          <w:szCs w:val="28"/>
+        </w:rPr>
+        <w:t xml:space="preserve">фамилий </w:t>
+      </w:r>
+      <w:r>
+        <w:rPr>
+          <w:rFonts w:ascii="Times New Roman" w:hAnsi="Times New Roman" w:cs="Times New Roman"/>
+          <w:sz w:val="28"/>
+          <w:szCs w:val="28"/>
+        </w:rPr>
+        <w:t>,</w:t>
+      </w:r>
+      <w:proofErr w:type="gramEnd"/>
+      <w:r>
+        <w:rPr>
+          <w:rFonts w:ascii="Times New Roman" w:hAnsi="Times New Roman" w:cs="Times New Roman"/>
+          <w:sz w:val="28"/>
+          <w:szCs w:val="28"/>
+        </w:rPr>
+        <w:t xml:space="preserve"> названий</w:t>
+      </w:r>
+      <w:r>
+        <w:rPr>
+          <w:rFonts w:ascii="Times New Roman" w:hAnsi="Times New Roman" w:cs="Times New Roman"/>
+          <w:sz w:val="28"/>
+          <w:szCs w:val="28"/>
+        </w:rPr>
+        <w:t xml:space="preserve">, </w:t>
+      </w:r>
+      <w:r>
+        <w:rPr>
+          <w:rFonts w:ascii="Times New Roman" w:hAnsi="Times New Roman" w:cs="Times New Roman"/>
+          <w:sz w:val="28"/>
+          <w:szCs w:val="28"/>
+        </w:rPr>
+        <w:t>адресов и т.д.</w:t>
+      </w:r>
+    </w:p>
+    <w:p>
+      <w:pPr>
+        <w:spacing w:line="240" w:lineRule="auto"/>
+        <w:rPr>
+          <w:rFonts w:ascii="Times New Roman" w:hAnsi="Times New Roman" w:cs="Times New Roman"/>
+          <w:sz w:val="28"/>
+          <w:szCs w:val="28"/>
+        </w:rPr>
+      </w:pPr>
+      <w:proofErr w:type="gramStart"/>
+      <w:r>
+        <w:rPr>
+          <w:rFonts w:ascii="Times New Roman" w:hAnsi="Times New Roman" w:cs="Times New Roman"/>
+          <w:sz w:val="28"/>
+          <w:szCs w:val="28"/>
+          <w:lang w:val="en-US"/>
+        </w:rPr>
+        <w:t>NCHAR</w:t>
+      </w:r>
+      <w:r>
+        <w:rPr>
+          <w:rFonts w:ascii="Times New Roman" w:hAnsi="Times New Roman" w:cs="Times New Roman"/>
+          <w:sz w:val="28"/>
+          <w:szCs w:val="28"/>
+        </w:rPr>
+        <w:t>(</w:t>
+      </w:r>
+      <w:proofErr w:type="gramEnd"/>
+      <w:r>
+        <w:rPr>
+          <w:rFonts w:ascii="Times New Roman" w:hAnsi="Times New Roman" w:cs="Times New Roman"/>
+          <w:sz w:val="28"/>
+          <w:szCs w:val="28"/>
+        </w:rPr>
+        <w:t>тоже самое</w:t>
+      </w:r>
+      <w:r>
+        <w:rPr>
+          <w:rFonts w:ascii="Times New Roman" w:hAnsi="Times New Roman" w:cs="Times New Roman"/>
+          <w:sz w:val="28"/>
+          <w:szCs w:val="28"/>
+        </w:rPr>
+        <w:t>,</w:t>
+      </w:r>
+      <w:r>
+        <w:rPr>
+          <w:rFonts w:ascii="Times New Roman" w:hAnsi="Times New Roman" w:cs="Times New Roman"/>
+          <w:sz w:val="28"/>
+          <w:szCs w:val="28"/>
+        </w:rPr>
+        <w:t xml:space="preserve"> но может хранить символы </w:t>
+      </w:r>
+      <w:r>
+        <w:rPr>
+          <w:rFonts w:ascii="Times New Roman" w:hAnsi="Times New Roman" w:cs="Times New Roman"/>
+          <w:sz w:val="28"/>
+          <w:szCs w:val="28"/>
+          <w:lang w:val="en-US"/>
+        </w:rPr>
+        <w:t>Unicode</w:t>
+      </w:r>
+      <w:r>
+        <w:rPr>
+          <w:rFonts w:ascii="Times New Roman" w:hAnsi="Times New Roman" w:cs="Times New Roman"/>
+          <w:sz w:val="28"/>
+          <w:szCs w:val="28"/>
+        </w:rPr>
+        <w:t xml:space="preserve">) </w:t>
+      </w:r>
+    </w:p>
+    <w:p>
+      <w:pPr>
+        <w:spacing w:line="240" w:lineRule="auto"/>
+        <w:rPr>
+          <w:rFonts w:ascii="Times New Roman" w:hAnsi="Times New Roman" w:cs="Times New Roman"/>
+          <w:sz w:val="28"/>
+          <w:szCs w:val="28"/>
+        </w:rPr>
+      </w:pPr>
+      <w:proofErr w:type="gramStart"/>
+      <w:r>
+        <w:rPr>
+          <w:rFonts w:ascii="Times New Roman" w:hAnsi="Times New Roman" w:cs="Times New Roman"/>
+          <w:sz w:val="28"/>
+          <w:szCs w:val="28"/>
+          <w:lang w:val="en-US"/>
+        </w:rPr>
+        <w:t>VARCHAR</w:t>
+      </w:r>
+      <w:r>
+        <w:rPr>
+          <w:rFonts w:ascii="Times New Roman" w:hAnsi="Times New Roman" w:cs="Times New Roman"/>
+          <w:sz w:val="28"/>
+          <w:szCs w:val="28"/>
+        </w:rPr>
+        <w:t>(</w:t>
+      </w:r>
+      <w:proofErr w:type="gramEnd"/>
+      <w:r>
+        <w:rPr>
+          <w:rFonts w:ascii="Times New Roman" w:hAnsi="Times New Roman" w:cs="Times New Roman"/>
+          <w:sz w:val="28"/>
+          <w:szCs w:val="28"/>
+        </w:rPr>
+        <w:t xml:space="preserve">различие между </w:t>
+      </w:r>
+      <w:r>
+        <w:rPr>
+          <w:rFonts w:ascii="Times New Roman" w:hAnsi="Times New Roman" w:cs="Times New Roman"/>
+          <w:sz w:val="28"/>
+          <w:szCs w:val="28"/>
+          <w:lang w:val="en-US"/>
+        </w:rPr>
+        <w:t>nvarchar</w:t>
+      </w:r>
+      <w:r>
+        <w:rPr>
+          <w:rFonts w:ascii="Times New Roman" w:hAnsi="Times New Roman" w:cs="Times New Roman"/>
+          <w:sz w:val="28"/>
+          <w:szCs w:val="28"/>
+        </w:rPr>
+        <w:t xml:space="preserve"> </w:t>
+      </w:r>
+      <w:r>
+        <w:rPr>
+          <w:rFonts w:ascii="Times New Roman" w:hAnsi="Times New Roman" w:cs="Times New Roman"/>
+          <w:sz w:val="28"/>
+          <w:szCs w:val="28"/>
+        </w:rPr>
+        <w:t xml:space="preserve">как и у </w:t>
+      </w:r>
+      <w:r>
+        <w:rPr>
+          <w:rFonts w:ascii="Times New Roman" w:hAnsi="Times New Roman" w:cs="Times New Roman"/>
+          <w:sz w:val="28"/>
+          <w:szCs w:val="28"/>
+          <w:lang w:val="en-US"/>
+        </w:rPr>
+        <w:t>char</w:t>
+      </w:r>
+      <w:r>
+        <w:rPr>
+          <w:rFonts w:ascii="Times New Roman" w:hAnsi="Times New Roman" w:cs="Times New Roman"/>
+          <w:sz w:val="28"/>
+          <w:szCs w:val="28"/>
+        </w:rPr>
+        <w:t xml:space="preserve">) </w:t>
+      </w:r>
+      <w:r>
+        <w:rPr>
+          <w:rFonts w:ascii="Times New Roman" w:hAnsi="Times New Roman" w:cs="Times New Roman"/>
+          <w:sz w:val="28"/>
+          <w:szCs w:val="28"/>
+        </w:rPr>
+        <w:t xml:space="preserve">– Символьные строки переменной длины </w:t>
+      </w:r>
+    </w:p>
+    <w:p>
+      <w:pPr>
+        <w:spacing w:line="240" w:lineRule="auto"/>
+        <w:rPr>
+          <w:rFonts w:ascii="Times New Roman" w:hAnsi="Times New Roman" w:cs="Times New Roman"/>
+          <w:sz w:val="28"/>
+          <w:szCs w:val="28"/>
+        </w:rPr>
+      </w:pPr>
+      <w:r>
+        <w:rPr>
+          <w:rFonts w:ascii="Times New Roman" w:hAnsi="Times New Roman" w:cs="Times New Roman"/>
+          <w:sz w:val="28"/>
+          <w:szCs w:val="28"/>
+          <w:lang w:val="en-US"/>
+        </w:rPr>
+        <w:t>MONEY</w:t>
+      </w:r>
+      <w:r>
+        <w:rPr>
+          <w:rFonts w:ascii="Times New Roman" w:hAnsi="Times New Roman" w:cs="Times New Roman"/>
+          <w:sz w:val="28"/>
+          <w:szCs w:val="28"/>
+        </w:rPr>
+        <w:t xml:space="preserve"> </w:t>
+      </w:r>
+      <w:r>
+        <w:rPr>
+          <w:rFonts w:ascii="Times New Roman" w:hAnsi="Times New Roman" w:cs="Times New Roman"/>
+          <w:sz w:val="28"/>
+          <w:szCs w:val="28"/>
+        </w:rPr>
+        <w:t>-</w:t>
+      </w:r>
+      <w:r>
+        <w:rPr>
+          <w:rFonts w:ascii="Times New Roman" w:hAnsi="Times New Roman" w:cs="Times New Roman"/>
+          <w:sz w:val="28"/>
+          <w:szCs w:val="28"/>
+        </w:rPr>
+        <w:t xml:space="preserve"> Хранения денежных величин</w:t>
+      </w:r>
+    </w:p>
+    <w:p>
+      <w:pPr>
+        <w:spacing w:line="240" w:lineRule="auto"/>
+        <w:rPr>
+          <w:rFonts w:ascii="Times New Roman" w:hAnsi="Times New Roman" w:cs="Times New Roman"/>
+          <w:sz w:val="28"/>
+          <w:szCs w:val="28"/>
+        </w:rPr>
+      </w:pPr>
+      <w:r>
+        <w:rPr>
+          <w:rFonts w:ascii="Times New Roman" w:hAnsi="Times New Roman" w:cs="Times New Roman"/>
+          <w:sz w:val="28"/>
+          <w:szCs w:val="28"/>
+          <w:lang w:val="en-US"/>
+        </w:rPr>
+        <w:t>DATETIME</w:t>
+      </w:r>
+      <w:r>
+        <w:rPr>
+          <w:rFonts w:ascii="Times New Roman" w:hAnsi="Times New Roman" w:cs="Times New Roman"/>
+          <w:sz w:val="28"/>
+          <w:szCs w:val="28"/>
+        </w:rPr>
+        <w:t xml:space="preserve"> – Хранения данных в формате дата</w:t>
+      </w:r>
+      <w:r>
+        <w:rPr>
+          <w:rFonts w:ascii="Times New Roman" w:hAnsi="Times New Roman" w:cs="Times New Roman"/>
+          <w:sz w:val="28"/>
+          <w:szCs w:val="28"/>
+        </w:rPr>
+        <w:t>/</w:t>
+      </w:r>
+      <w:r>
+        <w:rPr>
+          <w:rFonts w:ascii="Times New Roman" w:hAnsi="Times New Roman" w:cs="Times New Roman"/>
+          <w:sz w:val="28"/>
+          <w:szCs w:val="28"/>
+        </w:rPr>
+        <w:t>время</w:t>
+      </w:r>
+    </w:p>
+    <w:p>
+      <w:pPr>
+        <w:spacing w:line="240" w:lineRule="auto"/>
+        <w:rPr>
+          <w:rFonts w:ascii="Times New Roman" w:hAnsi="Times New Roman" w:cs="Times New Roman"/>
+          <w:sz w:val="28"/>
+          <w:szCs w:val="28"/>
+        </w:rPr>
+      </w:pPr>
+      <w:r>
+        <w:rPr>
+          <w:rFonts w:ascii="Times New Roman" w:hAnsi="Times New Roman" w:cs="Times New Roman"/>
+          <w:sz w:val="28"/>
+          <w:szCs w:val="28"/>
+          <w:lang w:val="en-US"/>
+        </w:rPr>
+        <w:t>BIT</w:t>
+      </w:r>
+      <w:r>
+        <w:rPr>
+          <w:rFonts w:ascii="Times New Roman" w:hAnsi="Times New Roman" w:cs="Times New Roman"/>
+          <w:sz w:val="28"/>
+          <w:szCs w:val="28"/>
+        </w:rPr>
+        <w:t xml:space="preserve"> – Логический (булев) тип данных. Значениями такого типа могут быть истина (1) или ложь (0)</w:t>
+      </w:r>
+    </w:p>
+    <w:p>
+      <w:pPr>
+        <w:spacing w:line="240" w:lineRule="auto"/>
+        <w:rPr>
+          <w:rFonts w:ascii="Times New Roman" w:hAnsi="Times New Roman" w:cs="Times New Roman"/>
+          <w:sz w:val="28"/>
+          <w:szCs w:val="28"/>
+        </w:rPr>
+      </w:pPr>
+      <w:r>
+        <w:rPr>
+          <w:rFonts w:ascii="Times New Roman" w:hAnsi="Times New Roman" w:cs="Times New Roman"/>
+          <w:sz w:val="28"/>
+          <w:szCs w:val="28"/>
+          <w:lang w:val="en-US"/>
+        </w:rPr>
+        <w:t>TEXT</w:t>
+      </w:r>
+      <w:r>
+        <w:rPr>
+          <w:rFonts w:ascii="Times New Roman" w:hAnsi="Times New Roman" w:cs="Times New Roman"/>
+          <w:sz w:val="28"/>
+          <w:szCs w:val="28"/>
+        </w:rPr>
+        <w:t>-</w:t>
+      </w:r>
+      <w:r>
+        <w:rPr>
+          <w:rFonts w:ascii="Times New Roman" w:hAnsi="Times New Roman" w:cs="Times New Roman"/>
+          <w:sz w:val="28"/>
+          <w:szCs w:val="28"/>
+        </w:rPr>
+        <w:t xml:space="preserve"> </w:t>
+      </w:r>
+      <w:r>
+        <w:rPr>
+          <w:rFonts w:ascii="Times New Roman" w:hAnsi="Times New Roman" w:cs="Times New Roman"/>
+          <w:sz w:val="28"/>
+          <w:szCs w:val="28"/>
+        </w:rPr>
+        <w:t>Так</w:t>
+      </w:r>
+      <w:r>
+        <w:rPr>
+          <w:rFonts w:ascii="Times New Roman" w:hAnsi="Times New Roman" w:cs="Times New Roman"/>
+          <w:sz w:val="28"/>
+          <w:szCs w:val="28"/>
+        </w:rPr>
+        <w:t xml:space="preserve"> </w:t>
+      </w:r>
+      <w:r>
+        <w:rPr>
+          <w:rFonts w:ascii="Times New Roman" w:hAnsi="Times New Roman" w:cs="Times New Roman"/>
+          <w:sz w:val="28"/>
+          <w:szCs w:val="28"/>
+        </w:rPr>
+        <w:t>называемый</w:t>
+      </w:r>
+      <w:r>
+        <w:rPr>
+          <w:rFonts w:ascii="Times New Roman" w:hAnsi="Times New Roman" w:cs="Times New Roman"/>
+          <w:sz w:val="28"/>
+          <w:szCs w:val="28"/>
+        </w:rPr>
+        <w:t xml:space="preserve"> </w:t>
+      </w:r>
+      <w:r>
+        <w:rPr>
+          <w:rFonts w:ascii="Times New Roman" w:hAnsi="Times New Roman" w:cs="Times New Roman"/>
+          <w:sz w:val="28"/>
+          <w:szCs w:val="28"/>
+        </w:rPr>
+        <w:t>длинный текст. Используется</w:t>
+      </w:r>
+      <w:r>
+        <w:rPr>
+          <w:rFonts w:ascii="Times New Roman" w:hAnsi="Times New Roman" w:cs="Times New Roman"/>
+          <w:sz w:val="28"/>
+          <w:szCs w:val="28"/>
+        </w:rPr>
+        <w:t xml:space="preserve"> </w:t>
+      </w:r>
+      <w:r>
+        <w:rPr>
+          <w:rFonts w:ascii="Times New Roman" w:hAnsi="Times New Roman" w:cs="Times New Roman"/>
+          <w:sz w:val="28"/>
+          <w:szCs w:val="28"/>
+        </w:rPr>
+        <w:t>для хранения документов</w:t>
+      </w:r>
+    </w:p>
+    <w:p>
+      <w:pPr>
+        <w:spacing w:line="240" w:lineRule="auto"/>
+        <w:rPr>
+          <w:rFonts w:ascii="Times New Roman" w:hAnsi="Times New Roman" w:cs="Times New Roman"/>
+          <w:sz w:val="28"/>
+          <w:szCs w:val="28"/>
+        </w:rPr>
+      </w:pPr>
+      <w:r>
+        <w:rPr>
+          <w:rFonts w:ascii="Times New Roman" w:hAnsi="Times New Roman" w:cs="Times New Roman"/>
+          <w:sz w:val="28"/>
+          <w:szCs w:val="28"/>
+          <w:lang w:val="en-US"/>
+        </w:rPr>
+        <w:t>BINARY</w:t>
+      </w:r>
+      <w:r>
+        <w:rPr>
+          <w:rFonts w:ascii="Times New Roman" w:hAnsi="Times New Roman" w:cs="Times New Roman"/>
+          <w:sz w:val="28"/>
+          <w:szCs w:val="28"/>
+        </w:rPr>
+        <w:t xml:space="preserve">, </w:t>
+      </w:r>
+      <w:r>
+        <w:rPr>
+          <w:rFonts w:ascii="Times New Roman" w:hAnsi="Times New Roman" w:cs="Times New Roman"/>
+          <w:sz w:val="28"/>
+          <w:szCs w:val="28"/>
+          <w:lang w:val="en-US"/>
+        </w:rPr>
+        <w:t>VARBINARY</w:t>
+      </w:r>
+      <w:r>
+        <w:rPr>
+          <w:rFonts w:ascii="Times New Roman" w:hAnsi="Times New Roman" w:cs="Times New Roman"/>
+          <w:sz w:val="28"/>
+          <w:szCs w:val="28"/>
+        </w:rPr>
+        <w:t xml:space="preserve">, </w:t>
+      </w:r>
+      <w:r>
+        <w:rPr>
+          <w:rFonts w:ascii="Times New Roman" w:hAnsi="Times New Roman" w:cs="Times New Roman"/>
+          <w:sz w:val="28"/>
+          <w:szCs w:val="28"/>
+          <w:lang w:val="en-US"/>
+        </w:rPr>
+        <w:t>IMAGE</w:t>
+      </w:r>
+      <w:r>
+        <w:rPr>
+          <w:rFonts w:ascii="Times New Roman" w:hAnsi="Times New Roman" w:cs="Times New Roman"/>
+          <w:sz w:val="28"/>
+          <w:szCs w:val="28"/>
+        </w:rPr>
+        <w:t>-</w:t>
+      </w:r>
+      <w:r>
+        <w:rPr>
+          <w:rFonts w:ascii="Times New Roman" w:hAnsi="Times New Roman" w:cs="Times New Roman"/>
+          <w:sz w:val="28"/>
+          <w:szCs w:val="28"/>
+        </w:rPr>
+        <w:t xml:space="preserve"> Неструктурированные типы данных. Используются</w:t>
+      </w:r>
+      <w:r>
+        <w:rPr>
+          <w:rFonts w:ascii="Times New Roman" w:hAnsi="Times New Roman" w:cs="Times New Roman"/>
+          <w:sz w:val="28"/>
+          <w:szCs w:val="28"/>
+        </w:rPr>
+        <w:t>,</w:t>
+      </w:r>
+      <w:r>
+        <w:rPr>
+          <w:rFonts w:ascii="Times New Roman" w:hAnsi="Times New Roman" w:cs="Times New Roman"/>
+          <w:sz w:val="28"/>
+          <w:szCs w:val="28"/>
+        </w:rPr>
+        <w:t xml:space="preserve"> в частности</w:t>
+      </w:r>
+      <w:r>
+        <w:rPr>
+          <w:rFonts w:ascii="Times New Roman" w:hAnsi="Times New Roman" w:cs="Times New Roman"/>
+          <w:sz w:val="28"/>
+          <w:szCs w:val="28"/>
+        </w:rPr>
+        <w:t>,</w:t>
+      </w:r>
+      <w:r>
+        <w:rPr>
+          <w:rFonts w:ascii="Times New Roman" w:hAnsi="Times New Roman" w:cs="Times New Roman"/>
+          <w:sz w:val="28"/>
+          <w:szCs w:val="28"/>
+        </w:rPr>
+        <w:t xml:space="preserve"> для хранения видеоизображений</w:t>
+      </w:r>
+    </w:p>
+    <w:p>
+      <w:pPr>
+        <w:rPr>
+          <w:rFonts w:ascii="Times New Roman" w:hAnsi="Times New Roman" w:cs="Times New Roman"/>
+          <w:sz w:val="28"/>
+          <w:szCs w:val="28"/>
+        </w:rPr>
+      </w:pPr>
+      <w:r>
+        <w:rPr>
+          <w:rFonts w:ascii="Times New Roman" w:hAnsi="Times New Roman" w:cs="Times New Roman"/>
+          <w:sz w:val="28"/>
+          <w:szCs w:val="28"/>
+        </w:rPr>
+        <w:t xml:space="preserve"> </w:t>
+      </w:r>
+    </w:p>
+    <w:p>
+      <w:pPr>
+        <w:jc w:val="center"/>
+        <w:rPr>
+          <w:rFonts w:ascii="Times New Roman" w:hAnsi="Times New Roman" w:cs="Times New Roman"/>
+          <w:sz w:val="32"/>
+          <w:szCs w:val="32"/>
+        </w:rPr>
+      </w:pPr>
+      <w:r>
+        <w:rPr>
+          <w:rFonts w:ascii="Times New Roman" w:hAnsi="Times New Roman" w:cs="Times New Roman"/>
+          <w:sz w:val="32"/>
+          <w:szCs w:val="32"/>
+        </w:rPr>
+        <w:t>СОЗДАНИЕ КАРКАСА ПРИЛОЖЕНИЯ. СОЗДАНИЕ И ИСПОЛЬЗОВАНИЕ СТИЛЕЙ</w:t>
+      </w:r>
+    </w:p>
+    <w:p>
+      <w:pPr>
+        <w:rPr>
+          <w:rFonts w:ascii="Times New Roman" w:hAnsi="Times New Roman" w:cs="Times New Roman"/>
+          <w:color w:val="000000"/>
+          <w:sz w:val="28"/>
+          <w:szCs w:val="28"/>
+        </w:rPr>
+      </w:pPr>
+      <w:proofErr w:type="spellStart"/>
+      <w:r>
+        <w:rPr>
+          <w:rStyle w:val="a3"/>
+          <w:rFonts w:ascii="Times New Roman" w:hAnsi="Times New Roman" w:cs="Times New Roman"/>
+          <w:i w:val="0"/>
+          <w:color w:val="000000"/>
+          <w:sz w:val="28"/>
+          <w:szCs w:val="28"/>
+        </w:rPr>
+        <w:t>Windows</w:t>
+      </w:r>
+      <w:proofErr w:type="spellEnd"/>
+      <w:r>
+        <w:rPr>
+          <w:rStyle w:val="a3"/>
+          <w:rFonts w:ascii="Times New Roman" w:hAnsi="Times New Roman" w:cs="Times New Roman"/>
+          <w:i w:val="0"/>
+          <w:color w:val="000000"/>
+          <w:sz w:val="28"/>
+          <w:szCs w:val="28"/>
+        </w:rPr>
+        <w:t xml:space="preserve"> </w:t>
+      </w:r>
+      <w:proofErr w:type="spellStart"/>
+      <w:r>
+        <w:rPr>
+          <w:rStyle w:val="a3"/>
+          <w:rFonts w:ascii="Times New Roman" w:hAnsi="Times New Roman" w:cs="Times New Roman"/>
+          <w:i w:val="0"/>
+          <w:color w:val="000000"/>
+          <w:sz w:val="28"/>
+          <w:szCs w:val="28"/>
+        </w:rPr>
+        <w:t>Presentation</w:t>
+      </w:r>
+      <w:proofErr w:type="spellEnd"/>
+      <w:r>
+        <w:rPr>
+          <w:rStyle w:val="a3"/>
+          <w:rFonts w:ascii="Times New Roman" w:hAnsi="Times New Roman" w:cs="Times New Roman"/>
+          <w:i w:val="0"/>
+          <w:color w:val="000000"/>
+          <w:sz w:val="28"/>
+          <w:szCs w:val="28"/>
+        </w:rPr>
+        <w:t xml:space="preserve"> </w:t>
+      </w:r>
+      <w:proofErr w:type="spellStart"/>
+      <w:proofErr w:type="gramStart"/>
+      <w:r>
+        <w:rPr>
+          <w:rStyle w:val="a3"/>
+          <w:rFonts w:ascii="Times New Roman" w:hAnsi="Times New Roman" w:cs="Times New Roman"/>
+          <w:i w:val="0"/>
+          <w:color w:val="000000"/>
+          <w:sz w:val="28"/>
+          <w:szCs w:val="28"/>
+        </w:rPr>
+        <w:t>Foundation</w:t>
+      </w:r>
+      <w:proofErr w:type="spellEnd"/>
+      <w:r>
+        <w:rPr>
+          <w:rStyle w:val="a3"/>
+          <w:rFonts w:ascii="Times New Roman" w:hAnsi="Times New Roman" w:cs="Times New Roman"/>
+          <w:i w:val="0"/>
+          <w:color w:val="000000"/>
+          <w:sz w:val="28"/>
+          <w:szCs w:val="28"/>
+        </w:rPr>
+        <w:t>(</w:t>
+      </w:r>
+      <w:proofErr w:type="gramEnd"/>
+      <w:r>
+        <w:rPr>
+          <w:rStyle w:val="a3"/>
+          <w:rFonts w:ascii="Times New Roman" w:hAnsi="Times New Roman" w:cs="Times New Roman"/>
+          <w:i w:val="0"/>
+          <w:color w:val="000000"/>
+          <w:sz w:val="28"/>
+          <w:szCs w:val="28"/>
+          <w:lang w:val="en-US"/>
+        </w:rPr>
+        <w:t>WPF</w:t>
+      </w:r>
+      <w:r>
+        <w:rPr>
+          <w:rStyle w:val="a3"/>
+          <w:rFonts w:ascii="Times New Roman" w:hAnsi="Times New Roman" w:cs="Times New Roman"/>
+          <w:i w:val="0"/>
+          <w:color w:val="000000"/>
+          <w:sz w:val="28"/>
+          <w:szCs w:val="28"/>
+        </w:rPr>
+        <w:t>)</w:t>
+      </w:r>
+      <w:r>
+        <w:rPr>
+          <w:rFonts w:ascii="Times New Roman" w:hAnsi="Times New Roman" w:cs="Times New Roman"/>
+          <w:color w:val="000000"/>
+          <w:sz w:val="28"/>
+          <w:szCs w:val="28"/>
+        </w:rPr>
+        <w:t xml:space="preserve">. Аналог </w:t>
+      </w:r>
+      <w:proofErr w:type="spellStart"/>
+      <w:r>
+        <w:rPr>
+          <w:rFonts w:ascii="Times New Roman" w:hAnsi="Times New Roman" w:cs="Times New Roman"/>
+          <w:color w:val="000000"/>
+          <w:sz w:val="28"/>
+          <w:szCs w:val="28"/>
+        </w:rPr>
+        <w:t>WinForms</w:t>
+      </w:r>
+      <w:proofErr w:type="spellEnd"/>
+      <w:r>
+        <w:rPr>
+          <w:rFonts w:ascii="Times New Roman" w:hAnsi="Times New Roman" w:cs="Times New Roman"/>
+          <w:color w:val="000000"/>
+          <w:sz w:val="28"/>
+          <w:szCs w:val="28"/>
+        </w:rPr>
+        <w:t xml:space="preserve">, система для построения клиентских приложений </w:t>
+      </w:r>
+      <w:proofErr w:type="spellStart"/>
+      <w:r>
+        <w:rPr>
+          <w:rFonts w:ascii="Times New Roman" w:hAnsi="Times New Roman" w:cs="Times New Roman"/>
+          <w:color w:val="000000"/>
+          <w:sz w:val="28"/>
+          <w:szCs w:val="28"/>
+        </w:rPr>
+        <w:t>Windows</w:t>
+      </w:r>
+      <w:proofErr w:type="spellEnd"/>
+      <w:r>
+        <w:rPr>
+          <w:rFonts w:ascii="Times New Roman" w:hAnsi="Times New Roman" w:cs="Times New Roman"/>
+          <w:color w:val="000000"/>
+          <w:sz w:val="28"/>
+          <w:szCs w:val="28"/>
+        </w:rPr>
+        <w:t xml:space="preserve"> с визуально привлекательными </w:t>
+      </w:r>
+      <w:r>
+        <w:rPr>
+          <w:rFonts w:ascii="Times New Roman" w:hAnsi="Times New Roman" w:cs="Times New Roman"/>
+          <w:color w:val="000000"/>
+          <w:sz w:val="28"/>
+          <w:szCs w:val="28"/>
+        </w:rPr>
+        <w:lastRenderedPageBreak/>
+        <w:t xml:space="preserve">возможностями взаимодействия с пользователем, графическая (презентационная) подсистема в составе .NET </w:t>
+      </w:r>
+      <w:proofErr w:type="spellStart"/>
+      <w:r>
+        <w:rPr>
+          <w:rFonts w:ascii="Times New Roman" w:hAnsi="Times New Roman" w:cs="Times New Roman"/>
+          <w:color w:val="000000"/>
+          <w:sz w:val="28"/>
+          <w:szCs w:val="28"/>
+        </w:rPr>
+        <w:t>Framework</w:t>
+      </w:r>
+      <w:proofErr w:type="spellEnd"/>
+      <w:r>
+        <w:rPr>
+          <w:rFonts w:ascii="Times New Roman" w:hAnsi="Times New Roman" w:cs="Times New Roman"/>
+          <w:color w:val="000000"/>
+          <w:sz w:val="28"/>
+          <w:szCs w:val="28"/>
+        </w:rPr>
+        <w:t xml:space="preserve"> (начиная с версии 3.0), использующая язык XAML</w:t>
+      </w:r>
+    </w:p>
+    <w:p>
+      <w:pPr>
+        <w:spacing w:after="0" w:line="240" w:lineRule="auto"/>
+        <w:rPr>
+          <w:rFonts w:ascii="Times New Roman" w:eastAsia="Times New Roman" w:hAnsi="Times New Roman" w:cs="Times New Roman"/>
+          <w:bCs/>
+          <w:color w:val="000000"/>
+          <w:sz w:val="28"/>
+          <w:szCs w:val="28"/>
+          <w:lang w:eastAsia="ru-RU"/>
+        </w:rPr>
+      </w:pPr>
+      <w:r>
+        <w:rPr>
+          <w:rFonts w:ascii="Times New Roman" w:eastAsia="Times New Roman" w:hAnsi="Times New Roman" w:cs="Times New Roman"/>
+          <w:bCs/>
+          <w:color w:val="000000"/>
+          <w:sz w:val="28"/>
+          <w:szCs w:val="28"/>
+          <w:lang w:eastAsia="ru-RU"/>
+        </w:rPr>
+        <w:t>Настольное приложение</w:t>
+      </w:r>
+    </w:p>
+    <w:p>
+      <w:pPr>
+        <w:spacing w:line="240" w:lineRule="auto"/>
+        <w:rPr>
+          <w:rFonts w:ascii="Times New Roman" w:eastAsia="Times New Roman" w:hAnsi="Times New Roman" w:cs="Times New Roman"/>
+          <w:color w:val="000000"/>
+          <w:sz w:val="28"/>
+          <w:szCs w:val="28"/>
+          <w:lang w:eastAsia="ru-RU"/>
+        </w:rPr>
+      </w:pPr>
+      <w:proofErr w:type="spellStart"/>
+      <w:r>
+        <w:rPr>
+          <w:rFonts w:ascii="Times New Roman" w:eastAsia="Times New Roman" w:hAnsi="Times New Roman" w:cs="Times New Roman"/>
+          <w:iCs/>
+          <w:color w:val="000000"/>
+          <w:sz w:val="28"/>
+          <w:szCs w:val="28"/>
+          <w:lang w:eastAsia="ru-RU"/>
+        </w:rPr>
+        <w:t>Desktop</w:t>
+      </w:r>
+      <w:proofErr w:type="spellEnd"/>
+      <w:r>
+        <w:rPr>
+          <w:rFonts w:ascii="Times New Roman" w:eastAsia="Times New Roman" w:hAnsi="Times New Roman" w:cs="Times New Roman"/>
+          <w:iCs/>
+          <w:color w:val="000000"/>
+          <w:sz w:val="28"/>
+          <w:szCs w:val="28"/>
+          <w:lang w:eastAsia="ru-RU"/>
+        </w:rPr>
+        <w:t xml:space="preserve"> </w:t>
+      </w:r>
+      <w:proofErr w:type="spellStart"/>
+      <w:r>
+        <w:rPr>
+          <w:rFonts w:ascii="Times New Roman" w:eastAsia="Times New Roman" w:hAnsi="Times New Roman" w:cs="Times New Roman"/>
+          <w:iCs/>
+          <w:color w:val="000000"/>
+          <w:sz w:val="28"/>
+          <w:szCs w:val="28"/>
+          <w:lang w:eastAsia="ru-RU"/>
+        </w:rPr>
+        <w:t>application</w:t>
+      </w:r>
+      <w:proofErr w:type="spellEnd"/>
+      <w:r>
+        <w:rPr>
+          <w:rFonts w:ascii="Times New Roman" w:eastAsia="Times New Roman" w:hAnsi="Times New Roman" w:cs="Times New Roman"/>
+          <w:iCs/>
+          <w:color w:val="000000"/>
+          <w:sz w:val="28"/>
+          <w:szCs w:val="28"/>
+          <w:lang w:eastAsia="ru-RU"/>
+        </w:rPr>
+        <w:t>.</w:t>
+      </w:r>
+      <w:r>
+        <w:rPr>
+          <w:rFonts w:ascii="Times New Roman" w:eastAsia="Times New Roman" w:hAnsi="Times New Roman" w:cs="Times New Roman"/>
+          <w:color w:val="000000"/>
+          <w:sz w:val="28"/>
+          <w:szCs w:val="28"/>
+          <w:lang w:eastAsia="ru-RU"/>
+        </w:rPr>
+        <w:t> Программное обеспечение, предназначенное для работы на персональных компьютерах</w:t>
+      </w:r>
+    </w:p>
+    <w:p>
+      <w:pPr>
+        <w:spacing w:after="0" w:line="240" w:lineRule="auto"/>
+        <w:rPr>
+          <w:rFonts w:ascii="Times New Roman" w:eastAsia="Times New Roman" w:hAnsi="Times New Roman" w:cs="Times New Roman"/>
+          <w:bCs/>
+          <w:color w:val="000000"/>
+          <w:sz w:val="28"/>
+          <w:szCs w:val="28"/>
+          <w:lang w:eastAsia="ru-RU"/>
+        </w:rPr>
+      </w:pPr>
+      <w:r>
+        <w:rPr>
+          <w:rFonts w:ascii="Times New Roman" w:eastAsia="Times New Roman" w:hAnsi="Times New Roman" w:cs="Times New Roman"/>
+          <w:bCs/>
+          <w:color w:val="000000"/>
+          <w:sz w:val="28"/>
+          <w:szCs w:val="28"/>
+          <w:lang w:eastAsia="ru-RU"/>
+        </w:rPr>
+        <w:t>Элемент управления</w:t>
+      </w:r>
+    </w:p>
+    <w:p>
+      <w:pPr>
+        <w:spacing w:line="240" w:lineRule="auto"/>
+        <w:rPr>
+          <w:rFonts w:ascii="Times New Roman" w:eastAsia="Times New Roman" w:hAnsi="Times New Roman" w:cs="Times New Roman"/>
+          <w:color w:val="000000"/>
+          <w:sz w:val="28"/>
+          <w:szCs w:val="28"/>
+          <w:lang w:eastAsia="ru-RU"/>
+        </w:rPr>
+      </w:pPr>
+      <w:proofErr w:type="spellStart"/>
+      <w:r>
+        <w:rPr>
+          <w:rFonts w:ascii="Times New Roman" w:eastAsia="Times New Roman" w:hAnsi="Times New Roman" w:cs="Times New Roman"/>
+          <w:iCs/>
+          <w:color w:val="000000"/>
+          <w:sz w:val="28"/>
+          <w:szCs w:val="28"/>
+          <w:lang w:eastAsia="ru-RU"/>
+        </w:rPr>
+        <w:t>Control</w:t>
+      </w:r>
+      <w:proofErr w:type="spellEnd"/>
+      <w:r>
+        <w:rPr>
+          <w:rFonts w:ascii="Times New Roman" w:eastAsia="Times New Roman" w:hAnsi="Times New Roman" w:cs="Times New Roman"/>
+          <w:color w:val="000000"/>
+          <w:sz w:val="28"/>
+          <w:szCs w:val="28"/>
+          <w:lang w:eastAsia="ru-RU"/>
+        </w:rPr>
+        <w:t>. Элемент, который предназначен для взаимодействия с пользователем или для отображения ему какой-либо информации</w:t>
+      </w:r>
+    </w:p>
+    <w:p>
+      <w:pPr>
+        <w:jc w:val="center"/>
+        <w:rPr>
+          <w:rFonts w:ascii="Times New Roman" w:hAnsi="Times New Roman" w:cs="Times New Roman"/>
+          <w:sz w:val="32"/>
+          <w:szCs w:val="32"/>
+        </w:rPr>
+      </w:pPr>
+      <w:r>
+        <w:rPr>
+          <w:rFonts w:ascii="Times New Roman" w:hAnsi="Times New Roman" w:cs="Times New Roman"/>
+          <w:sz w:val="32"/>
+          <w:szCs w:val="32"/>
+        </w:rPr>
+        <w:t>РАБОТА С БАЗОЙ ДАННЫХ В ПРИЛОЖЕНИИ: ЧТЕНИЕ, ДОБАВЛЕНИЕ, РЕДАКТИРОВАНИЕ, УДАЛЕНИЕ ДАННЫХ (ЧАСТЬ 1)</w:t>
+      </w:r>
+    </w:p>
+    <w:p>
+      <w:pPr>
+        <w:rPr>
+          <w:rFonts w:ascii="Times New Roman" w:hAnsi="Times New Roman" w:cs="Times New Roman"/>
+          <w:bCs/>
+          <w:color w:val="000000"/>
+          <w:sz w:val="28"/>
+          <w:szCs w:val="28"/>
+        </w:rPr>
+      </w:pPr>
+      <w:r>
+        <w:rPr>
+          <w:rFonts w:ascii="Times New Roman" w:hAnsi="Times New Roman" w:cs="Times New Roman"/>
+          <w:bCs/>
+          <w:color w:val="000000"/>
+          <w:sz w:val="28"/>
+          <w:szCs w:val="28"/>
+        </w:rPr>
+        <w:t>Метод</w:t>
+      </w:r>
+      <w:r>
+        <w:rPr>
+          <w:rFonts w:ascii="Times New Roman" w:hAnsi="Times New Roman" w:cs="Times New Roman"/>
+          <w:bCs/>
+          <w:color w:val="000000"/>
+          <w:sz w:val="28"/>
+          <w:szCs w:val="28"/>
+        </w:rPr>
+        <w:t xml:space="preserve"> – функция или процедура, принадлежащая какому-то классу или объекту, состоящая из некоторого количества операторов для выполнения какого-то действия и име</w:t>
+      </w:r>
       <w:bookmarkStart w:id="0" w:name="_GoBack"/>
       <w:bookmarkEnd w:id="0"/>
-    </w:p>
-    <w:p>
-      <w:pPr>
-        <w:jc w:val="center"/>
-        <w:rPr>
-          <w:rFonts w:ascii="Times New Roman" w:hAnsi="Times New Roman" w:cs="Times New Roman"/>
-          <w:sz w:val="28"/>
-          <w:szCs w:val="28"/>
-        </w:rPr>
-      </w:pPr>
-      <w:r>
-        <w:rPr>
-          <w:rFonts w:ascii="Times New Roman" w:hAnsi="Times New Roman" w:cs="Times New Roman"/>
-          <w:sz w:val="28"/>
-          <w:szCs w:val="28"/>
-        </w:rPr>
-        <w:t xml:space="preserve">Типы данных </w:t>
+      <w:r>
+        <w:rPr>
+          <w:rFonts w:ascii="Times New Roman" w:hAnsi="Times New Roman" w:cs="Times New Roman"/>
+          <w:bCs/>
+          <w:color w:val="000000"/>
+          <w:sz w:val="28"/>
+          <w:szCs w:val="28"/>
+        </w:rPr>
+        <w:t xml:space="preserve">ющая набор входных аргументов </w:t>
+      </w:r>
+    </w:p>
+    <w:p>
+      <w:pPr>
+        <w:rPr>
+          <w:rFonts w:ascii="Times New Roman" w:hAnsi="Times New Roman" w:cs="Times New Roman"/>
+          <w:sz w:val="28"/>
+          <w:szCs w:val="28"/>
+        </w:rPr>
+      </w:pPr>
+      <w:r>
+        <w:rPr>
+          <w:rFonts w:ascii="Times New Roman" w:hAnsi="Times New Roman" w:cs="Times New Roman"/>
+          <w:sz w:val="28"/>
+          <w:szCs w:val="28"/>
+        </w:rPr>
+        <w:t>Привязка данных – процесс</w:t>
+      </w:r>
+      <w:r>
+        <w:rPr>
+          <w:rFonts w:ascii="Times New Roman" w:hAnsi="Times New Roman" w:cs="Times New Roman"/>
+          <w:sz w:val="28"/>
+          <w:szCs w:val="28"/>
+        </w:rPr>
+        <w:t>,</w:t>
+      </w:r>
+      <w:r>
+        <w:rPr>
+          <w:rFonts w:ascii="Times New Roman" w:hAnsi="Times New Roman" w:cs="Times New Roman"/>
+          <w:sz w:val="28"/>
+          <w:szCs w:val="28"/>
+        </w:rPr>
+        <w:t xml:space="preserve"> который устанавливает соединение между </w:t>
       </w:r>
       <w:r>
         <w:rPr>
@@ -1412,7 +2746,125 @@
           <w:szCs w:val="28"/>
           <w:lang w:val="en-US"/>
         </w:rPr>
-        <w:t>My</w:t>
+        <w:t>UI</w:t>
+      </w:r>
+      <w:r>
+        <w:rPr>
+          <w:rFonts w:ascii="Times New Roman" w:hAnsi="Times New Roman" w:cs="Times New Roman"/>
+          <w:sz w:val="28"/>
+          <w:szCs w:val="28"/>
+        </w:rPr>
+        <w:t xml:space="preserve"> (пользовательским интерфейсом) приложения и бизнес-логикой</w:t>
+      </w:r>
+    </w:p>
+    <w:p>
+      <w:pPr>
+        <w:rPr>
+          <w:rFonts w:ascii="Times New Roman" w:hAnsi="Times New Roman" w:cs="Times New Roman"/>
+          <w:sz w:val="28"/>
+          <w:szCs w:val="28"/>
+        </w:rPr>
+      </w:pPr>
+      <w:proofErr w:type="gramStart"/>
+      <w:r>
+        <w:rPr>
+          <w:rFonts w:ascii="Times New Roman" w:hAnsi="Times New Roman" w:cs="Times New Roman"/>
+          <w:sz w:val="28"/>
+          <w:szCs w:val="28"/>
+          <w:lang w:val="en-US"/>
+        </w:rPr>
+        <w:t>OOP</w:t>
+      </w:r>
+      <w:r>
+        <w:rPr>
+          <w:rFonts w:ascii="Times New Roman" w:hAnsi="Times New Roman" w:cs="Times New Roman"/>
+          <w:sz w:val="28"/>
+          <w:szCs w:val="28"/>
+        </w:rPr>
+        <w:t>(</w:t>
+      </w:r>
+      <w:proofErr w:type="gramEnd"/>
+      <w:r>
+        <w:rPr>
+          <w:rFonts w:ascii="Times New Roman" w:hAnsi="Times New Roman" w:cs="Times New Roman"/>
+          <w:sz w:val="28"/>
+          <w:szCs w:val="28"/>
+        </w:rPr>
+        <w:t>объектно-ориентированное программирование) – методология программирования</w:t>
+      </w:r>
+      <w:r>
+        <w:rPr>
+          <w:rFonts w:ascii="Times New Roman" w:hAnsi="Times New Roman" w:cs="Times New Roman"/>
+          <w:sz w:val="28"/>
+          <w:szCs w:val="28"/>
+        </w:rPr>
+        <w:t>,</w:t>
+      </w:r>
+      <w:r>
+        <w:rPr>
+          <w:rFonts w:ascii="Times New Roman" w:hAnsi="Times New Roman" w:cs="Times New Roman"/>
+          <w:sz w:val="28"/>
+          <w:szCs w:val="28"/>
+        </w:rPr>
+        <w:t xml:space="preserve"> основанная на представлении программы в виде совокупности объектов</w:t>
+      </w:r>
+      <w:r>
+        <w:rPr>
+          <w:rFonts w:ascii="Times New Roman" w:hAnsi="Times New Roman" w:cs="Times New Roman"/>
+          <w:sz w:val="28"/>
+          <w:szCs w:val="28"/>
+        </w:rPr>
+        <w:t>,</w:t>
+      </w:r>
+      <w:r>
+        <w:rPr>
+          <w:rFonts w:ascii="Times New Roman" w:hAnsi="Times New Roman" w:cs="Times New Roman"/>
+          <w:sz w:val="28"/>
+          <w:szCs w:val="28"/>
+        </w:rPr>
+        <w:t xml:space="preserve"> каждый из которых</w:t>
+      </w:r>
+      <w:r>
+        <w:rPr>
+          <w:rFonts w:ascii="Times New Roman" w:hAnsi="Times New Roman" w:cs="Times New Roman"/>
+          <w:sz w:val="28"/>
+          <w:szCs w:val="28"/>
+        </w:rPr>
+        <w:t xml:space="preserve"> является экземпляром определенного класса</w:t>
+      </w:r>
+      <w:r>
+        <w:rPr>
+          <w:rFonts w:ascii="Times New Roman" w:hAnsi="Times New Roman" w:cs="Times New Roman"/>
+          <w:sz w:val="28"/>
+          <w:szCs w:val="28"/>
+        </w:rPr>
+        <w:t>,</w:t>
+      </w:r>
+      <w:r>
+        <w:rPr>
+          <w:rFonts w:ascii="Times New Roman" w:hAnsi="Times New Roman" w:cs="Times New Roman"/>
+          <w:sz w:val="28"/>
+          <w:szCs w:val="28"/>
+        </w:rPr>
+        <w:t xml:space="preserve"> а классы образуют иерархию наследования </w:t>
+      </w:r>
+    </w:p>
+    <w:p>
+      <w:pPr>
+        <w:rPr>
+          <w:rFonts w:ascii="Times New Roman" w:hAnsi="Times New Roman" w:cs="Times New Roman"/>
+          <w:sz w:val="28"/>
+          <w:szCs w:val="28"/>
+        </w:rPr>
+      </w:pPr>
+      <w:r>
+        <w:rPr>
+          <w:rFonts w:ascii="Times New Roman" w:hAnsi="Times New Roman" w:cs="Times New Roman"/>
+          <w:sz w:val="28"/>
+          <w:szCs w:val="28"/>
+          <w:lang w:val="en-US"/>
+        </w:rPr>
+        <w:t>Structured</w:t>
       </w:r>
       <w:r>
         <w:rPr>
@@ -1429,1224 +2881,267 @@
           <w:szCs w:val="28"/>
           <w:lang w:val="en-US"/>
         </w:rPr>
+        <w:t>Query</w:t>
+      </w:r>
+      <w:r>
+        <w:rPr>
+          <w:rFonts w:ascii="Times New Roman" w:hAnsi="Times New Roman" w:cs="Times New Roman"/>
+          <w:sz w:val="28"/>
+          <w:szCs w:val="28"/>
+        </w:rPr>
+        <w:t xml:space="preserve"> </w:t>
+      </w:r>
+      <w:r>
+        <w:rPr>
+          <w:rFonts w:ascii="Times New Roman" w:hAnsi="Times New Roman" w:cs="Times New Roman"/>
+          <w:sz w:val="28"/>
+          <w:szCs w:val="28"/>
+          <w:lang w:val="en-US"/>
+        </w:rPr>
+        <w:t>Language</w:t>
+      </w:r>
+      <w:r>
+        <w:rPr>
+          <w:rFonts w:ascii="Times New Roman" w:hAnsi="Times New Roman" w:cs="Times New Roman"/>
+          <w:sz w:val="28"/>
+          <w:szCs w:val="28"/>
+        </w:rPr>
+        <w:t xml:space="preserve"> </w:t>
+      </w:r>
+      <w:r>
+        <w:rPr>
+          <w:rFonts w:ascii="Times New Roman" w:hAnsi="Times New Roman" w:cs="Times New Roman"/>
+          <w:sz w:val="28"/>
+          <w:szCs w:val="28"/>
+          <w:lang w:val="en-US"/>
+        </w:rPr>
         <w:t>SQL</w:t>
       </w:r>
+      <w:r>
+        <w:rPr>
+          <w:rFonts w:ascii="Times New Roman" w:hAnsi="Times New Roman" w:cs="Times New Roman"/>
+          <w:sz w:val="28"/>
+          <w:szCs w:val="28"/>
+        </w:rPr>
+        <w:t xml:space="preserve"> (</w:t>
+      </w:r>
+      <w:r>
+        <w:rPr>
+          <w:rFonts w:ascii="Times New Roman" w:hAnsi="Times New Roman" w:cs="Times New Roman"/>
+          <w:sz w:val="28"/>
+          <w:szCs w:val="28"/>
+        </w:rPr>
+        <w:t>язык</w:t>
+      </w:r>
+      <w:r>
+        <w:rPr>
+          <w:rFonts w:ascii="Times New Roman" w:hAnsi="Times New Roman" w:cs="Times New Roman"/>
+          <w:sz w:val="28"/>
+          <w:szCs w:val="28"/>
+        </w:rPr>
+        <w:t xml:space="preserve"> </w:t>
+      </w:r>
+      <w:r>
+        <w:rPr>
+          <w:rFonts w:ascii="Times New Roman" w:hAnsi="Times New Roman" w:cs="Times New Roman"/>
+          <w:sz w:val="28"/>
+          <w:szCs w:val="28"/>
+        </w:rPr>
+        <w:t>структурированных</w:t>
+      </w:r>
+      <w:r>
+        <w:rPr>
+          <w:rFonts w:ascii="Times New Roman" w:hAnsi="Times New Roman" w:cs="Times New Roman"/>
+          <w:sz w:val="28"/>
+          <w:szCs w:val="28"/>
+        </w:rPr>
+        <w:t xml:space="preserve"> </w:t>
+      </w:r>
+      <w:r>
+        <w:rPr>
+          <w:rFonts w:ascii="Times New Roman" w:hAnsi="Times New Roman" w:cs="Times New Roman"/>
+          <w:sz w:val="28"/>
+          <w:szCs w:val="28"/>
+        </w:rPr>
+        <w:t>запросов) – декларативной язык программирования</w:t>
+      </w:r>
+      <w:r>
+        <w:rPr>
+          <w:rFonts w:ascii="Times New Roman" w:hAnsi="Times New Roman" w:cs="Times New Roman"/>
+          <w:sz w:val="28"/>
+          <w:szCs w:val="28"/>
+        </w:rPr>
+        <w:t>,</w:t>
+      </w:r>
+      <w:r>
+        <w:rPr>
+          <w:rFonts w:ascii="Times New Roman" w:hAnsi="Times New Roman" w:cs="Times New Roman"/>
+          <w:sz w:val="28"/>
+          <w:szCs w:val="28"/>
+        </w:rPr>
+        <w:t xml:space="preserve"> применяемый для создания</w:t>
+      </w:r>
+      <w:r>
+        <w:rPr>
+          <w:rFonts w:ascii="Times New Roman" w:hAnsi="Times New Roman" w:cs="Times New Roman"/>
+          <w:sz w:val="28"/>
+          <w:szCs w:val="28"/>
+        </w:rPr>
+        <w:t>,</w:t>
+      </w:r>
+      <w:r>
+        <w:rPr>
+          <w:rFonts w:ascii="Times New Roman" w:hAnsi="Times New Roman" w:cs="Times New Roman"/>
+          <w:sz w:val="28"/>
+          <w:szCs w:val="28"/>
+        </w:rPr>
+        <w:t xml:space="preserve"> модификации и управления данными в реляционной базе данных</w:t>
+      </w:r>
+      <w:r>
+        <w:rPr>
+          <w:rFonts w:ascii="Times New Roman" w:hAnsi="Times New Roman" w:cs="Times New Roman"/>
+          <w:sz w:val="28"/>
+          <w:szCs w:val="28"/>
+        </w:rPr>
+        <w:t>,</w:t>
+      </w:r>
+      <w:r>
+        <w:rPr>
+          <w:rFonts w:ascii="Times New Roman" w:hAnsi="Times New Roman" w:cs="Times New Roman"/>
+          <w:sz w:val="28"/>
+          <w:szCs w:val="28"/>
+        </w:rPr>
+        <w:t xml:space="preserve"> управляемой соответствующей системой управления базами данных</w:t>
+      </w:r>
+    </w:p>
+    <w:p>
+      <w:pPr>
+        <w:rPr>
+          <w:rFonts w:ascii="Times New Roman" w:hAnsi="Times New Roman" w:cs="Times New Roman"/>
+          <w:sz w:val="28"/>
+          <w:szCs w:val="28"/>
+        </w:rPr>
+      </w:pPr>
+      <w:r>
+        <w:rPr>
+          <w:rFonts w:ascii="Times New Roman" w:hAnsi="Times New Roman" w:cs="Times New Roman"/>
+          <w:sz w:val="28"/>
+          <w:szCs w:val="28"/>
+          <w:lang w:val="en-US"/>
+        </w:rPr>
+        <w:t>EF</w:t>
+      </w:r>
+      <w:r>
+        <w:rPr>
+          <w:rFonts w:ascii="Times New Roman" w:hAnsi="Times New Roman" w:cs="Times New Roman"/>
+          <w:sz w:val="28"/>
+          <w:szCs w:val="28"/>
+        </w:rPr>
+        <w:t xml:space="preserve"> </w:t>
+      </w:r>
+      <w:r>
+        <w:rPr>
+          <w:rFonts w:ascii="Times New Roman" w:hAnsi="Times New Roman" w:cs="Times New Roman"/>
+          <w:sz w:val="28"/>
+          <w:szCs w:val="28"/>
+          <w:lang w:val="en-US"/>
+        </w:rPr>
+        <w:t>Entity</w:t>
+      </w:r>
+      <w:r>
+        <w:rPr>
+          <w:rFonts w:ascii="Times New Roman" w:hAnsi="Times New Roman" w:cs="Times New Roman"/>
+          <w:sz w:val="28"/>
+          <w:szCs w:val="28"/>
+        </w:rPr>
+        <w:t xml:space="preserve"> </w:t>
+      </w:r>
+      <w:r>
+        <w:rPr>
+          <w:rFonts w:ascii="Times New Roman" w:hAnsi="Times New Roman" w:cs="Times New Roman"/>
+          <w:sz w:val="28"/>
+          <w:szCs w:val="28"/>
+          <w:lang w:val="en-US"/>
+        </w:rPr>
+        <w:t>Framework</w:t>
+      </w:r>
+      <w:r>
+        <w:rPr>
+          <w:rFonts w:ascii="Times New Roman" w:hAnsi="Times New Roman" w:cs="Times New Roman"/>
+          <w:sz w:val="28"/>
+          <w:szCs w:val="28"/>
+        </w:rPr>
+        <w:t xml:space="preserve"> – </w:t>
+      </w:r>
+      <w:r>
+        <w:rPr>
+          <w:rFonts w:ascii="Times New Roman" w:hAnsi="Times New Roman" w:cs="Times New Roman"/>
+          <w:sz w:val="28"/>
+          <w:szCs w:val="28"/>
+        </w:rPr>
+        <w:t>Объектно</w:t>
+      </w:r>
+      <w:r>
+        <w:rPr>
+          <w:rFonts w:ascii="Times New Roman" w:hAnsi="Times New Roman" w:cs="Times New Roman"/>
+          <w:sz w:val="28"/>
+          <w:szCs w:val="28"/>
+        </w:rPr>
+        <w:t>-</w:t>
+      </w:r>
+      <w:r>
+        <w:rPr>
+          <w:rFonts w:ascii="Times New Roman" w:hAnsi="Times New Roman" w:cs="Times New Roman"/>
+          <w:sz w:val="28"/>
+          <w:szCs w:val="28"/>
+        </w:rPr>
+        <w:t>ориентированная технология доступа к данным</w:t>
+      </w:r>
+    </w:p>
+    <w:p>
+      <w:pPr>
+        <w:rPr>
+          <w:rFonts w:ascii="Times New Roman" w:hAnsi="Times New Roman" w:cs="Times New Roman"/>
+          <w:sz w:val="28"/>
+          <w:szCs w:val="28"/>
+        </w:rPr>
+      </w:pPr>
+      <w:r>
+        <w:rPr>
+          <w:rFonts w:ascii="Times New Roman" w:hAnsi="Times New Roman" w:cs="Times New Roman"/>
+          <w:sz w:val="28"/>
+          <w:szCs w:val="28"/>
+        </w:rPr>
+        <w:t>Паттерн – повторяемая архитектурная конструкция</w:t>
+      </w:r>
+      <w:r>
+        <w:rPr>
+          <w:rFonts w:ascii="Times New Roman" w:hAnsi="Times New Roman" w:cs="Times New Roman"/>
+          <w:sz w:val="28"/>
+          <w:szCs w:val="28"/>
+        </w:rPr>
+        <w:t>,</w:t>
+      </w:r>
+      <w:r>
+        <w:rPr>
+          <w:rFonts w:ascii="Times New Roman" w:hAnsi="Times New Roman" w:cs="Times New Roman"/>
+          <w:sz w:val="28"/>
+          <w:szCs w:val="28"/>
+        </w:rPr>
+        <w:t xml:space="preserve"> представляющая собой решение проблемы проектирования в рамках некоторого часто возникающего контекста </w:t>
+      </w:r>
     </w:p>
     <w:p>
       <w:pPr>
         <w:spacing w:line="240" w:lineRule="auto"/>
         <w:rPr>
-          <w:rFonts w:ascii="Times New Roman" w:hAnsi="Times New Roman" w:cs="Times New Roman"/>
-          <w:sz w:val="28"/>
-          <w:szCs w:val="28"/>
-        </w:rPr>
-      </w:pPr>
-      <w:r>
-        <w:rPr>
-          <w:rFonts w:ascii="Times New Roman" w:hAnsi="Times New Roman" w:cs="Times New Roman"/>
-          <w:sz w:val="28"/>
-          <w:szCs w:val="28"/>
-          <w:lang w:val="en-US"/>
-        </w:rPr>
-        <w:t>INT</w:t>
-      </w:r>
-      <w:r>
-        <w:rPr>
-          <w:rFonts w:ascii="Times New Roman" w:hAnsi="Times New Roman" w:cs="Times New Roman"/>
-          <w:sz w:val="28"/>
-          <w:szCs w:val="28"/>
-        </w:rPr>
-        <w:t xml:space="preserve">, </w:t>
-      </w:r>
-      <w:r>
-        <w:rPr>
-          <w:rFonts w:ascii="Times New Roman" w:hAnsi="Times New Roman" w:cs="Times New Roman"/>
-          <w:sz w:val="28"/>
-          <w:szCs w:val="28"/>
-          <w:lang w:val="en-US"/>
-        </w:rPr>
-        <w:t>SMALLINT</w:t>
-      </w:r>
-      <w:r>
-        <w:rPr>
-          <w:rFonts w:ascii="Times New Roman" w:hAnsi="Times New Roman" w:cs="Times New Roman"/>
-          <w:sz w:val="28"/>
-          <w:szCs w:val="28"/>
-        </w:rPr>
-        <w:t xml:space="preserve"> – </w:t>
-      </w:r>
-      <w:r>
-        <w:rPr>
-          <w:rFonts w:ascii="Times New Roman" w:hAnsi="Times New Roman" w:cs="Times New Roman"/>
-          <w:sz w:val="28"/>
-          <w:szCs w:val="28"/>
-        </w:rPr>
-        <w:t>Целые</w:t>
-      </w:r>
-      <w:r>
-        <w:rPr>
-          <w:rFonts w:ascii="Times New Roman" w:hAnsi="Times New Roman" w:cs="Times New Roman"/>
-          <w:sz w:val="28"/>
-          <w:szCs w:val="28"/>
-        </w:rPr>
-        <w:t xml:space="preserve"> </w:t>
-      </w:r>
-      <w:r>
-        <w:rPr>
-          <w:rFonts w:ascii="Times New Roman" w:hAnsi="Times New Roman" w:cs="Times New Roman"/>
-          <w:sz w:val="28"/>
-          <w:szCs w:val="28"/>
-        </w:rPr>
-        <w:t>числа</w:t>
-      </w:r>
-      <w:r>
-        <w:rPr>
-          <w:rFonts w:ascii="Times New Roman" w:hAnsi="Times New Roman" w:cs="Times New Roman"/>
-          <w:sz w:val="28"/>
-          <w:szCs w:val="28"/>
-        </w:rPr>
-        <w:t>.</w:t>
-      </w:r>
-      <w:r>
-        <w:rPr>
-          <w:rFonts w:ascii="Times New Roman" w:hAnsi="Times New Roman" w:cs="Times New Roman"/>
-          <w:sz w:val="28"/>
-          <w:szCs w:val="28"/>
-        </w:rPr>
-        <w:t xml:space="preserve"> Удобно задавать задавать для идентификаторов</w:t>
-      </w:r>
-      <w:r>
-        <w:rPr>
-          <w:rFonts w:ascii="Times New Roman" w:hAnsi="Times New Roman" w:cs="Times New Roman"/>
-          <w:sz w:val="28"/>
-          <w:szCs w:val="28"/>
-        </w:rPr>
-        <w:t>,</w:t>
-      </w:r>
-      <w:r>
-        <w:rPr>
-          <w:rFonts w:ascii="Times New Roman" w:hAnsi="Times New Roman" w:cs="Times New Roman"/>
-          <w:sz w:val="28"/>
-          <w:szCs w:val="28"/>
-        </w:rPr>
-        <w:t xml:space="preserve"> возраста и т.д.</w:t>
-      </w:r>
-    </w:p>
-    <w:p>
-      <w:pPr>
-        <w:spacing w:line="240" w:lineRule="auto"/>
-        <w:rPr>
-          <w:rFonts w:ascii="Times New Roman" w:hAnsi="Times New Roman" w:cs="Times New Roman"/>
-          <w:sz w:val="28"/>
-          <w:szCs w:val="28"/>
-        </w:rPr>
-      </w:pPr>
-      <w:r>
-        <w:rPr>
-          <w:rFonts w:ascii="Times New Roman" w:hAnsi="Times New Roman" w:cs="Times New Roman"/>
-          <w:sz w:val="28"/>
-          <w:szCs w:val="28"/>
-          <w:lang w:val="en-US"/>
-        </w:rPr>
-        <w:t>NUMERIC</w:t>
-      </w:r>
-      <w:r>
-        <w:rPr>
-          <w:rFonts w:ascii="Times New Roman" w:hAnsi="Times New Roman" w:cs="Times New Roman"/>
-          <w:sz w:val="28"/>
-          <w:szCs w:val="28"/>
-        </w:rPr>
-        <w:t xml:space="preserve">, </w:t>
-      </w:r>
-      <w:r>
-        <w:rPr>
-          <w:rFonts w:ascii="Times New Roman" w:hAnsi="Times New Roman" w:cs="Times New Roman"/>
-          <w:sz w:val="28"/>
-          <w:szCs w:val="28"/>
-          <w:lang w:val="en-US"/>
-        </w:rPr>
-        <w:t>DECIMAL</w:t>
-      </w:r>
-      <w:r>
-        <w:rPr>
-          <w:rFonts w:ascii="Times New Roman" w:hAnsi="Times New Roman" w:cs="Times New Roman"/>
-          <w:sz w:val="28"/>
-          <w:szCs w:val="28"/>
-        </w:rPr>
-        <w:t xml:space="preserve"> – </w:t>
-      </w:r>
-      <w:r>
-        <w:rPr>
-          <w:rFonts w:ascii="Times New Roman" w:hAnsi="Times New Roman" w:cs="Times New Roman"/>
-          <w:sz w:val="28"/>
-          <w:szCs w:val="28"/>
-        </w:rPr>
-        <w:t>Десятичные числа с фиксированным количеством знаков после запятой. Можно использовать для хранения результатов арифметических операций</w:t>
-      </w:r>
-    </w:p>
-    <w:p>
-      <w:pPr>
-        <w:spacing w:line="240" w:lineRule="auto"/>
-        <w:rPr>
-          <w:rFonts w:ascii="Times New Roman" w:hAnsi="Times New Roman" w:cs="Times New Roman"/>
-          <w:sz w:val="28"/>
-          <w:szCs w:val="28"/>
-        </w:rPr>
-      </w:pPr>
-      <w:r>
-        <w:rPr>
-          <w:rFonts w:ascii="Times New Roman" w:hAnsi="Times New Roman" w:cs="Times New Roman"/>
-          <w:sz w:val="28"/>
-          <w:szCs w:val="28"/>
-          <w:lang w:val="en-US"/>
-        </w:rPr>
-        <w:t>REAL</w:t>
-      </w:r>
-      <w:r>
-        <w:rPr>
-          <w:rFonts w:ascii="Times New Roman" w:hAnsi="Times New Roman" w:cs="Times New Roman"/>
-          <w:sz w:val="28"/>
-          <w:szCs w:val="28"/>
-        </w:rPr>
-        <w:t xml:space="preserve">, </w:t>
-      </w:r>
-      <w:r>
-        <w:rPr>
-          <w:rFonts w:ascii="Times New Roman" w:hAnsi="Times New Roman" w:cs="Times New Roman"/>
-          <w:sz w:val="28"/>
-          <w:szCs w:val="28"/>
-          <w:lang w:val="en-US"/>
-        </w:rPr>
-        <w:t>FLOAT</w:t>
-      </w:r>
-      <w:r>
-        <w:rPr>
-          <w:rFonts w:ascii="Times New Roman" w:hAnsi="Times New Roman" w:cs="Times New Roman"/>
-          <w:sz w:val="28"/>
-          <w:szCs w:val="28"/>
-        </w:rPr>
-        <w:t xml:space="preserve"> – </w:t>
-      </w:r>
-      <w:r>
-        <w:rPr>
-          <w:rFonts w:ascii="Times New Roman" w:hAnsi="Times New Roman" w:cs="Times New Roman"/>
-          <w:sz w:val="28"/>
-          <w:szCs w:val="28"/>
-        </w:rPr>
-        <w:t>Числа</w:t>
-      </w:r>
-      <w:r>
-        <w:rPr>
-          <w:rFonts w:ascii="Times New Roman" w:hAnsi="Times New Roman" w:cs="Times New Roman"/>
-          <w:sz w:val="28"/>
-          <w:szCs w:val="28"/>
-        </w:rPr>
-        <w:t xml:space="preserve"> </w:t>
-      </w:r>
-      <w:r>
-        <w:rPr>
-          <w:rFonts w:ascii="Times New Roman" w:hAnsi="Times New Roman" w:cs="Times New Roman"/>
-          <w:sz w:val="28"/>
-          <w:szCs w:val="28"/>
-        </w:rPr>
-        <w:t>с плавающей запятой. Диапазон допустимых значений больше по сравнению с десятичными числами</w:t>
-      </w:r>
-    </w:p>
-    <w:p>
-      <w:pPr>
-        <w:spacing w:line="240" w:lineRule="auto"/>
-        <w:rPr>
-          <w:rFonts w:ascii="Times New Roman" w:hAnsi="Times New Roman" w:cs="Times New Roman"/>
-          <w:sz w:val="28"/>
-          <w:szCs w:val="28"/>
-        </w:rPr>
-      </w:pPr>
-      <w:proofErr w:type="gramStart"/>
-      <w:r>
-        <w:rPr>
-          <w:rFonts w:ascii="Times New Roman" w:hAnsi="Times New Roman" w:cs="Times New Roman"/>
-          <w:sz w:val="28"/>
-          <w:szCs w:val="28"/>
-          <w:lang w:val="en-US"/>
-        </w:rPr>
-        <w:t>CHAR</w:t>
-      </w:r>
-      <w:r>
-        <w:rPr>
-          <w:rFonts w:ascii="Times New Roman" w:hAnsi="Times New Roman" w:cs="Times New Roman"/>
-          <w:sz w:val="28"/>
-          <w:szCs w:val="28"/>
-        </w:rPr>
-        <w:t>(</w:t>
-      </w:r>
-      <w:proofErr w:type="gramEnd"/>
-      <w:r>
-        <w:rPr>
-          <w:rFonts w:ascii="Times New Roman" w:hAnsi="Times New Roman" w:cs="Times New Roman"/>
-          <w:sz w:val="28"/>
-          <w:szCs w:val="28"/>
-        </w:rPr>
-        <w:t>не</w:t>
-      </w:r>
-      <w:r>
-        <w:rPr>
-          <w:rFonts w:ascii="Times New Roman" w:hAnsi="Times New Roman" w:cs="Times New Roman"/>
-          <w:sz w:val="28"/>
-          <w:szCs w:val="28"/>
-        </w:rPr>
-        <w:t xml:space="preserve"> </w:t>
-      </w:r>
-      <w:r>
-        <w:rPr>
-          <w:rFonts w:ascii="Times New Roman" w:hAnsi="Times New Roman" w:cs="Times New Roman"/>
-          <w:sz w:val="28"/>
-          <w:szCs w:val="28"/>
-        </w:rPr>
-        <w:t>может</w:t>
-      </w:r>
-      <w:r>
-        <w:rPr>
-          <w:rFonts w:ascii="Times New Roman" w:hAnsi="Times New Roman" w:cs="Times New Roman"/>
-          <w:sz w:val="28"/>
-          <w:szCs w:val="28"/>
-        </w:rPr>
-        <w:t xml:space="preserve"> </w:t>
-      </w:r>
-      <w:r>
-        <w:rPr>
-          <w:rFonts w:ascii="Times New Roman" w:hAnsi="Times New Roman" w:cs="Times New Roman"/>
-          <w:sz w:val="28"/>
-          <w:szCs w:val="28"/>
-        </w:rPr>
-        <w:t>хранить</w:t>
-      </w:r>
-      <w:r>
-        <w:rPr>
-          <w:rFonts w:ascii="Times New Roman" w:hAnsi="Times New Roman" w:cs="Times New Roman"/>
-          <w:sz w:val="28"/>
-          <w:szCs w:val="28"/>
-        </w:rPr>
-        <w:t xml:space="preserve"> </w:t>
-      </w:r>
-      <w:r>
-        <w:rPr>
-          <w:rFonts w:ascii="Times New Roman" w:hAnsi="Times New Roman" w:cs="Times New Roman"/>
-          <w:sz w:val="28"/>
-          <w:szCs w:val="28"/>
-        </w:rPr>
-        <w:t>символы</w:t>
-      </w:r>
-      <w:r>
-        <w:rPr>
-          <w:rFonts w:ascii="Times New Roman" w:hAnsi="Times New Roman" w:cs="Times New Roman"/>
-          <w:sz w:val="28"/>
-          <w:szCs w:val="28"/>
-        </w:rPr>
-        <w:t xml:space="preserve"> </w:t>
-      </w:r>
-      <w:r>
-        <w:rPr>
-          <w:rFonts w:ascii="Times New Roman" w:hAnsi="Times New Roman" w:cs="Times New Roman"/>
-          <w:sz w:val="28"/>
-          <w:szCs w:val="28"/>
-          <w:lang w:val="en-US"/>
-        </w:rPr>
-        <w:t>Unicode</w:t>
-      </w:r>
-      <w:r>
-        <w:rPr>
-          <w:rFonts w:ascii="Times New Roman" w:hAnsi="Times New Roman" w:cs="Times New Roman"/>
-          <w:sz w:val="28"/>
-          <w:szCs w:val="28"/>
-        </w:rPr>
-        <w:t>)</w:t>
-      </w:r>
-      <w:r>
-        <w:rPr>
-          <w:rFonts w:ascii="Times New Roman" w:hAnsi="Times New Roman" w:cs="Times New Roman"/>
-          <w:sz w:val="28"/>
-          <w:szCs w:val="28"/>
-        </w:rPr>
-        <w:t xml:space="preserve"> – Символьные строки постоянной длины. Используются для хранения </w:t>
-      </w:r>
-      <w:proofErr w:type="gramStart"/>
-      <w:r>
-        <w:rPr>
-          <w:rFonts w:ascii="Times New Roman" w:hAnsi="Times New Roman" w:cs="Times New Roman"/>
-          <w:sz w:val="28"/>
-          <w:szCs w:val="28"/>
-        </w:rPr>
-        <w:t xml:space="preserve">фамилий </w:t>
-      </w:r>
-      <w:r>
-        <w:rPr>
-          <w:rFonts w:ascii="Times New Roman" w:hAnsi="Times New Roman" w:cs="Times New Roman"/>
-          <w:sz w:val="28"/>
-          <w:szCs w:val="28"/>
-        </w:rPr>
-        <w:t>,</w:t>
-      </w:r>
-      <w:proofErr w:type="gramEnd"/>
-      <w:r>
-        <w:rPr>
-          <w:rFonts w:ascii="Times New Roman" w:hAnsi="Times New Roman" w:cs="Times New Roman"/>
-          <w:sz w:val="28"/>
-          <w:szCs w:val="28"/>
-        </w:rPr>
-        <w:t xml:space="preserve"> названий</w:t>
-      </w:r>
-      <w:r>
-        <w:rPr>
-          <w:rFonts w:ascii="Times New Roman" w:hAnsi="Times New Roman" w:cs="Times New Roman"/>
-          <w:sz w:val="28"/>
-          <w:szCs w:val="28"/>
-        </w:rPr>
-        <w:t xml:space="preserve">, </w:t>
-      </w:r>
-      <w:r>
-        <w:rPr>
-          <w:rFonts w:ascii="Times New Roman" w:hAnsi="Times New Roman" w:cs="Times New Roman"/>
-          <w:sz w:val="28"/>
-          <w:szCs w:val="28"/>
-        </w:rPr>
-        <w:t>адресов и т.д.</w:t>
-      </w:r>
-    </w:p>
-    <w:p>
-      <w:pPr>
-        <w:spacing w:line="240" w:lineRule="auto"/>
-        <w:rPr>
-          <w:rFonts w:ascii="Times New Roman" w:hAnsi="Times New Roman" w:cs="Times New Roman"/>
-          <w:sz w:val="28"/>
-          <w:szCs w:val="28"/>
-        </w:rPr>
-      </w:pPr>
-      <w:proofErr w:type="gramStart"/>
-      <w:r>
-        <w:rPr>
-          <w:rFonts w:ascii="Times New Roman" w:hAnsi="Times New Roman" w:cs="Times New Roman"/>
-          <w:sz w:val="28"/>
-          <w:szCs w:val="28"/>
-          <w:lang w:val="en-US"/>
-        </w:rPr>
-        <w:t>NCHAR</w:t>
-      </w:r>
-      <w:r>
-        <w:rPr>
-          <w:rFonts w:ascii="Times New Roman" w:hAnsi="Times New Roman" w:cs="Times New Roman"/>
-          <w:sz w:val="28"/>
-          <w:szCs w:val="28"/>
-        </w:rPr>
-        <w:t>(</w:t>
-      </w:r>
-      <w:proofErr w:type="gramEnd"/>
-      <w:r>
-        <w:rPr>
-          <w:rFonts w:ascii="Times New Roman" w:hAnsi="Times New Roman" w:cs="Times New Roman"/>
-          <w:sz w:val="28"/>
-          <w:szCs w:val="28"/>
-        </w:rPr>
-        <w:t>тоже самое</w:t>
-      </w:r>
-      <w:r>
-        <w:rPr>
-          <w:rFonts w:ascii="Times New Roman" w:hAnsi="Times New Roman" w:cs="Times New Roman"/>
-          <w:sz w:val="28"/>
-          <w:szCs w:val="28"/>
-        </w:rPr>
-        <w:t>,</w:t>
-      </w:r>
-      <w:r>
-        <w:rPr>
-          <w:rFonts w:ascii="Times New Roman" w:hAnsi="Times New Roman" w:cs="Times New Roman"/>
-          <w:sz w:val="28"/>
-          <w:szCs w:val="28"/>
-        </w:rPr>
-        <w:t xml:space="preserve"> но может хранить символы </w:t>
-      </w:r>
-      <w:r>
-        <w:rPr>
-          <w:rFonts w:ascii="Times New Roman" w:hAnsi="Times New Roman" w:cs="Times New Roman"/>
-          <w:sz w:val="28"/>
-          <w:szCs w:val="28"/>
-          <w:lang w:val="en-US"/>
-        </w:rPr>
-        <w:t>Unicode</w:t>
-      </w:r>
-      <w:r>
-        <w:rPr>
-          <w:rFonts w:ascii="Times New Roman" w:hAnsi="Times New Roman" w:cs="Times New Roman"/>
-          <w:sz w:val="28"/>
-          <w:szCs w:val="28"/>
-        </w:rPr>
-        <w:t xml:space="preserve">) </w:t>
-      </w:r>
-    </w:p>
-    <w:p>
-      <w:pPr>
-        <w:spacing w:line="240" w:lineRule="auto"/>
-        <w:rPr>
-          <w:rFonts w:ascii="Times New Roman" w:hAnsi="Times New Roman" w:cs="Times New Roman"/>
-          <w:sz w:val="28"/>
-          <w:szCs w:val="28"/>
-        </w:rPr>
-      </w:pPr>
-      <w:proofErr w:type="gramStart"/>
-      <w:r>
-        <w:rPr>
-          <w:rFonts w:ascii="Times New Roman" w:hAnsi="Times New Roman" w:cs="Times New Roman"/>
-          <w:sz w:val="28"/>
-          <w:szCs w:val="28"/>
-          <w:lang w:val="en-US"/>
-        </w:rPr>
-        <w:t>VARCHAR</w:t>
-      </w:r>
-      <w:r>
-        <w:rPr>
-          <w:rFonts w:ascii="Times New Roman" w:hAnsi="Times New Roman" w:cs="Times New Roman"/>
-          <w:sz w:val="28"/>
-          <w:szCs w:val="28"/>
-        </w:rPr>
-        <w:t>(</w:t>
-      </w:r>
-      <w:proofErr w:type="gramEnd"/>
-      <w:r>
-        <w:rPr>
-          <w:rFonts w:ascii="Times New Roman" w:hAnsi="Times New Roman" w:cs="Times New Roman"/>
-          <w:sz w:val="28"/>
-          <w:szCs w:val="28"/>
-        </w:rPr>
-        <w:t xml:space="preserve">различие между </w:t>
-      </w:r>
-      <w:r>
-        <w:rPr>
-          <w:rFonts w:ascii="Times New Roman" w:hAnsi="Times New Roman" w:cs="Times New Roman"/>
-          <w:sz w:val="28"/>
-          <w:szCs w:val="28"/>
-          <w:lang w:val="en-US"/>
-        </w:rPr>
-        <w:t>nvarchar</w:t>
-      </w:r>
-      <w:r>
-        <w:rPr>
-          <w:rFonts w:ascii="Times New Roman" w:hAnsi="Times New Roman" w:cs="Times New Roman"/>
-          <w:sz w:val="28"/>
-          <w:szCs w:val="28"/>
-        </w:rPr>
-        <w:t xml:space="preserve"> </w:t>
-      </w:r>
-      <w:r>
-        <w:rPr>
-          <w:rFonts w:ascii="Times New Roman" w:hAnsi="Times New Roman" w:cs="Times New Roman"/>
-          <w:sz w:val="28"/>
-          <w:szCs w:val="28"/>
-        </w:rPr>
-        <w:t xml:space="preserve">как и у </w:t>
-      </w:r>
-      <w:r>
-        <w:rPr>
-          <w:rFonts w:ascii="Times New Roman" w:hAnsi="Times New Roman" w:cs="Times New Roman"/>
-          <w:sz w:val="28"/>
-          <w:szCs w:val="28"/>
-          <w:lang w:val="en-US"/>
-        </w:rPr>
-        <w:t>char</w:t>
-      </w:r>
-      <w:r>
-        <w:rPr>
-          <w:rFonts w:ascii="Times New Roman" w:hAnsi="Times New Roman" w:cs="Times New Roman"/>
-          <w:sz w:val="28"/>
-          <w:szCs w:val="28"/>
-        </w:rPr>
-        <w:t xml:space="preserve">) </w:t>
-      </w:r>
-      <w:r>
-        <w:rPr>
-          <w:rFonts w:ascii="Times New Roman" w:hAnsi="Times New Roman" w:cs="Times New Roman"/>
-          <w:sz w:val="28"/>
-          <w:szCs w:val="28"/>
-        </w:rPr>
-        <w:t xml:space="preserve">– Символьные строки переменной длины </w:t>
-      </w:r>
-    </w:p>
-    <w:p>
-      <w:pPr>
-        <w:spacing w:line="240" w:lineRule="auto"/>
-        <w:rPr>
-          <w:rFonts w:ascii="Times New Roman" w:hAnsi="Times New Roman" w:cs="Times New Roman"/>
-          <w:sz w:val="28"/>
-          <w:szCs w:val="28"/>
-        </w:rPr>
-      </w:pPr>
-      <w:r>
-        <w:rPr>
-          <w:rFonts w:ascii="Times New Roman" w:hAnsi="Times New Roman" w:cs="Times New Roman"/>
-          <w:sz w:val="28"/>
-          <w:szCs w:val="28"/>
-          <w:lang w:val="en-US"/>
-        </w:rPr>
-        <w:t>MONEY</w:t>
-      </w:r>
-      <w:r>
-        <w:rPr>
-          <w:rFonts w:ascii="Times New Roman" w:hAnsi="Times New Roman" w:cs="Times New Roman"/>
-          <w:sz w:val="28"/>
-          <w:szCs w:val="28"/>
-        </w:rPr>
-        <w:t xml:space="preserve"> </w:t>
-      </w:r>
-      <w:r>
-        <w:rPr>
-          <w:rFonts w:ascii="Times New Roman" w:hAnsi="Times New Roman" w:cs="Times New Roman"/>
-          <w:sz w:val="28"/>
-          <w:szCs w:val="28"/>
-        </w:rPr>
-        <w:t>-</w:t>
-      </w:r>
-      <w:r>
-        <w:rPr>
-          <w:rFonts w:ascii="Times New Roman" w:hAnsi="Times New Roman" w:cs="Times New Roman"/>
-          <w:sz w:val="28"/>
-          <w:szCs w:val="28"/>
-        </w:rPr>
-        <w:t xml:space="preserve"> Хранения денежных величин</w:t>
-      </w:r>
-    </w:p>
-    <w:p>
-      <w:pPr>
-        <w:spacing w:line="240" w:lineRule="auto"/>
-        <w:rPr>
-          <w:rFonts w:ascii="Times New Roman" w:hAnsi="Times New Roman" w:cs="Times New Roman"/>
-          <w:sz w:val="28"/>
-          <w:szCs w:val="28"/>
-        </w:rPr>
-      </w:pPr>
-      <w:r>
-        <w:rPr>
-          <w:rFonts w:ascii="Times New Roman" w:hAnsi="Times New Roman" w:cs="Times New Roman"/>
-          <w:sz w:val="28"/>
-          <w:szCs w:val="28"/>
-          <w:lang w:val="en-US"/>
-        </w:rPr>
-        <w:t>DATETIME</w:t>
-      </w:r>
-      <w:r>
-        <w:rPr>
-          <w:rFonts w:ascii="Times New Roman" w:hAnsi="Times New Roman" w:cs="Times New Roman"/>
-          <w:sz w:val="28"/>
-          <w:szCs w:val="28"/>
-        </w:rPr>
-        <w:t xml:space="preserve"> – Хранения данных в формате дата</w:t>
-      </w:r>
-      <w:r>
-        <w:rPr>
-          <w:rFonts w:ascii="Times New Roman" w:hAnsi="Times New Roman" w:cs="Times New Roman"/>
-          <w:sz w:val="28"/>
-          <w:szCs w:val="28"/>
-        </w:rPr>
-        <w:t>/</w:t>
-      </w:r>
-      <w:r>
-        <w:rPr>
-          <w:rFonts w:ascii="Times New Roman" w:hAnsi="Times New Roman" w:cs="Times New Roman"/>
-          <w:sz w:val="28"/>
-          <w:szCs w:val="28"/>
-        </w:rPr>
-        <w:t>время</w:t>
-      </w:r>
-    </w:p>
-    <w:p>
-      <w:pPr>
-        <w:spacing w:line="240" w:lineRule="auto"/>
-        <w:rPr>
-          <w:rFonts w:ascii="Times New Roman" w:hAnsi="Times New Roman" w:cs="Times New Roman"/>
-          <w:sz w:val="28"/>
-          <w:szCs w:val="28"/>
-        </w:rPr>
-      </w:pPr>
-      <w:r>
-        <w:rPr>
-          <w:rFonts w:ascii="Times New Roman" w:hAnsi="Times New Roman" w:cs="Times New Roman"/>
-          <w:sz w:val="28"/>
-          <w:szCs w:val="28"/>
-          <w:lang w:val="en-US"/>
-        </w:rPr>
-        <w:t>BIT</w:t>
-      </w:r>
-      <w:r>
-        <w:rPr>
-          <w:rFonts w:ascii="Times New Roman" w:hAnsi="Times New Roman" w:cs="Times New Roman"/>
-          <w:sz w:val="28"/>
-          <w:szCs w:val="28"/>
-        </w:rPr>
-        <w:t xml:space="preserve"> – Логический (булев) тип данных. Значениями такого типа могут быть истина (1) или ложь (0)</w:t>
-      </w:r>
-    </w:p>
-    <w:p>
-      <w:pPr>
-        <w:spacing w:line="240" w:lineRule="auto"/>
-        <w:rPr>
-          <w:rFonts w:ascii="Times New Roman" w:hAnsi="Times New Roman" w:cs="Times New Roman"/>
-          <w:sz w:val="28"/>
-          <w:szCs w:val="28"/>
-        </w:rPr>
-      </w:pPr>
-      <w:r>
-        <w:rPr>
-          <w:rFonts w:ascii="Times New Roman" w:hAnsi="Times New Roman" w:cs="Times New Roman"/>
-          <w:sz w:val="28"/>
-          <w:szCs w:val="28"/>
-          <w:lang w:val="en-US"/>
-        </w:rPr>
-        <w:t>TEXT</w:t>
-      </w:r>
-      <w:r>
-        <w:rPr>
-          <w:rFonts w:ascii="Times New Roman" w:hAnsi="Times New Roman" w:cs="Times New Roman"/>
-          <w:sz w:val="28"/>
-          <w:szCs w:val="28"/>
-        </w:rPr>
-        <w:t>-</w:t>
-      </w:r>
-      <w:r>
-        <w:rPr>
-          <w:rFonts w:ascii="Times New Roman" w:hAnsi="Times New Roman" w:cs="Times New Roman"/>
-          <w:sz w:val="28"/>
-          <w:szCs w:val="28"/>
-        </w:rPr>
-        <w:t xml:space="preserve"> </w:t>
-      </w:r>
-      <w:r>
-        <w:rPr>
-          <w:rFonts w:ascii="Times New Roman" w:hAnsi="Times New Roman" w:cs="Times New Roman"/>
-          <w:sz w:val="28"/>
-          <w:szCs w:val="28"/>
-        </w:rPr>
-        <w:t>Так</w:t>
-      </w:r>
-      <w:r>
-        <w:rPr>
-          <w:rFonts w:ascii="Times New Roman" w:hAnsi="Times New Roman" w:cs="Times New Roman"/>
-          <w:sz w:val="28"/>
-          <w:szCs w:val="28"/>
-        </w:rPr>
-        <w:t xml:space="preserve"> </w:t>
-      </w:r>
-      <w:r>
-        <w:rPr>
-          <w:rFonts w:ascii="Times New Roman" w:hAnsi="Times New Roman" w:cs="Times New Roman"/>
-          <w:sz w:val="28"/>
-          <w:szCs w:val="28"/>
-        </w:rPr>
-        <w:t>называемый</w:t>
-      </w:r>
-      <w:r>
-        <w:rPr>
-          <w:rFonts w:ascii="Times New Roman" w:hAnsi="Times New Roman" w:cs="Times New Roman"/>
-          <w:sz w:val="28"/>
-          <w:szCs w:val="28"/>
-        </w:rPr>
-        <w:t xml:space="preserve"> </w:t>
-      </w:r>
-      <w:r>
-        <w:rPr>
-          <w:rFonts w:ascii="Times New Roman" w:hAnsi="Times New Roman" w:cs="Times New Roman"/>
-          <w:sz w:val="28"/>
-          <w:szCs w:val="28"/>
-        </w:rPr>
-        <w:t>длинный текст. Используется</w:t>
-      </w:r>
-      <w:r>
-        <w:rPr>
-          <w:rFonts w:ascii="Times New Roman" w:hAnsi="Times New Roman" w:cs="Times New Roman"/>
-          <w:sz w:val="28"/>
-          <w:szCs w:val="28"/>
-        </w:rPr>
-        <w:t xml:space="preserve"> </w:t>
-      </w:r>
-      <w:r>
-        <w:rPr>
-          <w:rFonts w:ascii="Times New Roman" w:hAnsi="Times New Roman" w:cs="Times New Roman"/>
-          <w:sz w:val="28"/>
-          <w:szCs w:val="28"/>
-        </w:rPr>
-        <w:t>для хранения документов</w:t>
-      </w:r>
-    </w:p>
-    <w:p>
-      <w:pPr>
-        <w:spacing w:line="240" w:lineRule="auto"/>
-        <w:rPr>
-          <w:rFonts w:ascii="Times New Roman" w:hAnsi="Times New Roman" w:cs="Times New Roman"/>
-          <w:sz w:val="28"/>
-          <w:szCs w:val="28"/>
-        </w:rPr>
-      </w:pPr>
-      <w:r>
-        <w:rPr>
-          <w:rFonts w:ascii="Times New Roman" w:hAnsi="Times New Roman" w:cs="Times New Roman"/>
-          <w:sz w:val="28"/>
-          <w:szCs w:val="28"/>
-          <w:lang w:val="en-US"/>
-        </w:rPr>
-        <w:t>BINARY</w:t>
-      </w:r>
-      <w:r>
-        <w:rPr>
-          <w:rFonts w:ascii="Times New Roman" w:hAnsi="Times New Roman" w:cs="Times New Roman"/>
-          <w:sz w:val="28"/>
-          <w:szCs w:val="28"/>
-        </w:rPr>
-        <w:t xml:space="preserve">, </w:t>
-      </w:r>
-      <w:r>
-        <w:rPr>
-          <w:rFonts w:ascii="Times New Roman" w:hAnsi="Times New Roman" w:cs="Times New Roman"/>
-          <w:sz w:val="28"/>
-          <w:szCs w:val="28"/>
-          <w:lang w:val="en-US"/>
-        </w:rPr>
-        <w:t>VARBINARY</w:t>
-      </w:r>
-      <w:r>
-        <w:rPr>
-          <w:rFonts w:ascii="Times New Roman" w:hAnsi="Times New Roman" w:cs="Times New Roman"/>
-          <w:sz w:val="28"/>
-          <w:szCs w:val="28"/>
-        </w:rPr>
-        <w:t xml:space="preserve">, </w:t>
-      </w:r>
-      <w:r>
-        <w:rPr>
-          <w:rFonts w:ascii="Times New Roman" w:hAnsi="Times New Roman" w:cs="Times New Roman"/>
-          <w:sz w:val="28"/>
-          <w:szCs w:val="28"/>
-          <w:lang w:val="en-US"/>
-        </w:rPr>
-        <w:t>IMAGE</w:t>
-      </w:r>
-      <w:r>
-        <w:rPr>
-          <w:rFonts w:ascii="Times New Roman" w:hAnsi="Times New Roman" w:cs="Times New Roman"/>
-          <w:sz w:val="28"/>
-          <w:szCs w:val="28"/>
-        </w:rPr>
-        <w:t>-</w:t>
-      </w:r>
-      <w:r>
-        <w:rPr>
-          <w:rFonts w:ascii="Times New Roman" w:hAnsi="Times New Roman" w:cs="Times New Roman"/>
-          <w:sz w:val="28"/>
-          <w:szCs w:val="28"/>
-        </w:rPr>
-        <w:t xml:space="preserve"> Неструктурированные типы данных. Используются</w:t>
-      </w:r>
-      <w:r>
-        <w:rPr>
-          <w:rFonts w:ascii="Times New Roman" w:hAnsi="Times New Roman" w:cs="Times New Roman"/>
-          <w:sz w:val="28"/>
-          <w:szCs w:val="28"/>
-        </w:rPr>
-        <w:t>,</w:t>
-      </w:r>
-      <w:r>
-        <w:rPr>
-          <w:rFonts w:ascii="Times New Roman" w:hAnsi="Times New Roman" w:cs="Times New Roman"/>
-          <w:sz w:val="28"/>
-          <w:szCs w:val="28"/>
-        </w:rPr>
-        <w:t xml:space="preserve"> в частности</w:t>
-      </w:r>
-      <w:r>
-        <w:rPr>
-          <w:rFonts w:ascii="Times New Roman" w:hAnsi="Times New Roman" w:cs="Times New Roman"/>
-          <w:sz w:val="28"/>
-          <w:szCs w:val="28"/>
-        </w:rPr>
-        <w:t>,</w:t>
-      </w:r>
-      <w:r>
-        <w:rPr>
-          <w:rFonts w:ascii="Times New Roman" w:hAnsi="Times New Roman" w:cs="Times New Roman"/>
-          <w:sz w:val="28"/>
-          <w:szCs w:val="28"/>
-        </w:rPr>
-        <w:t xml:space="preserve"> для хранения видеоизображений</w:t>
-      </w:r>
-    </w:p>
-    <w:p>
-      <w:pPr>
-        <w:rPr>
-          <w:rFonts w:ascii="Times New Roman" w:hAnsi="Times New Roman" w:cs="Times New Roman"/>
-          <w:sz w:val="28"/>
-          <w:szCs w:val="28"/>
-        </w:rPr>
-      </w:pPr>
-      <w:r>
-        <w:rPr>
-          <w:rFonts w:ascii="Times New Roman" w:hAnsi="Times New Roman" w:cs="Times New Roman"/>
-          <w:sz w:val="28"/>
-          <w:szCs w:val="28"/>
-        </w:rPr>
-        <w:t xml:space="preserve"> </w:t>
-      </w:r>
-    </w:p>
-    <w:p>
-      <w:pPr>
-        <w:jc w:val="center"/>
-        <w:rPr>
-          <w:rFonts w:ascii="Times New Roman" w:hAnsi="Times New Roman" w:cs="Times New Roman"/>
-          <w:sz w:val="32"/>
-          <w:szCs w:val="32"/>
-        </w:rPr>
-      </w:pPr>
-      <w:r>
-        <w:rPr>
-          <w:rFonts w:ascii="Times New Roman" w:hAnsi="Times New Roman" w:cs="Times New Roman"/>
-          <w:sz w:val="32"/>
-          <w:szCs w:val="32"/>
-        </w:rPr>
-        <w:t>СОЗДАНИЕ КАРКАСА ПРИЛОЖЕНИЯ. СОЗДАНИЕ И ИСПОЛЬЗОВАНИЕ СТИЛЕЙ</w:t>
-      </w:r>
-    </w:p>
-    <w:p>
-      <w:pPr>
-        <w:rPr>
-          <w:rFonts w:ascii="Times New Roman" w:hAnsi="Times New Roman" w:cs="Times New Roman"/>
-          <w:color w:val="000000"/>
-          <w:sz w:val="28"/>
-          <w:szCs w:val="28"/>
-        </w:rPr>
-      </w:pPr>
-      <w:proofErr w:type="spellStart"/>
-      <w:r>
-        <w:rPr>
-          <w:rStyle w:val="a3"/>
-          <w:rFonts w:ascii="Times New Roman" w:hAnsi="Times New Roman" w:cs="Times New Roman"/>
-          <w:i w:val="0"/>
-          <w:color w:val="000000"/>
-          <w:sz w:val="28"/>
-          <w:szCs w:val="28"/>
-        </w:rPr>
-        <w:t>Windows</w:t>
-      </w:r>
-      <w:proofErr w:type="spellEnd"/>
-      <w:r>
-        <w:rPr>
-          <w:rStyle w:val="a3"/>
-          <w:rFonts w:ascii="Times New Roman" w:hAnsi="Times New Roman" w:cs="Times New Roman"/>
-          <w:i w:val="0"/>
-          <w:color w:val="000000"/>
-          <w:sz w:val="28"/>
-          <w:szCs w:val="28"/>
-        </w:rPr>
-        <w:t xml:space="preserve"> </w:t>
-      </w:r>
-      <w:proofErr w:type="spellStart"/>
-      <w:r>
-        <w:rPr>
-          <w:rStyle w:val="a3"/>
-          <w:rFonts w:ascii="Times New Roman" w:hAnsi="Times New Roman" w:cs="Times New Roman"/>
-          <w:i w:val="0"/>
-          <w:color w:val="000000"/>
-          <w:sz w:val="28"/>
-          <w:szCs w:val="28"/>
-        </w:rPr>
-        <w:t>Presentation</w:t>
-      </w:r>
-      <w:proofErr w:type="spellEnd"/>
-      <w:r>
-        <w:rPr>
-          <w:rStyle w:val="a3"/>
-          <w:rFonts w:ascii="Times New Roman" w:hAnsi="Times New Roman" w:cs="Times New Roman"/>
-          <w:i w:val="0"/>
-          <w:color w:val="000000"/>
-          <w:sz w:val="28"/>
-          <w:szCs w:val="28"/>
-        </w:rPr>
-        <w:t xml:space="preserve"> </w:t>
-      </w:r>
-      <w:proofErr w:type="spellStart"/>
-      <w:proofErr w:type="gramStart"/>
-      <w:r>
-        <w:rPr>
-          <w:rStyle w:val="a3"/>
-          <w:rFonts w:ascii="Times New Roman" w:hAnsi="Times New Roman" w:cs="Times New Roman"/>
-          <w:i w:val="0"/>
-          <w:color w:val="000000"/>
-          <w:sz w:val="28"/>
-          <w:szCs w:val="28"/>
-        </w:rPr>
-        <w:t>Foundation</w:t>
-      </w:r>
-      <w:proofErr w:type="spellEnd"/>
-      <w:r>
-        <w:rPr>
-          <w:rStyle w:val="a3"/>
-          <w:rFonts w:ascii="Times New Roman" w:hAnsi="Times New Roman" w:cs="Times New Roman"/>
-          <w:i w:val="0"/>
-          <w:color w:val="000000"/>
-          <w:sz w:val="28"/>
-          <w:szCs w:val="28"/>
-        </w:rPr>
-        <w:t>(</w:t>
-      </w:r>
-      <w:proofErr w:type="gramEnd"/>
-      <w:r>
-        <w:rPr>
-          <w:rStyle w:val="a3"/>
-          <w:rFonts w:ascii="Times New Roman" w:hAnsi="Times New Roman" w:cs="Times New Roman"/>
-          <w:i w:val="0"/>
-          <w:color w:val="000000"/>
-          <w:sz w:val="28"/>
-          <w:szCs w:val="28"/>
-          <w:lang w:val="en-US"/>
-        </w:rPr>
-        <w:t>WPF</w:t>
-      </w:r>
-      <w:r>
-        <w:rPr>
-          <w:rStyle w:val="a3"/>
-          <w:rFonts w:ascii="Times New Roman" w:hAnsi="Times New Roman" w:cs="Times New Roman"/>
-          <w:i w:val="0"/>
-          <w:color w:val="000000"/>
-          <w:sz w:val="28"/>
-          <w:szCs w:val="28"/>
-        </w:rPr>
-        <w:t>)</w:t>
-      </w:r>
-      <w:r>
-        <w:rPr>
-          <w:rFonts w:ascii="Times New Roman" w:hAnsi="Times New Roman" w:cs="Times New Roman"/>
-          <w:color w:val="000000"/>
-          <w:sz w:val="28"/>
-          <w:szCs w:val="28"/>
-        </w:rPr>
-        <w:t xml:space="preserve">. Аналог </w:t>
-      </w:r>
-      <w:proofErr w:type="spellStart"/>
-      <w:r>
-        <w:rPr>
-          <w:rFonts w:ascii="Times New Roman" w:hAnsi="Times New Roman" w:cs="Times New Roman"/>
-          <w:color w:val="000000"/>
-          <w:sz w:val="28"/>
-          <w:szCs w:val="28"/>
-        </w:rPr>
-        <w:t>WinForms</w:t>
-      </w:r>
-      <w:proofErr w:type="spellEnd"/>
-      <w:r>
-        <w:rPr>
-          <w:rFonts w:ascii="Times New Roman" w:hAnsi="Times New Roman" w:cs="Times New Roman"/>
-          <w:color w:val="000000"/>
-          <w:sz w:val="28"/>
-          <w:szCs w:val="28"/>
-        </w:rPr>
-        <w:t xml:space="preserve">, система для построения клиентских приложений </w:t>
-      </w:r>
-      <w:proofErr w:type="spellStart"/>
-      <w:r>
-        <w:rPr>
-          <w:rFonts w:ascii="Times New Roman" w:hAnsi="Times New Roman" w:cs="Times New Roman"/>
-          <w:color w:val="000000"/>
-          <w:sz w:val="28"/>
-          <w:szCs w:val="28"/>
-        </w:rPr>
-        <w:t>Windows</w:t>
-      </w:r>
-      <w:proofErr w:type="spellEnd"/>
-      <w:r>
-        <w:rPr>
-          <w:rFonts w:ascii="Times New Roman" w:hAnsi="Times New Roman" w:cs="Times New Roman"/>
-          <w:color w:val="000000"/>
-          <w:sz w:val="28"/>
-          <w:szCs w:val="28"/>
-        </w:rPr>
-        <w:t xml:space="preserve"> с визуально привлекательными </w:t>
-      </w:r>
-      <w:r>
-        <w:rPr>
-          <w:rFonts w:ascii="Times New Roman" w:hAnsi="Times New Roman" w:cs="Times New Roman"/>
-          <w:color w:val="000000"/>
-          <w:sz w:val="28"/>
-          <w:szCs w:val="28"/>
-        </w:rPr>
-        <w:lastRenderedPageBreak/>
-        <w:t xml:space="preserve">возможностями взаимодействия с пользователем, графическая (презентационная) подсистема в составе .NET </w:t>
-      </w:r>
-      <w:proofErr w:type="spellStart"/>
-      <w:r>
-        <w:rPr>
-          <w:rFonts w:ascii="Times New Roman" w:hAnsi="Times New Roman" w:cs="Times New Roman"/>
-          <w:color w:val="000000"/>
-          <w:sz w:val="28"/>
-          <w:szCs w:val="28"/>
-        </w:rPr>
-        <w:t>Framework</w:t>
-      </w:r>
-      <w:proofErr w:type="spellEnd"/>
-      <w:r>
-        <w:rPr>
-          <w:rFonts w:ascii="Times New Roman" w:hAnsi="Times New Roman" w:cs="Times New Roman"/>
-          <w:color w:val="000000"/>
-          <w:sz w:val="28"/>
-          <w:szCs w:val="28"/>
-        </w:rPr>
-        <w:t xml:space="preserve"> (начиная с версии 3.0), использующая язык XAML</w:t>
-      </w:r>
-    </w:p>
-    <w:p>
-      <w:pPr>
-        <w:spacing w:after="0" w:line="240" w:lineRule="auto"/>
-        <w:rPr>
-          <w:rFonts w:ascii="Times New Roman" w:eastAsia="Times New Roman" w:hAnsi="Times New Roman" w:cs="Times New Roman"/>
-          <w:bCs/>
-          <w:color w:val="000000"/>
-          <w:sz w:val="28"/>
-          <w:szCs w:val="28"/>
-          <w:lang w:eastAsia="ru-RU"/>
-        </w:rPr>
-      </w:pPr>
-      <w:r>
-        <w:rPr>
-          <w:rFonts w:ascii="Times New Roman" w:eastAsia="Times New Roman" w:hAnsi="Times New Roman" w:cs="Times New Roman"/>
-          <w:bCs/>
-          <w:color w:val="000000"/>
-          <w:sz w:val="28"/>
-          <w:szCs w:val="28"/>
-          <w:lang w:eastAsia="ru-RU"/>
-        </w:rPr>
-        <w:t>Настольное приложение</w:t>
-      </w:r>
-    </w:p>
-    <w:p>
-      <w:pPr>
-        <w:spacing w:line="240" w:lineRule="auto"/>
-        <w:rPr>
-          <w:rFonts w:ascii="Times New Roman" w:eastAsia="Times New Roman" w:hAnsi="Times New Roman" w:cs="Times New Roman"/>
-          <w:color w:val="000000"/>
-          <w:sz w:val="28"/>
-          <w:szCs w:val="28"/>
-          <w:lang w:eastAsia="ru-RU"/>
-        </w:rPr>
-      </w:pPr>
-      <w:proofErr w:type="spellStart"/>
-      <w:r>
-        <w:rPr>
-          <w:rFonts w:ascii="Times New Roman" w:eastAsia="Times New Roman" w:hAnsi="Times New Roman" w:cs="Times New Roman"/>
-          <w:iCs/>
-          <w:color w:val="000000"/>
-          <w:sz w:val="28"/>
-          <w:szCs w:val="28"/>
-          <w:lang w:eastAsia="ru-RU"/>
-        </w:rPr>
-        <w:t>Desktop</w:t>
-      </w:r>
-      <w:proofErr w:type="spellEnd"/>
-      <w:r>
-        <w:rPr>
-          <w:rFonts w:ascii="Times New Roman" w:eastAsia="Times New Roman" w:hAnsi="Times New Roman" w:cs="Times New Roman"/>
-          <w:iCs/>
-          <w:color w:val="000000"/>
-          <w:sz w:val="28"/>
-          <w:szCs w:val="28"/>
-          <w:lang w:eastAsia="ru-RU"/>
-        </w:rPr>
-        <w:t xml:space="preserve"> </w:t>
-      </w:r>
-      <w:proofErr w:type="spellStart"/>
-      <w:r>
-        <w:rPr>
-          <w:rFonts w:ascii="Times New Roman" w:eastAsia="Times New Roman" w:hAnsi="Times New Roman" w:cs="Times New Roman"/>
-          <w:iCs/>
-          <w:color w:val="000000"/>
-          <w:sz w:val="28"/>
-          <w:szCs w:val="28"/>
-          <w:lang w:eastAsia="ru-RU"/>
-        </w:rPr>
-        <w:t>application</w:t>
-      </w:r>
-      <w:proofErr w:type="spellEnd"/>
-      <w:r>
-        <w:rPr>
-          <w:rFonts w:ascii="Times New Roman" w:eastAsia="Times New Roman" w:hAnsi="Times New Roman" w:cs="Times New Roman"/>
-          <w:iCs/>
-          <w:color w:val="000000"/>
-          <w:sz w:val="28"/>
-          <w:szCs w:val="28"/>
-          <w:lang w:eastAsia="ru-RU"/>
-        </w:rPr>
-        <w:t>.</w:t>
-      </w:r>
-      <w:r>
-        <w:rPr>
-          <w:rFonts w:ascii="Times New Roman" w:eastAsia="Times New Roman" w:hAnsi="Times New Roman" w:cs="Times New Roman"/>
-          <w:color w:val="000000"/>
-          <w:sz w:val="28"/>
-          <w:szCs w:val="28"/>
-          <w:lang w:eastAsia="ru-RU"/>
-        </w:rPr>
-        <w:t> Программное обеспечение, предназначенное для работы на персональных компьютерах</w:t>
-      </w:r>
-    </w:p>
-    <w:p>
-      <w:pPr>
-        <w:spacing w:after="0" w:line="240" w:lineRule="auto"/>
-        <w:rPr>
-          <w:rFonts w:ascii="Times New Roman" w:eastAsia="Times New Roman" w:hAnsi="Times New Roman" w:cs="Times New Roman"/>
-          <w:bCs/>
-          <w:color w:val="000000"/>
-          <w:sz w:val="28"/>
-          <w:szCs w:val="28"/>
-          <w:lang w:eastAsia="ru-RU"/>
-        </w:rPr>
-      </w:pPr>
-      <w:r>
-        <w:rPr>
-          <w:rFonts w:ascii="Times New Roman" w:eastAsia="Times New Roman" w:hAnsi="Times New Roman" w:cs="Times New Roman"/>
-          <w:bCs/>
-          <w:color w:val="000000"/>
-          <w:sz w:val="28"/>
-          <w:szCs w:val="28"/>
-          <w:lang w:eastAsia="ru-RU"/>
-        </w:rPr>
-        <w:t>Элемент управления</w:t>
-      </w:r>
-    </w:p>
-    <w:p>
-      <w:pPr>
-        <w:spacing w:line="240" w:lineRule="auto"/>
-        <w:rPr>
-          <w:rFonts w:ascii="Times New Roman" w:eastAsia="Times New Roman" w:hAnsi="Times New Roman" w:cs="Times New Roman"/>
-          <w:color w:val="000000"/>
-          <w:sz w:val="28"/>
-          <w:szCs w:val="28"/>
-          <w:lang w:eastAsia="ru-RU"/>
-        </w:rPr>
-      </w:pPr>
-      <w:proofErr w:type="spellStart"/>
-      <w:r>
-        <w:rPr>
-          <w:rFonts w:ascii="Times New Roman" w:eastAsia="Times New Roman" w:hAnsi="Times New Roman" w:cs="Times New Roman"/>
-          <w:iCs/>
-          <w:color w:val="000000"/>
-          <w:sz w:val="28"/>
-          <w:szCs w:val="28"/>
-          <w:lang w:eastAsia="ru-RU"/>
-        </w:rPr>
-        <w:t>Control</w:t>
-      </w:r>
-      <w:proofErr w:type="spellEnd"/>
-      <w:r>
-        <w:rPr>
-          <w:rFonts w:ascii="Times New Roman" w:eastAsia="Times New Roman" w:hAnsi="Times New Roman" w:cs="Times New Roman"/>
-          <w:color w:val="000000"/>
-          <w:sz w:val="28"/>
-          <w:szCs w:val="28"/>
-          <w:lang w:eastAsia="ru-RU"/>
-        </w:rPr>
-        <w:t>. Элемент, который предназначен для взаимодействия с пользователем или для отображения ему какой-либо информации</w:t>
-      </w:r>
+          <w:rFonts w:ascii="Times New Roman" w:eastAsia="Times New Roman" w:hAnsi="Times New Roman" w:cs="Times New Roman"/>
+          <w:color w:val="000000"/>
+          <w:sz w:val="28"/>
+          <w:szCs w:val="28"/>
+          <w:lang w:eastAsia="ru-RU"/>
+        </w:rPr>
+      </w:pPr>
     </w:p>
     <w:p>
       <w:pPr>
@@ -3587,7 +4082,7 @@
 </file>
 
 <file path=customXml/itemProps1.xml><?xml version="1.0" encoding="utf-8"?>
-<ds:datastoreItem xmlns:ds="http://schemas.openxmlformats.org/officeDocument/2006/customXml" ds:itemID="{B0B4E2D0-AEFB-4BF2-9F59-5B1F5ED682F9}">
+<ds:datastoreItem xmlns:ds="http://schemas.openxmlformats.org/officeDocument/2006/customXml" ds:itemID="{3621CFAC-4FF8-4772-8098-9A44F9D8A70F}">
   <ds:schemaRefs>
     <ds:schemaRef ds:uri="http://schemas.openxmlformats.org/officeDocument/2006/bibliography"/>
   </ds:schemaRefs>

--- a/worldskills/Глоссарий.docx
+++ b/worldskills/Глоссарий.docx
@@ -1,6 +1,6 @@
 
 <file path=word/document.xml><?xml version="1.0" encoding="utf-8"?>
-<w:document xmlns:wpc="http://schemas.microsoft.com/office/word/2010/wordprocessingCanvas" xmlns:cx="http://schemas.microsoft.com/office/drawing/2014/chartex" xmlns:cx1="http://schemas.microsoft.com/office/drawing/2015/9/8/chartex" xmlns:cx2="http://schemas.microsoft.com/office/drawing/2015/10/21/chartex" xmlns:cx3="http://schemas.microsoft.com/office/drawing/2016/5/9/chartex" xmlns:cx4="http://schemas.microsoft.com/office/drawing/2016/5/10/chartex" xmlns:cx5="http://schemas.microsoft.com/office/drawing/2016/5/11/chartex" xmlns:cx6="http://schemas.microsoft.com/office/drawing/2016/5/12/chartex" xmlns:cx7="http://schemas.microsoft.com/office/drawing/2016/5/13/chartex" xmlns:cx8="http://schemas.microsoft.com/office/drawing/2016/5/14/chartex" xmlns:mc="http://schemas.openxmlformats.org/markup-compatibility/2006" xmlns:aink="http://schemas.microsoft.com/office/drawing/2016/ink" xmlns:am3d="http://schemas.microsoft.com/office/drawing/2017/model3d" xmlns:o="urn:schemas-microsoft-com:office:office" xmlns:r="http://schemas.openxmlformats.org/officeDocument/2006/relationships" xmlns:m="http://schemas.openxmlformats.org/officeDocument/2006/math" xmlns:v="urn:schemas-microsoft-com:vml" xmlns:wp14="http://schemas.microsoft.com/office/word/2010/wordprocessingDrawing" xmlns:wp="http://schemas.openxmlformats.org/drawingml/2006/wordprocessingDrawing" xmlns:w10="urn:schemas-microsoft-com:office:word" xmlns:w="http://schemas.openxmlformats.org/wordprocessingml/2006/main" xmlns:w14="http://schemas.microsoft.com/office/word/2010/wordml" xmlns:w15="http://schemas.microsoft.com/office/word/2012/wordml" xmlns:w16cid="http://schemas.microsoft.com/office/word/2016/wordml/cid" xmlns:w16se="http://schemas.microsoft.com/office/word/2015/wordml/symex" xmlns:wpg="http://schemas.microsoft.com/office/word/2010/wordprocessingGroup" xmlns:wpi="http://schemas.microsoft.com/office/word/2010/wordprocessingInk" xmlns:wne="http://schemas.microsoft.com/office/word/2006/wordml" xmlns:wps="http://schemas.microsoft.com/office/word/2010/wordprocessingShape" mc:Ignorable="w14 w15 w16se w16cid wp14">
+<w:document xmlns:wpc="http://schemas.microsoft.com/office/word/2010/wordprocessingCanvas" xmlns:cx="http://schemas.microsoft.com/office/drawing/2014/chartex" xmlns:cx1="http://schemas.microsoft.com/office/drawing/2015/9/8/chartex" xmlns:mc="http://schemas.openxmlformats.org/markup-compatibility/2006" xmlns:o="urn:schemas-microsoft-com:office:office" xmlns:r="http://schemas.openxmlformats.org/officeDocument/2006/relationships" xmlns:m="http://schemas.openxmlformats.org/officeDocument/2006/math" xmlns:v="urn:schemas-microsoft-com:vml" xmlns:wp14="http://schemas.microsoft.com/office/word/2010/wordprocessingDrawing" xmlns:wp="http://schemas.openxmlformats.org/drawingml/2006/wordprocessingDrawing" xmlns:w10="urn:schemas-microsoft-com:office:word" xmlns:w="http://schemas.openxmlformats.org/wordprocessingml/2006/main" xmlns:w14="http://schemas.microsoft.com/office/word/2010/wordml" xmlns:w15="http://schemas.microsoft.com/office/word/2012/wordml" xmlns:w16se="http://schemas.microsoft.com/office/word/2015/wordml/symex" xmlns:wpg="http://schemas.microsoft.com/office/word/2010/wordprocessingGroup" xmlns:wpi="http://schemas.microsoft.com/office/word/2010/wordprocessingInk" xmlns:wne="http://schemas.microsoft.com/office/word/2006/wordml" xmlns:wps="http://schemas.microsoft.com/office/word/2010/wordprocessingShape" mc:Ignorable="w14 w15 w16se wp14">
   <w:body>
     <w:p>
       <w:pPr>
@@ -44,18 +44,7 @@
           <w:szCs w:val="28"/>
           <w:lang w:eastAsia="ru-RU"/>
         </w:rPr>
-        <w:t xml:space="preserve">Диаграмма вариантов </w:t>
-      </w:r>
-      <w:proofErr w:type="gramStart"/>
-      <w:r>
-        <w:rPr>
-          <w:rFonts w:ascii="Times New Roman" w:eastAsia="Times New Roman" w:hAnsi="Times New Roman" w:cs="Times New Roman"/>
-          <w:color w:val="24292F"/>
-          <w:sz w:val="28"/>
-          <w:szCs w:val="28"/>
-          <w:lang w:eastAsia="ru-RU"/>
-        </w:rPr>
-        <w:t>использования</w:t>
+        <w:t>Диаграмма вариантов использования</w:t>
       </w:r>
       <w:r>
         <w:rPr>
@@ -67,7 +56,6 @@
         </w:rPr>
         <w:t>(</w:t>
       </w:r>
-      <w:proofErr w:type="gramEnd"/>
       <w:r>
         <w:rPr>
           <w:rFonts w:ascii="Times New Roman" w:eastAsia="Times New Roman" w:hAnsi="Times New Roman" w:cs="Times New Roman"/>
@@ -293,7 +281,6 @@
         <w:t xml:space="preserve"> </w:t>
       </w:r>
       <w:proofErr w:type="spellStart"/>
-      <w:proofErr w:type="gramStart"/>
       <w:r>
         <w:rPr>
           <w:rFonts w:ascii="Times New Roman" w:eastAsia="Times New Roman" w:hAnsi="Times New Roman" w:cs="Times New Roman"/>
@@ -315,7 +302,6 @@
         </w:rPr>
         <w:t>(</w:t>
       </w:r>
-      <w:proofErr w:type="gramEnd"/>
       <w:r>
         <w:rPr>
           <w:rFonts w:ascii="Times New Roman" w:eastAsia="Times New Roman" w:hAnsi="Times New Roman" w:cs="Times New Roman"/>
@@ -1659,7 +1645,6 @@
           <w:szCs w:val="28"/>
         </w:rPr>
       </w:pPr>
-      <w:proofErr w:type="gramStart"/>
       <w:r>
         <w:rPr>
           <w:rFonts w:ascii="Times New Roman" w:hAnsi="Times New Roman" w:cs="Times New Roman"/>
@@ -1677,7 +1662,6 @@
         </w:rPr>
         <w:t>(</w:t>
       </w:r>
-      <w:proofErr w:type="gramEnd"/>
       <w:r>
         <w:rPr>
           <w:rFonts w:ascii="Times New Roman" w:hAnsi="Times New Roman" w:cs="Times New Roman"/>
@@ -1765,16 +1749,7 @@
           <w:sz w:val="28"/>
           <w:szCs w:val="28"/>
         </w:rPr>
-        <w:t xml:space="preserve"> – Символьные строки постоянной длины. Используются для хранения </w:t>
-      </w:r>
-      <w:proofErr w:type="gramStart"/>
-      <w:r>
-        <w:rPr>
-          <w:rFonts w:ascii="Times New Roman" w:hAnsi="Times New Roman" w:cs="Times New Roman"/>
-          <w:sz w:val="28"/>
-          <w:szCs w:val="28"/>
-        </w:rPr>
-        <w:t xml:space="preserve">фамилий </w:t>
+        <w:t xml:space="preserve"> – Символьные строки постоянной длины. Используются для хранения фамилий </w:t>
       </w:r>
       <w:r>
         <w:rPr>
@@ -1784,7 +1759,6 @@
         </w:rPr>
         <w:t>,</w:t>
       </w:r>
-      <w:proofErr w:type="gramEnd"/>
       <w:r>
         <w:rPr>
           <w:rFonts w:ascii="Times New Roman" w:hAnsi="Times New Roman" w:cs="Times New Roman"/>
@@ -1819,7 +1793,6 @@
           <w:szCs w:val="28"/>
         </w:rPr>
       </w:pPr>
-      <w:proofErr w:type="gramStart"/>
       <w:r>
         <w:rPr>
           <w:rFonts w:ascii="Times New Roman" w:hAnsi="Times New Roman" w:cs="Times New Roman"/>
@@ -1837,7 +1810,6 @@
         </w:rPr>
         <w:t>(</w:t>
       </w:r>
-      <w:proofErr w:type="gramEnd"/>
       <w:r>
         <w:rPr>
           <w:rFonts w:ascii="Times New Roman" w:hAnsi="Times New Roman" w:cs="Times New Roman"/>
@@ -1889,7 +1861,6 @@
           <w:szCs w:val="28"/>
         </w:rPr>
       </w:pPr>
-      <w:proofErr w:type="gramStart"/>
       <w:r>
         <w:rPr>
           <w:rFonts w:ascii="Times New Roman" w:hAnsi="Times New Roman" w:cs="Times New Roman"/>
@@ -1907,7 +1878,6 @@
         </w:rPr>
         <w:t>(</w:t>
       </w:r>
-      <w:proofErr w:type="gramEnd"/>
       <w:r>
         <w:rPr>
           <w:rFonts w:ascii="Times New Roman" w:hAnsi="Times New Roman" w:cs="Times New Roman"/>
@@ -2365,7 +2335,6 @@
         <w:t xml:space="preserve"> </w:t>
       </w:r>
       <w:proofErr w:type="spellStart"/>
-      <w:proofErr w:type="gramStart"/>
       <w:r>
         <w:rPr>
           <w:rStyle w:val="a3"/>
@@ -2389,7 +2358,6 @@
         </w:rPr>
         <w:t>(</w:t>
       </w:r>
-      <w:proofErr w:type="gramEnd"/>
       <w:r>
         <w:rPr>
           <w:rStyle w:val="a3"/>
@@ -2661,7 +2629,31 @@
           <w:sz w:val="32"/>
           <w:szCs w:val="32"/>
         </w:rPr>
-        <w:t>РАБОТА С БАЗОЙ ДАННЫХ В ПРИЛОЖЕНИИ: ЧТЕНИЕ, ДОБАВЛЕНИЕ, РЕДАКТИРОВАНИЕ, УДАЛЕНИЕ ДАННЫХ (ЧАСТЬ 1)</w:t>
+        <w:t>РАБОТА С БАЗОЙ ДАННЫХ В ПРИЛОЖЕНИИ: ЧТЕНИЕ, ДОБАВЛЕНИЕ, РЕДАКТИРОВАНИЕ, УДАЛЕНИЕ ДАННЫХ (ЧАСТЬ 1</w:t>
+      </w:r>
+      <w:r>
+        <w:rPr>
+          <w:rFonts w:ascii="Times New Roman" w:hAnsi="Times New Roman" w:cs="Times New Roman"/>
+          <w:sz w:val="32"/>
+          <w:szCs w:val="32"/>
+        </w:rPr>
+        <w:t xml:space="preserve">, </w:t>
+      </w:r>
+      <w:r>
+        <w:rPr>
+          <w:rFonts w:ascii="Times New Roman" w:hAnsi="Times New Roman" w:cs="Times New Roman"/>
+          <w:sz w:val="32"/>
+          <w:szCs w:val="32"/>
+        </w:rPr>
+        <w:t>ЧАСТЬ 2</w:t>
+      </w:r>
+      <w:r>
+        <w:rPr>
+          <w:rFonts w:ascii="Times New Roman" w:hAnsi="Times New Roman" w:cs="Times New Roman"/>
+          <w:sz w:val="32"/>
+          <w:szCs w:val="32"/>
+        </w:rPr>
+        <w:t>)</w:t>
       </w:r>
     </w:p>
     <w:p>
@@ -2682,6 +2674,903 @@
           <w:sz w:val="28"/>
           <w:szCs w:val="28"/>
         </w:rPr>
+        <w:t xml:space="preserve">Метод – функция или процедура, принадлежащая какому-то классу или объекту, состоящая из некоторого количества операторов для выполнения какого-то действия и имеющая набор входных аргументов </w:t>
+      </w:r>
+    </w:p>
+    <w:p>
+      <w:pPr>
+        <w:rPr>
+          <w:rFonts w:ascii="Times New Roman" w:hAnsi="Times New Roman" w:cs="Times New Roman"/>
+          <w:sz w:val="28"/>
+          <w:szCs w:val="28"/>
+        </w:rPr>
+      </w:pPr>
+      <w:r>
+        <w:rPr>
+          <w:rFonts w:ascii="Times New Roman" w:hAnsi="Times New Roman" w:cs="Times New Roman"/>
+          <w:sz w:val="28"/>
+          <w:szCs w:val="28"/>
+        </w:rPr>
+        <w:t>Привязка данных – процесс</w:t>
+      </w:r>
+      <w:r>
+        <w:rPr>
+          <w:rFonts w:ascii="Times New Roman" w:hAnsi="Times New Roman" w:cs="Times New Roman"/>
+          <w:sz w:val="28"/>
+          <w:szCs w:val="28"/>
+        </w:rPr>
+        <w:t>,</w:t>
+      </w:r>
+      <w:r>
+        <w:rPr>
+          <w:rFonts w:ascii="Times New Roman" w:hAnsi="Times New Roman" w:cs="Times New Roman"/>
+          <w:sz w:val="28"/>
+          <w:szCs w:val="28"/>
+        </w:rPr>
+        <w:t xml:space="preserve"> который устанавливает соединение между </w:t>
+      </w:r>
+      <w:r>
+        <w:rPr>
+          <w:rFonts w:ascii="Times New Roman" w:hAnsi="Times New Roman" w:cs="Times New Roman"/>
+          <w:sz w:val="28"/>
+          <w:szCs w:val="28"/>
+          <w:lang w:val="en-US"/>
+        </w:rPr>
+        <w:t>UI</w:t>
+      </w:r>
+      <w:r>
+        <w:rPr>
+          <w:rFonts w:ascii="Times New Roman" w:hAnsi="Times New Roman" w:cs="Times New Roman"/>
+          <w:sz w:val="28"/>
+          <w:szCs w:val="28"/>
+        </w:rPr>
+        <w:t xml:space="preserve"> (пользовательским интерфейсом) приложения и бизнес-логикой</w:t>
+      </w:r>
+    </w:p>
+    <w:p>
+      <w:pPr>
+        <w:rPr>
+          <w:rFonts w:ascii="Times New Roman" w:hAnsi="Times New Roman" w:cs="Times New Roman"/>
+          <w:sz w:val="28"/>
+          <w:szCs w:val="28"/>
+        </w:rPr>
+      </w:pPr>
+      <w:r>
+        <w:rPr>
+          <w:rFonts w:ascii="Times New Roman" w:hAnsi="Times New Roman" w:cs="Times New Roman"/>
+          <w:sz w:val="28"/>
+          <w:szCs w:val="28"/>
+          <w:lang w:val="en-US"/>
+        </w:rPr>
+        <w:t>OOP</w:t>
+      </w:r>
+      <w:r>
+        <w:rPr>
+          <w:rFonts w:ascii="Times New Roman" w:hAnsi="Times New Roman" w:cs="Times New Roman"/>
+          <w:sz w:val="28"/>
+          <w:szCs w:val="28"/>
+        </w:rPr>
+        <w:t>(</w:t>
+      </w:r>
+      <w:r>
+        <w:rPr>
+          <w:rFonts w:ascii="Times New Roman" w:hAnsi="Times New Roman" w:cs="Times New Roman"/>
+          <w:sz w:val="28"/>
+          <w:szCs w:val="28"/>
+        </w:rPr>
+        <w:t>объектно-ориентированное программирование) – методология программирования</w:t>
+      </w:r>
+      <w:r>
+        <w:rPr>
+          <w:rFonts w:ascii="Times New Roman" w:hAnsi="Times New Roman" w:cs="Times New Roman"/>
+          <w:sz w:val="28"/>
+          <w:szCs w:val="28"/>
+        </w:rPr>
+        <w:t>,</w:t>
+      </w:r>
+      <w:r>
+        <w:rPr>
+          <w:rFonts w:ascii="Times New Roman" w:hAnsi="Times New Roman" w:cs="Times New Roman"/>
+          <w:sz w:val="28"/>
+          <w:szCs w:val="28"/>
+        </w:rPr>
+        <w:t xml:space="preserve"> основанная на представлении программы в виде совокупности объектов</w:t>
+      </w:r>
+      <w:r>
+        <w:rPr>
+          <w:rFonts w:ascii="Times New Roman" w:hAnsi="Times New Roman" w:cs="Times New Roman"/>
+          <w:sz w:val="28"/>
+          <w:szCs w:val="28"/>
+        </w:rPr>
+        <w:t>,</w:t>
+      </w:r>
+      <w:r>
+        <w:rPr>
+          <w:rFonts w:ascii="Times New Roman" w:hAnsi="Times New Roman" w:cs="Times New Roman"/>
+          <w:sz w:val="28"/>
+          <w:szCs w:val="28"/>
+        </w:rPr>
+        <w:t xml:space="preserve"> каждый из которых</w:t>
+      </w:r>
+      <w:r>
+        <w:rPr>
+          <w:rFonts w:ascii="Times New Roman" w:hAnsi="Times New Roman" w:cs="Times New Roman"/>
+          <w:sz w:val="28"/>
+          <w:szCs w:val="28"/>
+        </w:rPr>
+        <w:t xml:space="preserve"> является экземпляром определенного класса</w:t>
+      </w:r>
+      <w:r>
+        <w:rPr>
+          <w:rFonts w:ascii="Times New Roman" w:hAnsi="Times New Roman" w:cs="Times New Roman"/>
+          <w:sz w:val="28"/>
+          <w:szCs w:val="28"/>
+        </w:rPr>
+        <w:t>,</w:t>
+      </w:r>
+      <w:r>
+        <w:rPr>
+          <w:rFonts w:ascii="Times New Roman" w:hAnsi="Times New Roman" w:cs="Times New Roman"/>
+          <w:sz w:val="28"/>
+          <w:szCs w:val="28"/>
+        </w:rPr>
+        <w:t xml:space="preserve"> а классы образуют иерархию наследования </w:t>
+      </w:r>
+    </w:p>
+    <w:p>
+      <w:pPr>
+        <w:rPr>
+          <w:rFonts w:ascii="Times New Roman" w:hAnsi="Times New Roman" w:cs="Times New Roman"/>
+          <w:sz w:val="28"/>
+          <w:szCs w:val="28"/>
+        </w:rPr>
+      </w:pPr>
+      <w:r>
+        <w:rPr>
+          <w:rFonts w:ascii="Times New Roman" w:hAnsi="Times New Roman" w:cs="Times New Roman"/>
+          <w:sz w:val="28"/>
+          <w:szCs w:val="28"/>
+          <w:lang w:val="en-US"/>
+        </w:rPr>
+        <w:t>Structured</w:t>
+      </w:r>
+      <w:r>
+        <w:rPr>
+          <w:rFonts w:ascii="Times New Roman" w:hAnsi="Times New Roman" w:cs="Times New Roman"/>
+          <w:sz w:val="28"/>
+          <w:szCs w:val="28"/>
+        </w:rPr>
+        <w:t xml:space="preserve"> </w:t>
+      </w:r>
+      <w:r>
+        <w:rPr>
+          <w:rFonts w:ascii="Times New Roman" w:hAnsi="Times New Roman" w:cs="Times New Roman"/>
+          <w:sz w:val="28"/>
+          <w:szCs w:val="28"/>
+          <w:lang w:val="en-US"/>
+        </w:rPr>
+        <w:t>Query</w:t>
+      </w:r>
+      <w:r>
+        <w:rPr>
+          <w:rFonts w:ascii="Times New Roman" w:hAnsi="Times New Roman" w:cs="Times New Roman"/>
+          <w:sz w:val="28"/>
+          <w:szCs w:val="28"/>
+        </w:rPr>
+        <w:t xml:space="preserve"> </w:t>
+      </w:r>
+      <w:r>
+        <w:rPr>
+          <w:rFonts w:ascii="Times New Roman" w:hAnsi="Times New Roman" w:cs="Times New Roman"/>
+          <w:sz w:val="28"/>
+          <w:szCs w:val="28"/>
+          <w:lang w:val="en-US"/>
+        </w:rPr>
+        <w:t>Language</w:t>
+      </w:r>
+      <w:r>
+        <w:rPr>
+          <w:rFonts w:ascii="Times New Roman" w:hAnsi="Times New Roman" w:cs="Times New Roman"/>
+          <w:sz w:val="28"/>
+          <w:szCs w:val="28"/>
+        </w:rPr>
+        <w:t xml:space="preserve"> </w:t>
+      </w:r>
+      <w:r>
+        <w:rPr>
+          <w:rFonts w:ascii="Times New Roman" w:hAnsi="Times New Roman" w:cs="Times New Roman"/>
+          <w:sz w:val="28"/>
+          <w:szCs w:val="28"/>
+          <w:lang w:val="en-US"/>
+        </w:rPr>
+        <w:t>SQL</w:t>
+      </w:r>
+      <w:r>
+        <w:rPr>
+          <w:rFonts w:ascii="Times New Roman" w:hAnsi="Times New Roman" w:cs="Times New Roman"/>
+          <w:sz w:val="28"/>
+          <w:szCs w:val="28"/>
+        </w:rPr>
+        <w:t xml:space="preserve"> (</w:t>
+      </w:r>
+      <w:r>
+        <w:rPr>
+          <w:rFonts w:ascii="Times New Roman" w:hAnsi="Times New Roman" w:cs="Times New Roman"/>
+          <w:sz w:val="28"/>
+          <w:szCs w:val="28"/>
+        </w:rPr>
+        <w:t>язык</w:t>
+      </w:r>
+      <w:r>
+        <w:rPr>
+          <w:rFonts w:ascii="Times New Roman" w:hAnsi="Times New Roman" w:cs="Times New Roman"/>
+          <w:sz w:val="28"/>
+          <w:szCs w:val="28"/>
+        </w:rPr>
+        <w:t xml:space="preserve"> </w:t>
+      </w:r>
+      <w:r>
+        <w:rPr>
+          <w:rFonts w:ascii="Times New Roman" w:hAnsi="Times New Roman" w:cs="Times New Roman"/>
+          <w:sz w:val="28"/>
+          <w:szCs w:val="28"/>
+        </w:rPr>
+        <w:t>структурированных</w:t>
+      </w:r>
+      <w:r>
+        <w:rPr>
+          <w:rFonts w:ascii="Times New Roman" w:hAnsi="Times New Roman" w:cs="Times New Roman"/>
+          <w:sz w:val="28"/>
+          <w:szCs w:val="28"/>
+        </w:rPr>
+        <w:t xml:space="preserve"> </w:t>
+      </w:r>
+      <w:r>
+        <w:rPr>
+          <w:rFonts w:ascii="Times New Roman" w:hAnsi="Times New Roman" w:cs="Times New Roman"/>
+          <w:sz w:val="28"/>
+          <w:szCs w:val="28"/>
+        </w:rPr>
+        <w:t>запросов) – декларативной язык программирования</w:t>
+      </w:r>
+      <w:r>
+        <w:rPr>
+          <w:rFonts w:ascii="Times New Roman" w:hAnsi="Times New Roman" w:cs="Times New Roman"/>
+          <w:sz w:val="28"/>
+          <w:szCs w:val="28"/>
+        </w:rPr>
+        <w:t>,</w:t>
+      </w:r>
+      <w:r>
+        <w:rPr>
+          <w:rFonts w:ascii="Times New Roman" w:hAnsi="Times New Roman" w:cs="Times New Roman"/>
+          <w:sz w:val="28"/>
+          <w:szCs w:val="28"/>
+        </w:rPr>
+        <w:t xml:space="preserve"> применяемый для создания</w:t>
+      </w:r>
+      <w:r>
+        <w:rPr>
+          <w:rFonts w:ascii="Times New Roman" w:hAnsi="Times New Roman" w:cs="Times New Roman"/>
+          <w:sz w:val="28"/>
+          <w:szCs w:val="28"/>
+        </w:rPr>
+        <w:t>,</w:t>
+      </w:r>
+      <w:r>
+        <w:rPr>
+          <w:rFonts w:ascii="Times New Roman" w:hAnsi="Times New Roman" w:cs="Times New Roman"/>
+          <w:sz w:val="28"/>
+          <w:szCs w:val="28"/>
+        </w:rPr>
+        <w:t xml:space="preserve"> модификации и управления данными в реляционной базе данных</w:t>
+      </w:r>
+      <w:r>
+        <w:rPr>
+          <w:rFonts w:ascii="Times New Roman" w:hAnsi="Times New Roman" w:cs="Times New Roman"/>
+          <w:sz w:val="28"/>
+          <w:szCs w:val="28"/>
+        </w:rPr>
+        <w:t>,</w:t>
+      </w:r>
+      <w:r>
+        <w:rPr>
+          <w:rFonts w:ascii="Times New Roman" w:hAnsi="Times New Roman" w:cs="Times New Roman"/>
+          <w:sz w:val="28"/>
+          <w:szCs w:val="28"/>
+        </w:rPr>
+        <w:t xml:space="preserve"> управляемой соответствующей системой управления базами данных</w:t>
+      </w:r>
+    </w:p>
+    <w:p>
+      <w:pPr>
+        <w:rPr>
+          <w:rFonts w:ascii="Times New Roman" w:hAnsi="Times New Roman" w:cs="Times New Roman"/>
+          <w:sz w:val="28"/>
+          <w:szCs w:val="28"/>
+        </w:rPr>
+      </w:pPr>
+      <w:r>
+        <w:rPr>
+          <w:rFonts w:ascii="Times New Roman" w:hAnsi="Times New Roman" w:cs="Times New Roman"/>
+          <w:sz w:val="28"/>
+          <w:szCs w:val="28"/>
+          <w:lang w:val="en-US"/>
+        </w:rPr>
+        <w:t>EF</w:t>
+      </w:r>
+      <w:r>
+        <w:rPr>
+          <w:rFonts w:ascii="Times New Roman" w:hAnsi="Times New Roman" w:cs="Times New Roman"/>
+          <w:sz w:val="28"/>
+          <w:szCs w:val="28"/>
+        </w:rPr>
+        <w:t xml:space="preserve"> </w:t>
+      </w:r>
+      <w:r>
+        <w:rPr>
+          <w:rFonts w:ascii="Times New Roman" w:hAnsi="Times New Roman" w:cs="Times New Roman"/>
+          <w:sz w:val="28"/>
+          <w:szCs w:val="28"/>
+          <w:lang w:val="en-US"/>
+        </w:rPr>
+        <w:t>Entity</w:t>
+      </w:r>
+      <w:r>
+        <w:rPr>
+          <w:rFonts w:ascii="Times New Roman" w:hAnsi="Times New Roman" w:cs="Times New Roman"/>
+          <w:sz w:val="28"/>
+          <w:szCs w:val="28"/>
+        </w:rPr>
+        <w:t xml:space="preserve"> </w:t>
+      </w:r>
+      <w:r>
+        <w:rPr>
+          <w:rFonts w:ascii="Times New Roman" w:hAnsi="Times New Roman" w:cs="Times New Roman"/>
+          <w:sz w:val="28"/>
+          <w:szCs w:val="28"/>
+          <w:lang w:val="en-US"/>
+        </w:rPr>
+        <w:t>Framework</w:t>
+      </w:r>
+      <w:r>
+        <w:rPr>
+          <w:rFonts w:ascii="Times New Roman" w:hAnsi="Times New Roman" w:cs="Times New Roman"/>
+          <w:sz w:val="28"/>
+          <w:szCs w:val="28"/>
+        </w:rPr>
+        <w:t xml:space="preserve"> – </w:t>
+      </w:r>
+      <w:r>
+        <w:rPr>
+          <w:rFonts w:ascii="Times New Roman" w:hAnsi="Times New Roman" w:cs="Times New Roman"/>
+          <w:sz w:val="28"/>
+          <w:szCs w:val="28"/>
+        </w:rPr>
+        <w:t>Объектно</w:t>
+      </w:r>
+      <w:r>
+        <w:rPr>
+          <w:rFonts w:ascii="Times New Roman" w:hAnsi="Times New Roman" w:cs="Times New Roman"/>
+          <w:sz w:val="28"/>
+          <w:szCs w:val="28"/>
+        </w:rPr>
+        <w:t>-</w:t>
+      </w:r>
+      <w:r>
+        <w:rPr>
+          <w:rFonts w:ascii="Times New Roman" w:hAnsi="Times New Roman" w:cs="Times New Roman"/>
+          <w:sz w:val="28"/>
+          <w:szCs w:val="28"/>
+        </w:rPr>
+        <w:t>ориентированная технология доступа к данным</w:t>
+      </w:r>
+    </w:p>
+    <w:p>
+      <w:pPr>
+        <w:rPr>
+          <w:rFonts w:ascii="Times New Roman" w:hAnsi="Times New Roman" w:cs="Times New Roman"/>
+          <w:sz w:val="28"/>
+          <w:szCs w:val="28"/>
+        </w:rPr>
+      </w:pPr>
+      <w:r>
+        <w:rPr>
+          <w:rFonts w:ascii="Times New Roman" w:hAnsi="Times New Roman" w:cs="Times New Roman"/>
+          <w:sz w:val="28"/>
+          <w:szCs w:val="28"/>
+        </w:rPr>
+        <w:t>Паттерн – повторяемая архитектурная конструкция</w:t>
+      </w:r>
+      <w:r>
+        <w:rPr>
+          <w:rFonts w:ascii="Times New Roman" w:hAnsi="Times New Roman" w:cs="Times New Roman"/>
+          <w:sz w:val="28"/>
+          <w:szCs w:val="28"/>
+        </w:rPr>
+        <w:t>,</w:t>
+      </w:r>
+      <w:r>
+        <w:rPr>
+          <w:rFonts w:ascii="Times New Roman" w:hAnsi="Times New Roman" w:cs="Times New Roman"/>
+          <w:sz w:val="28"/>
+          <w:szCs w:val="28"/>
+        </w:rPr>
+        <w:t xml:space="preserve"> представляющая собой решение проблемы проектирования в рамках некоторого часто возникающего контекста </w:t>
+      </w:r>
+    </w:p>
+    <w:p>
+      <w:pPr>
+        <w:jc w:val="center"/>
+        <w:rPr>
+          <w:rFonts w:ascii="Times New Roman" w:hAnsi="Times New Roman" w:cs="Times New Roman"/>
+          <w:sz w:val="32"/>
+          <w:szCs w:val="32"/>
+        </w:rPr>
+      </w:pPr>
+      <w:r>
+        <w:rPr>
+          <w:rFonts w:ascii="Times New Roman" w:hAnsi="Times New Roman" w:cs="Times New Roman"/>
+          <w:sz w:val="32"/>
+          <w:szCs w:val="32"/>
+        </w:rPr>
+        <w:t>РАБОТА С НЕСТРУКТУРИРОВАННЫМИ ДАННЫМИ: ОБРАБОТКА И ИМПОРТ В БАЗУ ДАННЫХ</w:t>
+      </w:r>
+    </w:p>
+    <w:p>
+      <w:pPr>
+        <w:rPr>
+          <w:rFonts w:ascii="Times New Roman" w:hAnsi="Times New Roman" w:cs="Times New Roman"/>
+          <w:color w:val="000000"/>
+          <w:sz w:val="28"/>
+          <w:szCs w:val="28"/>
+        </w:rPr>
+      </w:pPr>
+      <w:r>
+        <w:rPr>
+          <w:rFonts w:ascii="Times New Roman" w:hAnsi="Times New Roman" w:cs="Times New Roman"/>
+          <w:bCs/>
+          <w:color w:val="000000"/>
+          <w:sz w:val="28"/>
+          <w:szCs w:val="28"/>
+        </w:rPr>
+        <w:t>База данных</w:t>
+      </w:r>
+      <w:r>
+        <w:rPr>
+          <w:rFonts w:ascii="Times New Roman" w:hAnsi="Times New Roman" w:cs="Times New Roman"/>
+          <w:bCs/>
+          <w:color w:val="000000"/>
+          <w:sz w:val="28"/>
+          <w:szCs w:val="28"/>
+        </w:rPr>
+        <w:t xml:space="preserve"> - </w:t>
+      </w:r>
+      <w:r>
+        <w:rPr>
+          <w:rStyle w:val="a3"/>
+          <w:rFonts w:ascii="Times New Roman" w:hAnsi="Times New Roman" w:cs="Times New Roman"/>
+          <w:color w:val="000000"/>
+          <w:sz w:val="28"/>
+          <w:szCs w:val="28"/>
+        </w:rPr>
+        <w:t>DB (</w:t>
+      </w:r>
+      <w:proofErr w:type="spellStart"/>
+      <w:r>
+        <w:rPr>
+          <w:rStyle w:val="a3"/>
+          <w:rFonts w:ascii="Times New Roman" w:hAnsi="Times New Roman" w:cs="Times New Roman"/>
+          <w:color w:val="000000"/>
+          <w:sz w:val="28"/>
+          <w:szCs w:val="28"/>
+        </w:rPr>
+        <w:t>Database</w:t>
+      </w:r>
+      <w:proofErr w:type="spellEnd"/>
+      <w:r>
+        <w:rPr>
+          <w:rFonts w:ascii="Times New Roman" w:hAnsi="Times New Roman" w:cs="Times New Roman"/>
+          <w:color w:val="000000"/>
+          <w:sz w:val="28"/>
+          <w:szCs w:val="28"/>
+        </w:rPr>
+        <w:t>), БД. Организованная структура, предназначенная для хранения, изменения и обработки взаимосвязанной информации, преимущественно больших объемов</w:t>
+      </w:r>
+    </w:p>
+    <w:p>
+      <w:pPr>
+        <w:rPr>
+          <w:rFonts w:ascii="Times New Roman" w:hAnsi="Times New Roman" w:cs="Times New Roman"/>
+          <w:color w:val="000000"/>
+          <w:sz w:val="28"/>
+          <w:szCs w:val="28"/>
+        </w:rPr>
+      </w:pPr>
+      <w:r>
+        <w:rPr>
+          <w:rFonts w:ascii="Times New Roman" w:hAnsi="Times New Roman" w:cs="Times New Roman"/>
+          <w:bCs/>
+          <w:color w:val="000000"/>
+          <w:sz w:val="28"/>
+          <w:szCs w:val="28"/>
+        </w:rPr>
+        <w:lastRenderedPageBreak/>
+        <w:t>ТЗ или Техническое задание</w:t>
+      </w:r>
+      <w:r>
+        <w:rPr>
+          <w:rFonts w:ascii="Times New Roman" w:hAnsi="Times New Roman" w:cs="Times New Roman"/>
+          <w:bCs/>
+          <w:color w:val="000000"/>
+          <w:sz w:val="28"/>
+          <w:szCs w:val="28"/>
+        </w:rPr>
+        <w:t xml:space="preserve"> - </w:t>
+      </w:r>
+      <w:r>
+        <w:rPr>
+          <w:rFonts w:ascii="Times New Roman" w:hAnsi="Times New Roman" w:cs="Times New Roman"/>
+          <w:color w:val="000000"/>
+          <w:sz w:val="28"/>
+          <w:szCs w:val="28"/>
+        </w:rPr>
+        <w:t>Документ, содержащий требования заказчика к объекту закупки, определяющие условия и порядок ее проведения для обеспечения государственных или муниципальных нужд, в соответствии с которым осуществляются поставка товара, выполнение работ, оказание услуг и их приемка</w:t>
+      </w:r>
+    </w:p>
+    <w:p>
+      <w:pPr>
+        <w:rPr>
+          <w:rFonts w:ascii="Times New Roman" w:hAnsi="Times New Roman" w:cs="Times New Roman"/>
+          <w:color w:val="000000"/>
+          <w:sz w:val="28"/>
+          <w:szCs w:val="28"/>
+        </w:rPr>
+      </w:pPr>
+      <w:r>
+        <w:rPr>
+          <w:rFonts w:ascii="Times New Roman" w:eastAsia="Times New Roman" w:hAnsi="Times New Roman" w:cs="Times New Roman"/>
+          <w:bCs/>
+          <w:color w:val="000000"/>
+          <w:sz w:val="28"/>
+          <w:szCs w:val="28"/>
+          <w:lang w:eastAsia="ru-RU"/>
+        </w:rPr>
+        <w:t xml:space="preserve">Первичный ключ - </w:t>
+      </w:r>
+      <w:r>
+        <w:rPr>
+          <w:rStyle w:val="a3"/>
+          <w:rFonts w:ascii="Times New Roman" w:hAnsi="Times New Roman" w:cs="Times New Roman"/>
+          <w:color w:val="000000"/>
+          <w:sz w:val="28"/>
+          <w:szCs w:val="28"/>
+          <w:lang w:val="en-GB"/>
+        </w:rPr>
+        <w:t>PK</w:t>
+      </w:r>
+      <w:r>
+        <w:rPr>
+          <w:rStyle w:val="a3"/>
+          <w:rFonts w:ascii="Times New Roman" w:hAnsi="Times New Roman" w:cs="Times New Roman"/>
+          <w:color w:val="000000"/>
+          <w:sz w:val="28"/>
+          <w:szCs w:val="28"/>
+        </w:rPr>
+        <w:t xml:space="preserve">, </w:t>
+      </w:r>
+      <w:r>
+        <w:rPr>
+          <w:rStyle w:val="a3"/>
+          <w:rFonts w:ascii="Times New Roman" w:hAnsi="Times New Roman" w:cs="Times New Roman"/>
+          <w:color w:val="000000"/>
+          <w:sz w:val="28"/>
+          <w:szCs w:val="28"/>
+          <w:lang w:val="en-GB"/>
+        </w:rPr>
+        <w:t>Primary</w:t>
+      </w:r>
+      <w:r>
+        <w:rPr>
+          <w:rStyle w:val="a3"/>
+          <w:rFonts w:ascii="Times New Roman" w:hAnsi="Times New Roman" w:cs="Times New Roman"/>
+          <w:color w:val="000000"/>
+          <w:sz w:val="28"/>
+          <w:szCs w:val="28"/>
+        </w:rPr>
+        <w:t xml:space="preserve"> </w:t>
+      </w:r>
+      <w:r>
+        <w:rPr>
+          <w:rStyle w:val="a3"/>
+          <w:rFonts w:ascii="Times New Roman" w:hAnsi="Times New Roman" w:cs="Times New Roman"/>
+          <w:color w:val="000000"/>
+          <w:sz w:val="28"/>
+          <w:szCs w:val="28"/>
+          <w:lang w:val="en-GB"/>
+        </w:rPr>
+        <w:t>Key</w:t>
+      </w:r>
+      <w:r>
+        <w:rPr>
+          <w:rStyle w:val="a3"/>
+          <w:rFonts w:ascii="Times New Roman" w:hAnsi="Times New Roman" w:cs="Times New Roman"/>
+          <w:color w:val="000000"/>
+          <w:sz w:val="28"/>
+          <w:szCs w:val="28"/>
+        </w:rPr>
+        <w:t>.</w:t>
+      </w:r>
+      <w:r>
+        <w:rPr>
+          <w:rFonts w:ascii="Times New Roman" w:hAnsi="Times New Roman" w:cs="Times New Roman"/>
+          <w:color w:val="000000"/>
+          <w:sz w:val="28"/>
+          <w:szCs w:val="28"/>
+          <w:lang w:val="en-GB"/>
+        </w:rPr>
+        <w:t> </w:t>
+      </w:r>
+      <w:r>
+        <w:rPr>
+          <w:rFonts w:ascii="Times New Roman" w:hAnsi="Times New Roman" w:cs="Times New Roman"/>
+          <w:color w:val="000000"/>
+          <w:sz w:val="28"/>
+          <w:szCs w:val="28"/>
+        </w:rPr>
+        <w:t>Минимальный набор атрибутов, совокупность значений которых однозначно определяет кортеж в отношении</w:t>
+      </w:r>
+    </w:p>
+    <w:p>
+      <w:pPr>
+        <w:rPr>
+          <w:rFonts w:ascii="Times New Roman" w:hAnsi="Times New Roman" w:cs="Times New Roman"/>
+          <w:color w:val="000000"/>
+          <w:sz w:val="28"/>
+          <w:szCs w:val="28"/>
+        </w:rPr>
+      </w:pPr>
+      <w:r>
+        <w:rPr>
+          <w:rFonts w:ascii="Times New Roman" w:hAnsi="Times New Roman" w:cs="Times New Roman"/>
+          <w:bCs/>
+          <w:color w:val="000000"/>
+          <w:sz w:val="28"/>
+          <w:szCs w:val="28"/>
+        </w:rPr>
+        <w:t>Внешний ключ</w:t>
+      </w:r>
+      <w:r>
+        <w:rPr>
+          <w:rFonts w:ascii="Times New Roman" w:hAnsi="Times New Roman" w:cs="Times New Roman"/>
+          <w:bCs/>
+          <w:color w:val="000000"/>
+          <w:sz w:val="28"/>
+          <w:szCs w:val="28"/>
+        </w:rPr>
+        <w:t xml:space="preserve"> - </w:t>
+      </w:r>
+      <w:r>
+        <w:rPr>
+          <w:rStyle w:val="a3"/>
+          <w:rFonts w:ascii="Times New Roman" w:hAnsi="Times New Roman" w:cs="Times New Roman"/>
+          <w:color w:val="000000"/>
+          <w:sz w:val="28"/>
+          <w:szCs w:val="28"/>
+          <w:lang w:val="en-GB"/>
+        </w:rPr>
+        <w:t>FK</w:t>
+      </w:r>
+      <w:r>
+        <w:rPr>
+          <w:rStyle w:val="a3"/>
+          <w:rFonts w:ascii="Times New Roman" w:hAnsi="Times New Roman" w:cs="Times New Roman"/>
+          <w:color w:val="000000"/>
+          <w:sz w:val="28"/>
+          <w:szCs w:val="28"/>
+        </w:rPr>
+        <w:t xml:space="preserve">, </w:t>
+      </w:r>
+      <w:r>
+        <w:rPr>
+          <w:rStyle w:val="a3"/>
+          <w:rFonts w:ascii="Times New Roman" w:hAnsi="Times New Roman" w:cs="Times New Roman"/>
+          <w:color w:val="000000"/>
+          <w:sz w:val="28"/>
+          <w:szCs w:val="28"/>
+          <w:lang w:val="en-GB"/>
+        </w:rPr>
+        <w:t>Foreign</w:t>
+      </w:r>
+      <w:r>
+        <w:rPr>
+          <w:rStyle w:val="a3"/>
+          <w:rFonts w:ascii="Times New Roman" w:hAnsi="Times New Roman" w:cs="Times New Roman"/>
+          <w:color w:val="000000"/>
+          <w:sz w:val="28"/>
+          <w:szCs w:val="28"/>
+        </w:rPr>
+        <w:t xml:space="preserve"> </w:t>
+      </w:r>
+      <w:r>
+        <w:rPr>
+          <w:rStyle w:val="a3"/>
+          <w:rFonts w:ascii="Times New Roman" w:hAnsi="Times New Roman" w:cs="Times New Roman"/>
+          <w:color w:val="000000"/>
+          <w:sz w:val="28"/>
+          <w:szCs w:val="28"/>
+          <w:lang w:val="en-GB"/>
+        </w:rPr>
+        <w:t>Key</w:t>
+      </w:r>
+      <w:r>
+        <w:rPr>
+          <w:rFonts w:ascii="Times New Roman" w:hAnsi="Times New Roman" w:cs="Times New Roman"/>
+          <w:color w:val="000000"/>
+          <w:sz w:val="28"/>
+          <w:szCs w:val="28"/>
+        </w:rPr>
+        <w:t>. Столбец или комбинация столбцов, значения которых соответствуют Первичному ключу в другой таблице</w:t>
+      </w:r>
+    </w:p>
+    <w:p>
+      <w:pPr>
+        <w:spacing w:after="0" w:line="240" w:lineRule="auto"/>
+        <w:rPr>
+          <w:rFonts w:ascii="Times New Roman" w:hAnsi="Times New Roman" w:cs="Times New Roman"/>
+          <w:color w:val="000000"/>
+          <w:sz w:val="28"/>
+          <w:szCs w:val="28"/>
+        </w:rPr>
+      </w:pPr>
+      <w:r>
+        <w:rPr>
+          <w:rFonts w:ascii="Times New Roman" w:hAnsi="Times New Roman" w:cs="Times New Roman"/>
+          <w:bCs/>
+          <w:color w:val="000000"/>
+          <w:sz w:val="28"/>
+          <w:szCs w:val="28"/>
+        </w:rPr>
+        <w:t>SQL</w:t>
+      </w:r>
+      <w:r>
+        <w:rPr>
+          <w:rFonts w:ascii="Times New Roman" w:hAnsi="Times New Roman" w:cs="Times New Roman"/>
+          <w:bCs/>
+          <w:color w:val="000000"/>
+          <w:sz w:val="28"/>
+          <w:szCs w:val="28"/>
+        </w:rPr>
+        <w:t xml:space="preserve"> </w:t>
+      </w:r>
+      <w:r>
+        <w:rPr>
+          <w:rFonts w:ascii="Times New Roman" w:hAnsi="Times New Roman" w:cs="Times New Roman"/>
+          <w:b/>
+          <w:bCs/>
+          <w:color w:val="000000"/>
+          <w:sz w:val="28"/>
+          <w:szCs w:val="28"/>
+        </w:rPr>
+        <w:t xml:space="preserve">- </w:t>
+      </w:r>
+      <w:proofErr w:type="spellStart"/>
+      <w:r>
+        <w:rPr>
+          <w:rStyle w:val="a3"/>
+          <w:rFonts w:ascii="Times New Roman" w:hAnsi="Times New Roman" w:cs="Times New Roman"/>
+          <w:color w:val="000000"/>
+          <w:sz w:val="28"/>
+          <w:szCs w:val="28"/>
+        </w:rPr>
+        <w:t>Structured</w:t>
+      </w:r>
+      <w:proofErr w:type="spellEnd"/>
+      <w:r>
+        <w:rPr>
+          <w:rStyle w:val="a3"/>
+          <w:rFonts w:ascii="Times New Roman" w:hAnsi="Times New Roman" w:cs="Times New Roman"/>
+          <w:color w:val="000000"/>
+          <w:sz w:val="28"/>
+          <w:szCs w:val="28"/>
+        </w:rPr>
+        <w:t xml:space="preserve"> </w:t>
+      </w:r>
+      <w:proofErr w:type="spellStart"/>
+      <w:r>
+        <w:rPr>
+          <w:rStyle w:val="a3"/>
+          <w:rFonts w:ascii="Times New Roman" w:hAnsi="Times New Roman" w:cs="Times New Roman"/>
+          <w:color w:val="000000"/>
+          <w:sz w:val="28"/>
+          <w:szCs w:val="28"/>
+        </w:rPr>
+        <w:t>Query</w:t>
+      </w:r>
+      <w:proofErr w:type="spellEnd"/>
+      <w:r>
+        <w:rPr>
+          <w:rStyle w:val="a3"/>
+          <w:rFonts w:ascii="Times New Roman" w:hAnsi="Times New Roman" w:cs="Times New Roman"/>
+          <w:color w:val="000000"/>
+          <w:sz w:val="28"/>
+          <w:szCs w:val="28"/>
+        </w:rPr>
+        <w:t xml:space="preserve"> </w:t>
+      </w:r>
+      <w:proofErr w:type="spellStart"/>
+      <w:r>
+        <w:rPr>
+          <w:rStyle w:val="a3"/>
+          <w:rFonts w:ascii="Times New Roman" w:hAnsi="Times New Roman" w:cs="Times New Roman"/>
+          <w:color w:val="000000"/>
+          <w:sz w:val="28"/>
+          <w:szCs w:val="28"/>
+        </w:rPr>
+        <w:t>Language</w:t>
+      </w:r>
+      <w:proofErr w:type="spellEnd"/>
+      <w:r>
+        <w:rPr>
+          <w:rFonts w:ascii="Times New Roman" w:hAnsi="Times New Roman" w:cs="Times New Roman"/>
+          <w:color w:val="000000"/>
+          <w:sz w:val="28"/>
+          <w:szCs w:val="28"/>
+        </w:rPr>
+        <w:t> (язык структурированных запросов). Декларативный язык программирования, применяемый для создания, модификации и управления данными в реляционной базе данных, управляемой соответствующей системой управления базами данных</w:t>
+      </w:r>
+    </w:p>
+    <w:p>
+      <w:pPr>
+        <w:spacing w:after="0" w:line="240" w:lineRule="auto"/>
+        <w:rPr>
+          <w:rFonts w:ascii="Times New Roman" w:hAnsi="Times New Roman" w:cs="Times New Roman"/>
+          <w:color w:val="000000"/>
+          <w:sz w:val="28"/>
+          <w:szCs w:val="28"/>
+        </w:rPr>
+      </w:pPr>
+    </w:p>
+    <w:p>
+      <w:pPr>
+        <w:spacing w:after="0" w:line="240" w:lineRule="auto"/>
+        <w:jc w:val="center"/>
+        <w:rPr>
+          <w:rFonts w:ascii="Times New Roman" w:hAnsi="Times New Roman" w:cs="Times New Roman"/>
+          <w:color w:val="000000"/>
+          <w:sz w:val="32"/>
+          <w:szCs w:val="32"/>
+        </w:rPr>
+      </w:pPr>
+      <w:bookmarkStart w:id="0" w:name="_GoBack"/>
+      <w:r>
+        <w:rPr>
+          <w:rFonts w:ascii="Times New Roman" w:hAnsi="Times New Roman" w:cs="Times New Roman"/>
+          <w:color w:val="000000"/>
+          <w:sz w:val="32"/>
+          <w:szCs w:val="32"/>
+        </w:rPr>
+        <w:t>СОЗДАНИЕ СПИСКОВ (LISTVIEW). ПОИСК И ФИЛЬТРАЦИЯ ДАННЫХ</w:t>
+      </w:r>
+    </w:p>
+    <w:p>
+      <w:pPr>
+        <w:spacing w:after="0" w:line="240" w:lineRule="auto"/>
+        <w:rPr>
+          <w:rFonts w:ascii="Times New Roman" w:hAnsi="Times New Roman" w:cs="Times New Roman"/>
+          <w:color w:val="000000"/>
+          <w:sz w:val="28"/>
+          <w:szCs w:val="28"/>
+        </w:rPr>
+      </w:pPr>
+      <w:r>
+        <w:rPr>
+          <w:rFonts w:ascii="Times New Roman" w:hAnsi="Times New Roman" w:cs="Times New Roman"/>
+          <w:bCs/>
+          <w:color w:val="000000"/>
+          <w:sz w:val="28"/>
+          <w:szCs w:val="28"/>
+        </w:rPr>
         <w:t>Метод</w:t>
       </w:r>
       <w:r>
@@ -2692,10 +3581,60 @@
           <w:sz w:val="28"/>
           <w:szCs w:val="28"/>
         </w:rPr>
-        <w:t xml:space="preserve"> – функция или процедура, принадлежащая какому-то классу или объекту, состоящая из некоторого количества операторов для выполнения какого-то действия и име</w:t>
-      </w:r>
-      <w:bookmarkStart w:id="0" w:name="_GoBack"/>
-      <w:bookmarkEnd w:id="0"/>
+        <w:t xml:space="preserve"> - </w:t>
+      </w:r>
+      <w:proofErr w:type="spellStart"/>
+      <w:r>
+        <w:rPr>
+          <w:rStyle w:val="a3"/>
+          <w:rFonts w:ascii="Times New Roman" w:hAnsi="Times New Roman" w:cs="Times New Roman"/>
+          <w:color w:val="000000"/>
+          <w:sz w:val="28"/>
+          <w:szCs w:val="28"/>
+        </w:rPr>
+        <w:t>Method</w:t>
+      </w:r>
+      <w:proofErr w:type="spellEnd"/>
+      <w:r>
+        <w:rPr>
+          <w:rFonts w:ascii="Times New Roman" w:hAnsi="Times New Roman" w:cs="Times New Roman"/>
+          <w:color w:val="000000"/>
+          <w:sz w:val="28"/>
+          <w:szCs w:val="28"/>
+        </w:rPr>
+        <w:t>. Функция или процедура, принадлежащая какому-то классу или объекту, состоящая из некоторого количества операторов для выполнения какого-то действия и имеющая набор входных аргументо</w:t>
+      </w:r>
+      <w:r>
+        <w:rPr>
+          <w:rFonts w:ascii="Times New Roman" w:hAnsi="Times New Roman" w:cs="Times New Roman"/>
+          <w:color w:val="000000"/>
+          <w:sz w:val="28"/>
+          <w:szCs w:val="28"/>
+        </w:rPr>
+        <w:t xml:space="preserve">в </w:t>
+      </w:r>
+    </w:p>
+    <w:p>
+      <w:pPr>
+        <w:spacing w:after="0" w:line="240" w:lineRule="auto"/>
+        <w:rPr>
+          <w:rFonts w:ascii="Times New Roman" w:hAnsi="Times New Roman" w:cs="Times New Roman"/>
+          <w:color w:val="000000"/>
+          <w:sz w:val="28"/>
+          <w:szCs w:val="28"/>
+        </w:rPr>
+      </w:pPr>
+    </w:p>
+    <w:p>
+      <w:pPr>
+        <w:spacing w:after="0" w:line="240" w:lineRule="auto"/>
+        <w:rPr>
+          <w:rFonts w:ascii="Times New Roman" w:hAnsi="Times New Roman" w:cs="Times New Roman"/>
+          <w:color w:val="000000"/>
+          <w:sz w:val="28"/>
+          <w:szCs w:val="28"/>
+        </w:rPr>
+      </w:pPr>
       <w:r>
         <w:rPr>
           <w:rFonts w:ascii="Times New Roman" w:hAnsi="Times New Roman" w:cs="Times New Roman"/>
@@ -2704,171 +3643,43 @@
           <w:sz w:val="28"/>
           <w:szCs w:val="28"/>
         </w:rPr>
-        <w:t xml:space="preserve">ющая набор входных аргументов </w:t>
-      </w:r>
-    </w:p>
-    <w:p>
-      <w:pPr>
-        <w:rPr>
-          <w:rFonts w:ascii="Times New Roman" w:hAnsi="Times New Roman" w:cs="Times New Roman"/>
-          <w:sz w:val="28"/>
-          <w:szCs w:val="28"/>
-        </w:rPr>
-      </w:pPr>
-      <w:r>
-        <w:rPr>
-          <w:rFonts w:ascii="Times New Roman" w:hAnsi="Times New Roman" w:cs="Times New Roman"/>
-          <w:sz w:val="28"/>
-          <w:szCs w:val="28"/>
-        </w:rPr>
-        <w:t>Привязка данных – процесс</w:t>
-      </w:r>
-      <w:r>
-        <w:rPr>
-          <w:rFonts w:ascii="Times New Roman" w:hAnsi="Times New Roman" w:cs="Times New Roman"/>
-          <w:sz w:val="28"/>
-          <w:szCs w:val="28"/>
-        </w:rPr>
-        <w:t>,</w:t>
-      </w:r>
-      <w:r>
-        <w:rPr>
-          <w:rFonts w:ascii="Times New Roman" w:hAnsi="Times New Roman" w:cs="Times New Roman"/>
-          <w:sz w:val="28"/>
-          <w:szCs w:val="28"/>
-        </w:rPr>
-        <w:t xml:space="preserve"> который устанавливает соединение между </w:t>
-      </w:r>
-      <w:r>
-        <w:rPr>
-          <w:rFonts w:ascii="Times New Roman" w:hAnsi="Times New Roman" w:cs="Times New Roman"/>
-          <w:sz w:val="28"/>
-          <w:szCs w:val="28"/>
-          <w:lang w:val="en-US"/>
-        </w:rPr>
-        <w:t>UI</w:t>
-      </w:r>
-      <w:r>
-        <w:rPr>
-          <w:rFonts w:ascii="Times New Roman" w:hAnsi="Times New Roman" w:cs="Times New Roman"/>
-          <w:sz w:val="28"/>
-          <w:szCs w:val="28"/>
-        </w:rPr>
-        <w:t xml:space="preserve"> (пользовательским интерфейсом) приложения и бизнес-логикой</w:t>
-      </w:r>
-    </w:p>
-    <w:p>
-      <w:pPr>
-        <w:rPr>
-          <w:rFonts w:ascii="Times New Roman" w:hAnsi="Times New Roman" w:cs="Times New Roman"/>
-          <w:sz w:val="28"/>
-          <w:szCs w:val="28"/>
-        </w:rPr>
-      </w:pPr>
-      <w:proofErr w:type="gramStart"/>
-      <w:r>
-        <w:rPr>
-          <w:rFonts w:ascii="Times New Roman" w:hAnsi="Times New Roman" w:cs="Times New Roman"/>
-          <w:sz w:val="28"/>
-          <w:szCs w:val="28"/>
-          <w:lang w:val="en-US"/>
-        </w:rPr>
-        <w:t>OOP</w:t>
-      </w:r>
-      <w:r>
-        <w:rPr>
-          <w:rFonts w:ascii="Times New Roman" w:hAnsi="Times New Roman" w:cs="Times New Roman"/>
-          <w:sz w:val="28"/>
-          <w:szCs w:val="28"/>
-        </w:rPr>
-        <w:t>(</w:t>
-      </w:r>
-      <w:proofErr w:type="gramEnd"/>
-      <w:r>
-        <w:rPr>
-          <w:rFonts w:ascii="Times New Roman" w:hAnsi="Times New Roman" w:cs="Times New Roman"/>
-          <w:sz w:val="28"/>
-          <w:szCs w:val="28"/>
-        </w:rPr>
-        <w:t>объектно-ориентированное программирование) – методология программирования</w:t>
-      </w:r>
-      <w:r>
-        <w:rPr>
-          <w:rFonts w:ascii="Times New Roman" w:hAnsi="Times New Roman" w:cs="Times New Roman"/>
-          <w:sz w:val="28"/>
-          <w:szCs w:val="28"/>
-        </w:rPr>
-        <w:t>,</w:t>
-      </w:r>
-      <w:r>
-        <w:rPr>
-          <w:rFonts w:ascii="Times New Roman" w:hAnsi="Times New Roman" w:cs="Times New Roman"/>
-          <w:sz w:val="28"/>
-          <w:szCs w:val="28"/>
-        </w:rPr>
-        <w:t xml:space="preserve"> основанная на представлении программы в виде совокупности объектов</w:t>
-      </w:r>
-      <w:r>
-        <w:rPr>
-          <w:rFonts w:ascii="Times New Roman" w:hAnsi="Times New Roman" w:cs="Times New Roman"/>
-          <w:sz w:val="28"/>
-          <w:szCs w:val="28"/>
-        </w:rPr>
-        <w:t>,</w:t>
-      </w:r>
-      <w:r>
-        <w:rPr>
-          <w:rFonts w:ascii="Times New Roman" w:hAnsi="Times New Roman" w:cs="Times New Roman"/>
-          <w:sz w:val="28"/>
-          <w:szCs w:val="28"/>
-        </w:rPr>
-        <w:t xml:space="preserve"> каждый из которых</w:t>
-      </w:r>
-      <w:r>
-        <w:rPr>
-          <w:rFonts w:ascii="Times New Roman" w:hAnsi="Times New Roman" w:cs="Times New Roman"/>
-          <w:sz w:val="28"/>
-          <w:szCs w:val="28"/>
-        </w:rPr>
-        <w:t xml:space="preserve"> является экземпляром определенного класса</w:t>
-      </w:r>
-      <w:r>
-        <w:rPr>
-          <w:rFonts w:ascii="Times New Roman" w:hAnsi="Times New Roman" w:cs="Times New Roman"/>
-          <w:sz w:val="28"/>
-          <w:szCs w:val="28"/>
-        </w:rPr>
-        <w:t>,</w:t>
-      </w:r>
-      <w:r>
-        <w:rPr>
-          <w:rFonts w:ascii="Times New Roman" w:hAnsi="Times New Roman" w:cs="Times New Roman"/>
-          <w:sz w:val="28"/>
-          <w:szCs w:val="28"/>
-        </w:rPr>
-        <w:t xml:space="preserve"> а классы образуют иерархию наследования </w:t>
-      </w:r>
-    </w:p>
-    <w:p>
-      <w:pPr>
-        <w:rPr>
-          <w:rFonts w:ascii="Times New Roman" w:hAnsi="Times New Roman" w:cs="Times New Roman"/>
-          <w:sz w:val="28"/>
-          <w:szCs w:val="28"/>
-        </w:rPr>
-      </w:pPr>
-      <w:r>
-        <w:rPr>
-          <w:rFonts w:ascii="Times New Roman" w:hAnsi="Times New Roman" w:cs="Times New Roman"/>
-          <w:sz w:val="28"/>
-          <w:szCs w:val="28"/>
-          <w:lang w:val="en-US"/>
-        </w:rPr>
-        <w:t>Structured</w:t>
-      </w:r>
-      <w:r>
-        <w:rPr>
-          <w:rFonts w:ascii="Times New Roman" w:hAnsi="Times New Roman" w:cs="Times New Roman"/>
+        <w:t xml:space="preserve">Привязка данных - </w:t>
+      </w:r>
+      <w:proofErr w:type="spellStart"/>
+      <w:r>
+        <w:rPr>
+          <w:rStyle w:val="a3"/>
+          <w:rFonts w:ascii="Times New Roman" w:hAnsi="Times New Roman" w:cs="Times New Roman"/>
+          <w:color w:val="000000"/>
+          <w:sz w:val="28"/>
+          <w:szCs w:val="28"/>
+        </w:rPr>
+        <w:t>Binding</w:t>
+      </w:r>
+      <w:proofErr w:type="spellEnd"/>
+      <w:r>
+        <w:rPr>
+          <w:rStyle w:val="a3"/>
+          <w:rFonts w:ascii="Times New Roman" w:hAnsi="Times New Roman" w:cs="Times New Roman"/>
+          <w:color w:val="000000"/>
+          <w:sz w:val="28"/>
+          <w:szCs w:val="28"/>
+        </w:rPr>
+        <w:t>.</w:t>
+      </w:r>
+      <w:r>
+        <w:rPr>
+          <w:rFonts w:ascii="Times New Roman" w:hAnsi="Times New Roman" w:cs="Times New Roman"/>
+          <w:color w:val="000000"/>
+          <w:sz w:val="28"/>
+          <w:szCs w:val="28"/>
+        </w:rPr>
+        <w:t xml:space="preserve"> Процесс, который устанавливает соединение между UI (пользовательским интерфейсом) приложения </w:t>
+      </w:r>
+      <w:r>
+        <w:rPr>
+          <w:rFonts w:ascii="Times New Roman" w:hAnsi="Times New Roman" w:cs="Times New Roman"/>
+          <w:color w:val="000000"/>
           <w:sz w:val="28"/>
           <w:szCs w:val="28"/>
         </w:rPr>
@@ -2877,259 +3688,285 @@
       <w:r>
         <w:rPr>
           <w:rFonts w:ascii="Times New Roman" w:hAnsi="Times New Roman" w:cs="Times New Roman"/>
-          <w:sz w:val="28"/>
-          <w:szCs w:val="28"/>
-          <w:lang w:val="en-US"/>
-        </w:rPr>
-        <w:t>Query</w:t>
-      </w:r>
-      <w:r>
-        <w:rPr>
-          <w:rFonts w:ascii="Times New Roman" w:hAnsi="Times New Roman" w:cs="Times New Roman"/>
+          <w:color w:val="000000"/>
+          <w:sz w:val="28"/>
+          <w:szCs w:val="28"/>
+        </w:rPr>
+        <w:t>и бизнес-логико</w:t>
+      </w:r>
+      <w:r>
+        <w:rPr>
+          <w:rFonts w:ascii="Times New Roman" w:hAnsi="Times New Roman" w:cs="Times New Roman"/>
+          <w:color w:val="000000"/>
+          <w:sz w:val="28"/>
+          <w:szCs w:val="28"/>
+        </w:rPr>
+        <w:t>й</w:t>
+      </w:r>
+    </w:p>
+    <w:p>
+      <w:pPr>
+        <w:spacing w:after="0" w:line="240" w:lineRule="auto"/>
+        <w:rPr>
+          <w:rFonts w:ascii="Times New Roman" w:hAnsi="Times New Roman" w:cs="Times New Roman"/>
+          <w:color w:val="000000"/>
+          <w:sz w:val="28"/>
+          <w:szCs w:val="28"/>
+        </w:rPr>
+      </w:pPr>
+    </w:p>
+    <w:p>
+      <w:pPr>
+        <w:spacing w:after="0" w:line="240" w:lineRule="auto"/>
+        <w:rPr>
+          <w:rFonts w:ascii="Times New Roman" w:hAnsi="Times New Roman" w:cs="Times New Roman"/>
+          <w:color w:val="000000"/>
+          <w:sz w:val="28"/>
+          <w:szCs w:val="28"/>
+        </w:rPr>
+      </w:pPr>
+      <w:r>
+        <w:rPr>
+          <w:rFonts w:ascii="Times New Roman" w:hAnsi="Times New Roman" w:cs="Times New Roman"/>
+          <w:bCs/>
+          <w:color w:val="000000"/>
+          <w:sz w:val="28"/>
+          <w:szCs w:val="28"/>
+        </w:rPr>
+        <w:t>Элемент управления</w:t>
+      </w:r>
+      <w:r>
+        <w:rPr>
+          <w:rFonts w:ascii="Times New Roman" w:hAnsi="Times New Roman" w:cs="Times New Roman"/>
+          <w:b/>
+          <w:bCs/>
+          <w:color w:val="000000"/>
+          <w:sz w:val="28"/>
+          <w:szCs w:val="28"/>
+        </w:rPr>
+        <w:t xml:space="preserve"> - </w:t>
+      </w:r>
+      <w:proofErr w:type="spellStart"/>
+      <w:r>
+        <w:rPr>
+          <w:rStyle w:val="a3"/>
+          <w:rFonts w:ascii="Times New Roman" w:hAnsi="Times New Roman" w:cs="Times New Roman"/>
+          <w:color w:val="000000"/>
+          <w:sz w:val="28"/>
+          <w:szCs w:val="28"/>
+        </w:rPr>
+        <w:t>Control</w:t>
+      </w:r>
+      <w:proofErr w:type="spellEnd"/>
+      <w:r>
+        <w:rPr>
+          <w:rFonts w:ascii="Times New Roman" w:hAnsi="Times New Roman" w:cs="Times New Roman"/>
+          <w:color w:val="000000"/>
+          <w:sz w:val="28"/>
+          <w:szCs w:val="28"/>
+        </w:rPr>
+        <w:t>. Элемент, который предназначен для взаимодействия с пользователем или для отображения ему какой-либо информации</w:t>
+      </w:r>
+    </w:p>
+    <w:p>
+      <w:pPr>
+        <w:spacing w:after="0" w:line="240" w:lineRule="auto"/>
+        <w:rPr>
+          <w:rFonts w:ascii="Times New Roman" w:hAnsi="Times New Roman" w:cs="Times New Roman"/>
+          <w:color w:val="000000"/>
+          <w:sz w:val="28"/>
+          <w:szCs w:val="28"/>
+        </w:rPr>
+      </w:pPr>
+    </w:p>
+    <w:p>
+      <w:pPr>
+        <w:spacing w:after="0" w:line="240" w:lineRule="auto"/>
+        <w:rPr>
+          <w:rFonts w:ascii="Times New Roman" w:hAnsi="Times New Roman" w:cs="Times New Roman"/>
+          <w:color w:val="000000"/>
+          <w:sz w:val="28"/>
+          <w:szCs w:val="28"/>
+        </w:rPr>
+      </w:pPr>
+      <w:r>
+        <w:rPr>
+          <w:rFonts w:ascii="Times New Roman" w:hAnsi="Times New Roman" w:cs="Times New Roman"/>
+          <w:bCs/>
+          <w:color w:val="000000"/>
+          <w:sz w:val="28"/>
+          <w:szCs w:val="28"/>
+        </w:rPr>
+        <w:t>Событие</w:t>
+      </w:r>
+      <w:r>
+        <w:rPr>
+          <w:rFonts w:ascii="Times New Roman" w:hAnsi="Times New Roman" w:cs="Times New Roman"/>
+          <w:bCs/>
+          <w:color w:val="000000"/>
+          <w:sz w:val="28"/>
+          <w:szCs w:val="28"/>
+        </w:rPr>
+        <w:t xml:space="preserve"> - </w:t>
+      </w:r>
+      <w:proofErr w:type="spellStart"/>
+      <w:r>
+        <w:rPr>
+          <w:rStyle w:val="a3"/>
+          <w:rFonts w:ascii="Times New Roman" w:hAnsi="Times New Roman" w:cs="Times New Roman"/>
+          <w:color w:val="000000"/>
+          <w:sz w:val="28"/>
+          <w:szCs w:val="28"/>
+        </w:rPr>
+        <w:t>Event</w:t>
+      </w:r>
+      <w:proofErr w:type="spellEnd"/>
+      <w:r>
+        <w:rPr>
+          <w:rStyle w:val="a3"/>
+          <w:rFonts w:ascii="Times New Roman" w:hAnsi="Times New Roman" w:cs="Times New Roman"/>
+          <w:color w:val="000000"/>
+          <w:sz w:val="28"/>
+          <w:szCs w:val="28"/>
+        </w:rPr>
+        <w:t>.</w:t>
+      </w:r>
+      <w:r>
+        <w:rPr>
+          <w:rFonts w:ascii="Times New Roman" w:hAnsi="Times New Roman" w:cs="Times New Roman"/>
+          <w:color w:val="000000"/>
+          <w:sz w:val="28"/>
+          <w:szCs w:val="28"/>
+        </w:rPr>
+        <w:t> Сообщение, которое возникает в различных точках исполняемого кода при выполнении определенных условий</w:t>
+      </w:r>
+      <w:r>
+        <w:rPr>
+          <w:rFonts w:ascii="Times New Roman" w:hAnsi="Times New Roman" w:cs="Times New Roman"/>
+          <w:color w:val="000000"/>
           <w:sz w:val="28"/>
           <w:szCs w:val="28"/>
         </w:rPr>
         <w:t xml:space="preserve"> </w:t>
       </w:r>
-      <w:r>
-        <w:rPr>
-          <w:rFonts w:ascii="Times New Roman" w:hAnsi="Times New Roman" w:cs="Times New Roman"/>
-          <w:sz w:val="28"/>
-          <w:szCs w:val="28"/>
-          <w:lang w:val="en-US"/>
-        </w:rPr>
-        <w:t>Language</w:t>
-      </w:r>
-      <w:r>
-        <w:rPr>
-          <w:rFonts w:ascii="Times New Roman" w:hAnsi="Times New Roman" w:cs="Times New Roman"/>
-          <w:sz w:val="28"/>
-          <w:szCs w:val="28"/>
-        </w:rPr>
-        <w:t xml:space="preserve"> </w:t>
-      </w:r>
-      <w:r>
-        <w:rPr>
-          <w:rFonts w:ascii="Times New Roman" w:hAnsi="Times New Roman" w:cs="Times New Roman"/>
-          <w:sz w:val="28"/>
-          <w:szCs w:val="28"/>
-          <w:lang w:val="en-US"/>
-        </w:rPr>
-        <w:t>SQL</w:t>
-      </w:r>
-      <w:r>
-        <w:rPr>
-          <w:rFonts w:ascii="Times New Roman" w:hAnsi="Times New Roman" w:cs="Times New Roman"/>
-          <w:sz w:val="28"/>
-          <w:szCs w:val="28"/>
-        </w:rPr>
-        <w:t xml:space="preserve"> (</w:t>
-      </w:r>
-      <w:r>
-        <w:rPr>
-          <w:rFonts w:ascii="Times New Roman" w:hAnsi="Times New Roman" w:cs="Times New Roman"/>
-          <w:sz w:val="28"/>
-          <w:szCs w:val="28"/>
-        </w:rPr>
-        <w:t>язык</w:t>
-      </w:r>
-      <w:r>
-        <w:rPr>
-          <w:rFonts w:ascii="Times New Roman" w:hAnsi="Times New Roman" w:cs="Times New Roman"/>
-          <w:sz w:val="28"/>
-          <w:szCs w:val="28"/>
-        </w:rPr>
-        <w:t xml:space="preserve"> </w:t>
-      </w:r>
-      <w:r>
-        <w:rPr>
-          <w:rFonts w:ascii="Times New Roman" w:hAnsi="Times New Roman" w:cs="Times New Roman"/>
-          <w:sz w:val="28"/>
-          <w:szCs w:val="28"/>
-        </w:rPr>
-        <w:t>структурированных</w:t>
-      </w:r>
-      <w:r>
-        <w:rPr>
-          <w:rFonts w:ascii="Times New Roman" w:hAnsi="Times New Roman" w:cs="Times New Roman"/>
-          <w:sz w:val="28"/>
-          <w:szCs w:val="28"/>
-        </w:rPr>
-        <w:t xml:space="preserve"> </w:t>
-      </w:r>
-      <w:r>
-        <w:rPr>
-          <w:rFonts w:ascii="Times New Roman" w:hAnsi="Times New Roman" w:cs="Times New Roman"/>
-          <w:sz w:val="28"/>
-          <w:szCs w:val="28"/>
-        </w:rPr>
-        <w:t>запросов) – декларативной язык программирования</w:t>
-      </w:r>
-      <w:r>
-        <w:rPr>
-          <w:rFonts w:ascii="Times New Roman" w:hAnsi="Times New Roman" w:cs="Times New Roman"/>
-          <w:sz w:val="28"/>
-          <w:szCs w:val="28"/>
-        </w:rPr>
-        <w:t>,</w:t>
-      </w:r>
-      <w:r>
-        <w:rPr>
-          <w:rFonts w:ascii="Times New Roman" w:hAnsi="Times New Roman" w:cs="Times New Roman"/>
-          <w:sz w:val="28"/>
-          <w:szCs w:val="28"/>
-        </w:rPr>
-        <w:t xml:space="preserve"> применяемый для создания</w:t>
-      </w:r>
-      <w:r>
-        <w:rPr>
-          <w:rFonts w:ascii="Times New Roman" w:hAnsi="Times New Roman" w:cs="Times New Roman"/>
-          <w:sz w:val="28"/>
-          <w:szCs w:val="28"/>
-        </w:rPr>
-        <w:t>,</w:t>
-      </w:r>
-      <w:r>
-        <w:rPr>
-          <w:rFonts w:ascii="Times New Roman" w:hAnsi="Times New Roman" w:cs="Times New Roman"/>
-          <w:sz w:val="28"/>
-          <w:szCs w:val="28"/>
-        </w:rPr>
-        <w:t xml:space="preserve"> модификации и управления данными в реляционной базе данных</w:t>
-      </w:r>
-      <w:r>
-        <w:rPr>
-          <w:rFonts w:ascii="Times New Roman" w:hAnsi="Times New Roman" w:cs="Times New Roman"/>
-          <w:sz w:val="28"/>
-          <w:szCs w:val="28"/>
-        </w:rPr>
-        <w:t>,</w:t>
-      </w:r>
-      <w:r>
-        <w:rPr>
-          <w:rFonts w:ascii="Times New Roman" w:hAnsi="Times New Roman" w:cs="Times New Roman"/>
-          <w:sz w:val="28"/>
-          <w:szCs w:val="28"/>
-        </w:rPr>
-        <w:t xml:space="preserve"> управляемой соответствующей системой управления базами данных</w:t>
-      </w:r>
-    </w:p>
-    <w:p>
-      <w:pPr>
-        <w:rPr>
-          <w:rFonts w:ascii="Times New Roman" w:hAnsi="Times New Roman" w:cs="Times New Roman"/>
-          <w:sz w:val="28"/>
-          <w:szCs w:val="28"/>
-        </w:rPr>
-      </w:pPr>
-      <w:r>
-        <w:rPr>
-          <w:rFonts w:ascii="Times New Roman" w:hAnsi="Times New Roman" w:cs="Times New Roman"/>
-          <w:sz w:val="28"/>
-          <w:szCs w:val="28"/>
-          <w:lang w:val="en-US"/>
-        </w:rPr>
-        <w:t>EF</w:t>
-      </w:r>
-      <w:r>
-        <w:rPr>
-          <w:rFonts w:ascii="Times New Roman" w:hAnsi="Times New Roman" w:cs="Times New Roman"/>
-          <w:sz w:val="28"/>
-          <w:szCs w:val="28"/>
-        </w:rPr>
-        <w:t xml:space="preserve"> </w:t>
-      </w:r>
-      <w:r>
-        <w:rPr>
-          <w:rFonts w:ascii="Times New Roman" w:hAnsi="Times New Roman" w:cs="Times New Roman"/>
-          <w:sz w:val="28"/>
-          <w:szCs w:val="28"/>
-          <w:lang w:val="en-US"/>
-        </w:rPr>
-        <w:t>Entity</w:t>
-      </w:r>
-      <w:r>
-        <w:rPr>
-          <w:rFonts w:ascii="Times New Roman" w:hAnsi="Times New Roman" w:cs="Times New Roman"/>
-          <w:sz w:val="28"/>
-          <w:szCs w:val="28"/>
-        </w:rPr>
-        <w:t xml:space="preserve"> </w:t>
-      </w:r>
-      <w:r>
-        <w:rPr>
-          <w:rFonts w:ascii="Times New Roman" w:hAnsi="Times New Roman" w:cs="Times New Roman"/>
-          <w:sz w:val="28"/>
-          <w:szCs w:val="28"/>
-          <w:lang w:val="en-US"/>
-        </w:rPr>
-        <w:t>Framework</w:t>
-      </w:r>
-      <w:r>
-        <w:rPr>
-          <w:rFonts w:ascii="Times New Roman" w:hAnsi="Times New Roman" w:cs="Times New Roman"/>
-          <w:sz w:val="28"/>
-          <w:szCs w:val="28"/>
-        </w:rPr>
-        <w:t xml:space="preserve"> – </w:t>
-      </w:r>
-      <w:r>
-        <w:rPr>
-          <w:rFonts w:ascii="Times New Roman" w:hAnsi="Times New Roman" w:cs="Times New Roman"/>
-          <w:sz w:val="28"/>
-          <w:szCs w:val="28"/>
-        </w:rPr>
-        <w:t>Объектно</w:t>
-      </w:r>
-      <w:r>
-        <w:rPr>
-          <w:rFonts w:ascii="Times New Roman" w:hAnsi="Times New Roman" w:cs="Times New Roman"/>
-          <w:sz w:val="28"/>
-          <w:szCs w:val="28"/>
-        </w:rPr>
-        <w:t>-</w:t>
-      </w:r>
-      <w:r>
-        <w:rPr>
-          <w:rFonts w:ascii="Times New Roman" w:hAnsi="Times New Roman" w:cs="Times New Roman"/>
-          <w:sz w:val="28"/>
-          <w:szCs w:val="28"/>
-        </w:rPr>
-        <w:t>ориентированная технология доступа к данным</w:t>
-      </w:r>
-    </w:p>
-    <w:p>
-      <w:pPr>
-        <w:rPr>
-          <w:rFonts w:ascii="Times New Roman" w:hAnsi="Times New Roman" w:cs="Times New Roman"/>
-          <w:sz w:val="28"/>
-          <w:szCs w:val="28"/>
-        </w:rPr>
-      </w:pPr>
-      <w:r>
-        <w:rPr>
-          <w:rFonts w:ascii="Times New Roman" w:hAnsi="Times New Roman" w:cs="Times New Roman"/>
-          <w:sz w:val="28"/>
-          <w:szCs w:val="28"/>
-        </w:rPr>
-        <w:t>Паттерн – повторяемая архитектурная конструкция</w:t>
-      </w:r>
-      <w:r>
-        <w:rPr>
-          <w:rFonts w:ascii="Times New Roman" w:hAnsi="Times New Roman" w:cs="Times New Roman"/>
-          <w:sz w:val="28"/>
-          <w:szCs w:val="28"/>
-        </w:rPr>
-        <w:t>,</w:t>
-      </w:r>
-      <w:r>
-        <w:rPr>
-          <w:rFonts w:ascii="Times New Roman" w:hAnsi="Times New Roman" w:cs="Times New Roman"/>
-          <w:sz w:val="28"/>
-          <w:szCs w:val="28"/>
-        </w:rPr>
-        <w:t xml:space="preserve"> представляющая собой решение проблемы проектирования в рамках некоторого часто возникающего контекста </w:t>
-      </w:r>
+    </w:p>
+    <w:p>
+      <w:pPr>
+        <w:spacing w:after="0" w:line="240" w:lineRule="auto"/>
+        <w:rPr>
+          <w:rFonts w:ascii="Times New Roman" w:hAnsi="Times New Roman" w:cs="Times New Roman"/>
+          <w:color w:val="000000"/>
+          <w:sz w:val="28"/>
+          <w:szCs w:val="28"/>
+        </w:rPr>
+      </w:pPr>
+    </w:p>
+    <w:p>
+      <w:pPr>
+        <w:spacing w:after="0" w:line="240" w:lineRule="auto"/>
+        <w:rPr>
+          <w:rFonts w:ascii="Times New Roman" w:hAnsi="Times New Roman" w:cs="Times New Roman"/>
+          <w:color w:val="000000"/>
+          <w:sz w:val="28"/>
+          <w:szCs w:val="28"/>
+        </w:rPr>
+      </w:pPr>
+      <w:r>
+        <w:rPr>
+          <w:rFonts w:ascii="Times New Roman" w:hAnsi="Times New Roman" w:cs="Times New Roman"/>
+          <w:bCs/>
+          <w:color w:val="000000"/>
+          <w:sz w:val="28"/>
+          <w:szCs w:val="28"/>
+        </w:rPr>
+        <w:t>Класс</w:t>
+      </w:r>
+      <w:r>
+        <w:rPr>
+          <w:rFonts w:ascii="Times New Roman" w:hAnsi="Times New Roman" w:cs="Times New Roman"/>
+          <w:bCs/>
+          <w:color w:val="000000"/>
+          <w:sz w:val="28"/>
+          <w:szCs w:val="28"/>
+        </w:rPr>
+        <w:t xml:space="preserve"> - </w:t>
+      </w:r>
+      <w:proofErr w:type="spellStart"/>
+      <w:r>
+        <w:rPr>
+          <w:rStyle w:val="a3"/>
+          <w:rFonts w:ascii="Times New Roman" w:hAnsi="Times New Roman" w:cs="Times New Roman"/>
+          <w:color w:val="000000"/>
+          <w:sz w:val="28"/>
+          <w:szCs w:val="28"/>
+        </w:rPr>
+        <w:t>Class</w:t>
+      </w:r>
+      <w:proofErr w:type="spellEnd"/>
+      <w:r>
+        <w:rPr>
+          <w:rFonts w:ascii="Times New Roman" w:hAnsi="Times New Roman" w:cs="Times New Roman"/>
+          <w:color w:val="000000"/>
+          <w:sz w:val="28"/>
+          <w:szCs w:val="28"/>
+        </w:rPr>
+        <w:t>. Элемент программного обеспечения, описывающий абстрактный тип данных и его частичную или полную реализацию</w:t>
+      </w:r>
+    </w:p>
+    <w:bookmarkEnd w:id="0"/>
+    <w:p>
+      <w:pPr>
+        <w:spacing w:after="0" w:line="240" w:lineRule="auto"/>
+        <w:rPr>
+          <w:rFonts w:ascii="Times New Roman" w:hAnsi="Times New Roman" w:cs="Times New Roman"/>
+          <w:color w:val="000000"/>
+          <w:sz w:val="28"/>
+          <w:szCs w:val="28"/>
+        </w:rPr>
+      </w:pPr>
+    </w:p>
+    <w:p>
+      <w:pPr>
+        <w:spacing w:after="0" w:line="240" w:lineRule="auto"/>
+        <w:jc w:val="center"/>
+        <w:rPr>
+          <w:rFonts w:ascii="Times New Roman" w:hAnsi="Times New Roman" w:cs="Times New Roman"/>
+          <w:color w:val="000000"/>
+          <w:sz w:val="28"/>
+          <w:szCs w:val="28"/>
+        </w:rPr>
+      </w:pPr>
+    </w:p>
+    <w:p>
+      <w:pPr>
+        <w:spacing w:after="0" w:line="240" w:lineRule="auto"/>
+        <w:rPr>
+          <w:rFonts w:ascii="Times New Roman" w:hAnsi="Times New Roman" w:cs="Times New Roman"/>
+          <w:color w:val="000000"/>
+          <w:sz w:val="28"/>
+          <w:szCs w:val="28"/>
+        </w:rPr>
+      </w:pPr>
+    </w:p>
+    <w:p>
+      <w:pPr>
+        <w:spacing w:after="0" w:line="240" w:lineRule="auto"/>
+        <w:rPr>
+          <w:rFonts w:ascii="Times New Roman" w:hAnsi="Times New Roman" w:cs="Times New Roman"/>
+          <w:color w:val="000000"/>
+          <w:sz w:val="28"/>
+          <w:szCs w:val="28"/>
+        </w:rPr>
+      </w:pPr>
+    </w:p>
+    <w:p>
+      <w:pPr>
+        <w:rPr>
+          <w:rFonts w:ascii="Times New Roman" w:hAnsi="Times New Roman" w:cs="Times New Roman"/>
+          <w:sz w:val="28"/>
+          <w:szCs w:val="28"/>
+        </w:rPr>
+      </w:pPr>
     </w:p>
     <w:p>
       <w:pPr>
@@ -3186,7 +4023,7 @@
 </file>
 
 <file path=word/numbering.xml><?xml version="1.0" encoding="utf-8"?>
-<w:numbering xmlns:wpc="http://schemas.microsoft.com/office/word/2010/wordprocessingCanvas" xmlns:cx="http://schemas.microsoft.com/office/drawing/2014/chartex" xmlns:cx1="http://schemas.microsoft.com/office/drawing/2015/9/8/chartex" xmlns:cx2="http://schemas.microsoft.com/office/drawing/2015/10/21/chartex" xmlns:cx3="http://schemas.microsoft.com/office/drawing/2016/5/9/chartex" xmlns:cx4="http://schemas.microsoft.com/office/drawing/2016/5/10/chartex" xmlns:cx5="http://schemas.microsoft.com/office/drawing/2016/5/11/chartex" xmlns:cx6="http://schemas.microsoft.com/office/drawing/2016/5/12/chartex" xmlns:cx7="http://schemas.microsoft.com/office/drawing/2016/5/13/chartex" xmlns:cx8="http://schemas.microsoft.com/office/drawing/2016/5/14/chartex" xmlns:mc="http://schemas.openxmlformats.org/markup-compatibility/2006" xmlns:aink="http://schemas.microsoft.com/office/drawing/2016/ink" xmlns:am3d="http://schemas.microsoft.com/office/drawing/2017/model3d" xmlns:o="urn:schemas-microsoft-com:office:office" xmlns:r="http://schemas.openxmlformats.org/officeDocument/2006/relationships" xmlns:m="http://schemas.openxmlformats.org/officeDocument/2006/math" xmlns:v="urn:schemas-microsoft-com:vml" xmlns:wp14="http://schemas.microsoft.com/office/word/2010/wordprocessingDrawing" xmlns:wp="http://schemas.openxmlformats.org/drawingml/2006/wordprocessingDrawing" xmlns:w10="urn:schemas-microsoft-com:office:word" xmlns:w="http://schemas.openxmlformats.org/wordprocessingml/2006/main" xmlns:w14="http://schemas.microsoft.com/office/word/2010/wordml" xmlns:w15="http://schemas.microsoft.com/office/word/2012/wordml" xmlns:w16cid="http://schemas.microsoft.com/office/word/2016/wordml/cid" xmlns:w16se="http://schemas.microsoft.com/office/word/2015/wordml/symex" xmlns:wpg="http://schemas.microsoft.com/office/word/2010/wordprocessingGroup" xmlns:wpi="http://schemas.microsoft.com/office/word/2010/wordprocessingInk" xmlns:wne="http://schemas.microsoft.com/office/word/2006/wordml" xmlns:wps="http://schemas.microsoft.com/office/word/2010/wordprocessingShape" mc:Ignorable="w14 w15 w16se w16cid wp14">
+<w:numbering xmlns:wpc="http://schemas.microsoft.com/office/word/2010/wordprocessingCanvas" xmlns:cx="http://schemas.microsoft.com/office/drawing/2014/chartex" xmlns:cx1="http://schemas.microsoft.com/office/drawing/2015/9/8/chartex" xmlns:mc="http://schemas.openxmlformats.org/markup-compatibility/2006" xmlns:o="urn:schemas-microsoft-com:office:office" xmlns:r="http://schemas.openxmlformats.org/officeDocument/2006/relationships" xmlns:m="http://schemas.openxmlformats.org/officeDocument/2006/math" xmlns:v="urn:schemas-microsoft-com:vml" xmlns:wp14="http://schemas.microsoft.com/office/word/2010/wordprocessingDrawing" xmlns:wp="http://schemas.openxmlformats.org/drawingml/2006/wordprocessingDrawing" xmlns:w10="urn:schemas-microsoft-com:office:word" xmlns:w="http://schemas.openxmlformats.org/wordprocessingml/2006/main" xmlns:w14="http://schemas.microsoft.com/office/word/2010/wordml" xmlns:w15="http://schemas.microsoft.com/office/word/2012/wordml" xmlns:w16se="http://schemas.microsoft.com/office/word/2015/wordml/symex" xmlns:wpg="http://schemas.microsoft.com/office/word/2010/wordprocessingGroup" xmlns:wpi="http://schemas.microsoft.com/office/word/2010/wordprocessingInk" xmlns:wne="http://schemas.microsoft.com/office/word/2006/wordml" xmlns:wps="http://schemas.microsoft.com/office/word/2010/wordprocessingShape" mc:Ignorable="w14 w15 w16se wp14">
   <w:abstractNum w:abstractNumId="0" w15:restartNumberingAfterBreak="0">
     <w:nsid w:val="2D321254"/>
     <w:multiLevelType w:val="multilevel"/>
@@ -3307,7 +4144,7 @@
 </file>
 
 <file path=word/styles.xml><?xml version="1.0" encoding="utf-8"?>
-<w:styles xmlns:mc="http://schemas.openxmlformats.org/markup-compatibility/2006" xmlns:r="http://schemas.openxmlformats.org/officeDocument/2006/relationships" xmlns:w="http://schemas.openxmlformats.org/wordprocessingml/2006/main" xmlns:w14="http://schemas.microsoft.com/office/word/2010/wordml" xmlns:w15="http://schemas.microsoft.com/office/word/2012/wordml" xmlns:w16cid="http://schemas.microsoft.com/office/word/2016/wordml/cid" xmlns:w16se="http://schemas.microsoft.com/office/word/2015/wordml/symex" mc:Ignorable="w14 w15 w16se w16cid">
+<w:styles xmlns:mc="http://schemas.openxmlformats.org/markup-compatibility/2006" xmlns:r="http://schemas.openxmlformats.org/officeDocument/2006/relationships" xmlns:w="http://schemas.openxmlformats.org/wordprocessingml/2006/main" xmlns:w14="http://schemas.microsoft.com/office/word/2010/wordml" xmlns:w15="http://schemas.microsoft.com/office/word/2012/wordml" xmlns:w16se="http://schemas.microsoft.com/office/word/2015/wordml/symex" mc:Ignorable="w14 w15 w16se">
   <w:docDefaults>
     <w:rPrDefault>
       <w:rPr>
@@ -3323,7 +4160,7 @@
       </w:pPr>
     </w:pPrDefault>
   </w:docDefaults>
-  <w:latentStyles w:defLockedState="0" w:defUIPriority="99" w:defSemiHidden="0" w:defUnhideWhenUsed="0" w:defQFormat="0" w:count="375">
+  <w:latentStyles w:defLockedState="0" w:defUIPriority="99" w:defSemiHidden="0" w:defUnhideWhenUsed="0" w:defQFormat="0" w:count="371">
     <w:lsdException w:name="Normal" w:uiPriority="0" w:qFormat="1"/>
     <w:lsdException w:name="heading 1" w:uiPriority="9" w:qFormat="1"/>
     <w:lsdException w:name="heading 2" w:semiHidden="1" w:uiPriority="9" w:unhideWhenUsed="1" w:qFormat="1"/>
@@ -3695,10 +4532,6 @@
     <w:lsdException w:name="List Table 5 Dark Accent 6" w:uiPriority="50"/>
     <w:lsdException w:name="List Table 6 Colorful Accent 6" w:uiPriority="51"/>
     <w:lsdException w:name="List Table 7 Colorful Accent 6" w:uiPriority="52"/>
-    <w:lsdException w:name="Mention" w:semiHidden="1" w:unhideWhenUsed="1"/>
-    <w:lsdException w:name="Smart Hyperlink" w:semiHidden="1" w:unhideWhenUsed="1"/>
-    <w:lsdException w:name="Hashtag" w:semiHidden="1" w:unhideWhenUsed="1"/>
-    <w:lsdException w:name="Unresolved Mention" w:semiHidden="1" w:unhideWhenUsed="1"/>
   </w:latentStyles>
   <w:style w:type="paragraph" w:default="1" w:styleId="a">
     <w:name w:val="Normal"/>
@@ -4082,7 +4915,7 @@
 </file>
 
 <file path=customXml/itemProps1.xml><?xml version="1.0" encoding="utf-8"?>
-<ds:datastoreItem xmlns:ds="http://schemas.openxmlformats.org/officeDocument/2006/customXml" ds:itemID="{3621CFAC-4FF8-4772-8098-9A44F9D8A70F}">
+<ds:datastoreItem xmlns:ds="http://schemas.openxmlformats.org/officeDocument/2006/customXml" ds:itemID="{A716DBAE-7C0B-4DDC-830E-C31EDFB493E5}">
   <ds:schemaRefs>
     <ds:schemaRef ds:uri="http://schemas.openxmlformats.org/officeDocument/2006/bibliography"/>
   </ds:schemaRefs>
